--- a/5. Performance & Final Submission Phase/Project Report Documentation Format.docx
+++ b/5. Performance & Final Submission Phase/Project Report Documentation Format.docx
@@ -1,6 +1,6 @@
 
 <file path=word/document.xml><?xml version="1.0" encoding="utf-8"?>
-<w:document xmlns:wpc="http://schemas.microsoft.com/office/word/2010/wordprocessingCanvas" xmlns:cx="http://schemas.microsoft.com/office/drawing/2014/chartex" xmlns:cx1="http://schemas.microsoft.com/office/drawing/2015/9/8/chartex" xmlns:cx2="http://schemas.microsoft.com/office/drawing/2015/10/21/chartex" xmlns:cx3="http://schemas.microsoft.com/office/drawing/2016/5/9/chartex" xmlns:cx4="http://schemas.microsoft.com/office/drawing/2016/5/10/chartex" xmlns:cx5="http://schemas.microsoft.com/office/drawing/2016/5/11/chartex" xmlns:cx6="http://schemas.microsoft.com/office/drawing/2016/5/12/chartex" xmlns:cx7="http://schemas.microsoft.com/office/drawing/2016/5/13/chartex" xmlns:cx8="http://schemas.microsoft.com/office/drawing/2016/5/14/chartex" xmlns:mc="http://schemas.openxmlformats.org/markup-compatibility/2006" xmlns:aink="http://schemas.microsoft.com/office/drawing/2016/ink" xmlns:am3d="http://schemas.microsoft.com/office/drawing/2017/model3d" xmlns:o="urn:schemas-microsoft-com:office:office" xmlns:oel="http://schemas.microsoft.com/office/2019/extlst" xmlns:r="http://schemas.openxmlformats.org/officeDocument/2006/relationships" xmlns:m="http://schemas.openxmlformats.org/officeDocument/2006/math" xmlns:v="urn:schemas-microsoft-com:vml" xmlns:wp14="http://schemas.microsoft.com/office/word/2010/wordprocessingDrawing" xmlns:wp="http://schemas.openxmlformats.org/drawingml/2006/wordprocessingDrawing" xmlns:w10="urn:schemas-microsoft-com:office:word" xmlns:w="http://schemas.openxmlformats.org/wordprocessingml/2006/main" xmlns:w14="http://schemas.microsoft.com/office/word/2010/wordml" xmlns:w15="http://schemas.microsoft.com/office/word/2012/wordml" xmlns:w16cex="http://schemas.microsoft.com/office/word/2018/wordml/cex" xmlns:w16cid="http://schemas.microsoft.com/office/word/2016/wordml/cid" xmlns:w16="http://schemas.microsoft.com/office/word/2018/wordml" xmlns:w16du="http://schemas.microsoft.com/office/word/2023/wordml/word16du" xmlns:w16sdtdh="http://schemas.microsoft.com/office/word/2020/wordml/sdtdatahash" xmlns:w16sdtfl="http://schemas.microsoft.com/office/word/2024/wordml/sdtformatlock" xmlns:w16se="http://schemas.microsoft.com/office/word/2015/wordml/symex" xmlns:wpg="http://schemas.microsoft.com/office/word/2010/wordprocessingGroup" xmlns:wpi="http://schemas.microsoft.com/office/word/2010/wordprocessingInk" xmlns:wne="http://schemas.microsoft.com/office/word/2006/wordml" xmlns:wps="http://schemas.microsoft.com/office/word/2010/wordprocessingShape" mc:Ignorable="w14 w15 w16se w16cid w16 w16cex w16sdtdh w16sdtfl w16du wp14">
+<w:document xmlns:wpc="http://schemas.microsoft.com/office/word/2010/wordprocessingCanvas" xmlns:mc="http://schemas.openxmlformats.org/markup-compatibility/2006" xmlns:o="urn:schemas-microsoft-com:office:office" xmlns:r="http://schemas.openxmlformats.org/officeDocument/2006/relationships" xmlns:m="http://schemas.openxmlformats.org/officeDocument/2006/math" xmlns:v="urn:schemas-microsoft-com:vml" xmlns:wp14="http://schemas.microsoft.com/office/word/2010/wordprocessingDrawing" xmlns:wp="http://schemas.openxmlformats.org/drawingml/2006/wordprocessingDrawing" xmlns:w10="urn:schemas-microsoft-com:office:word" xmlns:w="http://schemas.openxmlformats.org/wordprocessingml/2006/main" xmlns:w14="http://schemas.microsoft.com/office/word/2010/wordml" xmlns:wpg="http://schemas.microsoft.com/office/word/2010/wordprocessingGroup" xmlns:wpi="http://schemas.microsoft.com/office/word/2010/wordprocessingInk" xmlns:wne="http://schemas.microsoft.com/office/word/2006/wordml" xmlns:wps="http://schemas.microsoft.com/office/word/2010/wordprocessingShape" mc:Ignorable="w14 wp14">
   <w:body>
     <w:p>
       <w:pPr>
@@ -886,7 +886,7 @@
           <w:numId w:val="2"/>
         </w:numPr>
       </w:pPr>
-      <w:hyperlink r:id="rId8" w:history="1">
+      <w:hyperlink r:id="rId9" w:history="1">
         <w:r>
           <w:rPr>
             <w:rStyle w:val="Hyperlink"/>
@@ -903,7 +903,7 @@
           <w:numId w:val="2"/>
         </w:numPr>
       </w:pPr>
-      <w:hyperlink r:id="rId9" w:history="1">
+      <w:hyperlink r:id="rId10" w:history="1">
         <w:r>
           <w:rPr>
             <w:rStyle w:val="Hyperlink"/>
@@ -991,9 +991,19 @@
       <w:pPr>
         <w:pStyle w:val="NormalWeb"/>
       </w:pPr>
-      <w:r>
-        <w:t>Empathizes with party hosts or casual users who need fast and reliable snack solutions. Understands pain points like limited options, delivery delays, and interface clutter.</w:t>
-      </w:r>
+      <w:proofErr w:type="gramStart"/>
+      <w:r>
+        <w:t>Empathizes with party hosts or casual users who need fast and reliable snack solutions.</w:t>
+      </w:r>
+      <w:proofErr w:type="gramEnd"/>
+      <w:r>
+        <w:t xml:space="preserve"> </w:t>
+      </w:r>
+      <w:proofErr w:type="gramStart"/>
+      <w:r>
+        <w:t>Understands pain points like limited options, delivery delays, and interface clutter.</w:t>
+      </w:r>
+      <w:proofErr w:type="gramEnd"/>
     </w:p>
     <w:p>
       <w:pPr>
@@ -1002,6 +1012,7 @@
       <w:r>
         <w:rPr>
           <w:noProof/>
+          <w:lang w:val="en-US" w:eastAsia="en-US"/>
         </w:rPr>
         <w:drawing>
           <wp:inline distT="0" distB="0" distL="0" distR="0" wp14:anchorId="0740DDC9" wp14:editId="5E892649">
@@ -1019,7 +1030,7 @@
                     <pic:cNvPicPr/>
                   </pic:nvPicPr>
                   <pic:blipFill>
-                    <a:blip r:embed="rId10" cstate="print">
+                    <a:blip r:embed="rId11" cstate="print">
                       <a:extLst>
                         <a:ext uri="{28A0092B-C50C-407E-A947-70E740481C1C}">
                           <a14:useLocalDpi xmlns:a14="http://schemas.microsoft.com/office/drawing/2010/main" val="0"/>
@@ -1149,6 +1160,7 @@
       <w:r>
         <w:rPr>
           <w:noProof/>
+          <w:lang w:val="en-US" w:eastAsia="en-US"/>
         </w:rPr>
         <w:drawing>
           <wp:inline distT="0" distB="0" distL="0" distR="0" wp14:anchorId="4E8E962F" wp14:editId="4F2476D8">
@@ -1166,7 +1178,7 @@
                     <pic:cNvPicPr/>
                   </pic:nvPicPr>
                   <pic:blipFill>
-                    <a:blip r:embed="rId11" cstate="print">
+                    <a:blip r:embed="rId12" cstate="print">
                       <a:extLst>
                         <a:ext uri="{28A0092B-C50C-407E-A947-70E740481C1C}">
                           <a14:useLocalDpi xmlns:a14="http://schemas.microsoft.com/office/drawing/2010/main" val="0"/>
@@ -1201,6 +1213,7 @@
       <w:r>
         <w:rPr>
           <w:noProof/>
+          <w:lang w:val="en-US" w:eastAsia="en-US"/>
         </w:rPr>
         <w:lastRenderedPageBreak/>
         <w:drawing>
@@ -1219,7 +1232,7 @@
                     <pic:cNvPicPr/>
                   </pic:nvPicPr>
                   <pic:blipFill>
-                    <a:blip r:embed="rId12" cstate="print">
+                    <a:blip r:embed="rId13" cstate="print">
                       <a:extLst>
                         <a:ext uri="{28A0092B-C50C-407E-A947-70E740481C1C}">
                           <a14:useLocalDpi xmlns:a14="http://schemas.microsoft.com/office/drawing/2010/main" val="0"/>
@@ -1248,6 +1261,7 @@
       <w:r>
         <w:rPr>
           <w:noProof/>
+          <w:lang w:val="en-US" w:eastAsia="en-US"/>
         </w:rPr>
         <w:lastRenderedPageBreak/>
         <w:drawing>
@@ -1266,7 +1280,7 @@
                     <pic:cNvPicPr/>
                   </pic:nvPicPr>
                   <pic:blipFill>
-                    <a:blip r:embed="rId13" cstate="print">
+                    <a:blip r:embed="rId14" cstate="print">
                       <a:extLst>
                         <a:ext uri="{28A0092B-C50C-407E-A947-70E740481C1C}">
                           <a14:useLocalDpi xmlns:a14="http://schemas.microsoft.com/office/drawing/2010/main" val="0"/>
@@ -1623,7 +1637,15 @@
         <w:pStyle w:val="NormalWeb"/>
       </w:pPr>
       <w:r>
-        <w:t>Frontend: HTML, CSS, JavaScript Backend: Python Flask Database: MySQL (local) + IBM DB2 (cloud) Cloud: IBM Cloud Foundry</w:t>
+        <w:t xml:space="preserve">Frontend: HTML, CSS, </w:t>
+      </w:r>
+      <w:proofErr w:type="gramStart"/>
+      <w:r>
+        <w:t>JavaScript</w:t>
+      </w:r>
+      <w:proofErr w:type="gramEnd"/>
+      <w:r>
+        <w:t xml:space="preserve"> Backend: Python Flask Database: MySQL (local) + IBM DB2 (cloud) Cloud: IBM Cloud Foundry</w:t>
       </w:r>
     </w:p>
     <w:p>
@@ -1791,26 +1813,58 @@
           <w:sz w:val="30"/>
           <w:szCs w:val="30"/>
         </w:rPr>
-        <w:t xml:space="preserve">6. Sample Program Code : </w:t>
-      </w:r>
-    </w:p>
-    <w:p>
-      <w:pPr>
-        <w:spacing w:after="0" w:line="240" w:lineRule="auto"/>
-        <w:rPr>
-          <w:rFonts w:ascii="Times New Roman" w:eastAsia="Times New Roman" w:hAnsi="Times New Roman" w:cs="Times New Roman"/>
-          <w:color w:val="auto"/>
-          <w:sz w:val="24"/>
-          <w:szCs w:val="24"/>
-        </w:rPr>
-      </w:pPr>
-      <w:r>
-        <w:rPr>
-          <w:rFonts w:ascii="Times New Roman" w:eastAsia="Times New Roman" w:hAnsi="Times New Roman" w:cs="Times New Roman"/>
-          <w:sz w:val="23"/>
-          <w:szCs w:val="23"/>
-        </w:rPr>
-        <w:t xml:space="preserve">package </w:t>
+        <w:t xml:space="preserve">6. Sample Program </w:t>
+      </w:r>
+      <w:proofErr w:type="gramStart"/>
+      <w:r>
+        <w:rPr>
+          <w:rFonts w:ascii="TimesNewRomanPS-BoldMT" w:eastAsia="Times New Roman" w:hAnsi="TimesNewRomanPS-BoldMT" w:cs="Times New Roman"/>
+          <w:b/>
+          <w:bCs/>
+          <w:sz w:val="30"/>
+          <w:szCs w:val="30"/>
+        </w:rPr>
+        <w:t>Code :</w:t>
+      </w:r>
+      <w:proofErr w:type="gramEnd"/>
+      <w:r>
+        <w:rPr>
+          <w:rFonts w:ascii="TimesNewRomanPS-BoldMT" w:eastAsia="Times New Roman" w:hAnsi="TimesNewRomanPS-BoldMT" w:cs="Times New Roman"/>
+          <w:b/>
+          <w:bCs/>
+          <w:sz w:val="30"/>
+          <w:szCs w:val="30"/>
+        </w:rPr>
+        <w:t xml:space="preserve"> </w:t>
+      </w:r>
+    </w:p>
+    <w:p>
+      <w:pPr>
+        <w:spacing w:after="0" w:line="240" w:lineRule="auto"/>
+        <w:rPr>
+          <w:rFonts w:ascii="Times New Roman" w:eastAsia="Times New Roman" w:hAnsi="Times New Roman" w:cs="Times New Roman"/>
+          <w:color w:val="auto"/>
+          <w:sz w:val="24"/>
+          <w:szCs w:val="24"/>
+        </w:rPr>
+      </w:pPr>
+      <w:proofErr w:type="gramStart"/>
+      <w:r>
+        <w:rPr>
+          <w:rFonts w:ascii="Times New Roman" w:eastAsia="Times New Roman" w:hAnsi="Times New Roman" w:cs="Times New Roman"/>
+          <w:sz w:val="23"/>
+          <w:szCs w:val="23"/>
+        </w:rPr>
+        <w:t>package</w:t>
+      </w:r>
+      <w:proofErr w:type="gramEnd"/>
+      <w:r>
+        <w:rPr>
+          <w:rFonts w:ascii="Times New Roman" w:eastAsia="Times New Roman" w:hAnsi="Times New Roman" w:cs="Times New Roman"/>
+          <w:sz w:val="23"/>
+          <w:szCs w:val="23"/>
+        </w:rPr>
+        <w:t xml:space="preserve"> </w:t>
       </w:r>
       <w:proofErr w:type="spellStart"/>
       <w:r>
@@ -1841,13 +1895,23 @@
           <w:szCs w:val="24"/>
         </w:rPr>
       </w:pPr>
-      <w:r>
-        <w:rPr>
-          <w:rFonts w:ascii="Times New Roman" w:eastAsia="Times New Roman" w:hAnsi="Times New Roman" w:cs="Times New Roman"/>
-          <w:sz w:val="23"/>
-          <w:szCs w:val="23"/>
-        </w:rPr>
-        <w:t xml:space="preserve">import </w:t>
+      <w:proofErr w:type="gramStart"/>
+      <w:r>
+        <w:rPr>
+          <w:rFonts w:ascii="Times New Roman" w:eastAsia="Times New Roman" w:hAnsi="Times New Roman" w:cs="Times New Roman"/>
+          <w:sz w:val="23"/>
+          <w:szCs w:val="23"/>
+        </w:rPr>
+        <w:t>import</w:t>
+      </w:r>
+      <w:proofErr w:type="gramEnd"/>
+      <w:r>
+        <w:rPr>
+          <w:rFonts w:ascii="Times New Roman" w:eastAsia="Times New Roman" w:hAnsi="Times New Roman" w:cs="Times New Roman"/>
+          <w:sz w:val="23"/>
+          <w:szCs w:val="23"/>
+        </w:rPr>
+        <w:t xml:space="preserve"> </w:t>
       </w:r>
       <w:proofErr w:type="spellStart"/>
       <w:r>
@@ -1878,13 +1942,23 @@
           <w:szCs w:val="24"/>
         </w:rPr>
       </w:pPr>
-      <w:r>
-        <w:rPr>
-          <w:rFonts w:ascii="Times New Roman" w:eastAsia="Times New Roman" w:hAnsi="Times New Roman" w:cs="Times New Roman"/>
-          <w:sz w:val="23"/>
-          <w:szCs w:val="23"/>
-        </w:rPr>
-        <w:t xml:space="preserve">import </w:t>
+      <w:proofErr w:type="gramStart"/>
+      <w:r>
+        <w:rPr>
+          <w:rFonts w:ascii="Times New Roman" w:eastAsia="Times New Roman" w:hAnsi="Times New Roman" w:cs="Times New Roman"/>
+          <w:sz w:val="23"/>
+          <w:szCs w:val="23"/>
+        </w:rPr>
+        <w:t>import</w:t>
+      </w:r>
+      <w:proofErr w:type="gramEnd"/>
+      <w:r>
+        <w:rPr>
+          <w:rFonts w:ascii="Times New Roman" w:eastAsia="Times New Roman" w:hAnsi="Times New Roman" w:cs="Times New Roman"/>
+          <w:sz w:val="23"/>
+          <w:szCs w:val="23"/>
+        </w:rPr>
+        <w:t xml:space="preserve"> </w:t>
       </w:r>
       <w:proofErr w:type="spellStart"/>
       <w:r>
@@ -1915,13 +1989,23 @@
           <w:szCs w:val="24"/>
         </w:rPr>
       </w:pPr>
-      <w:r>
-        <w:rPr>
-          <w:rFonts w:ascii="Times New Roman" w:eastAsia="Times New Roman" w:hAnsi="Times New Roman" w:cs="Times New Roman"/>
-          <w:sz w:val="23"/>
-          <w:szCs w:val="23"/>
-        </w:rPr>
-        <w:t xml:space="preserve">import </w:t>
+      <w:proofErr w:type="gramStart"/>
+      <w:r>
+        <w:rPr>
+          <w:rFonts w:ascii="Times New Roman" w:eastAsia="Times New Roman" w:hAnsi="Times New Roman" w:cs="Times New Roman"/>
+          <w:sz w:val="23"/>
+          <w:szCs w:val="23"/>
+        </w:rPr>
+        <w:t>import</w:t>
+      </w:r>
+      <w:proofErr w:type="gramEnd"/>
+      <w:r>
+        <w:rPr>
+          <w:rFonts w:ascii="Times New Roman" w:eastAsia="Times New Roman" w:hAnsi="Times New Roman" w:cs="Times New Roman"/>
+          <w:sz w:val="23"/>
+          <w:szCs w:val="23"/>
+        </w:rPr>
+        <w:t xml:space="preserve"> </w:t>
       </w:r>
       <w:proofErr w:type="spellStart"/>
       <w:r>
@@ -1952,13 +2036,23 @@
           <w:szCs w:val="24"/>
         </w:rPr>
       </w:pPr>
-      <w:r>
-        <w:rPr>
-          <w:rFonts w:ascii="Times New Roman" w:eastAsia="Times New Roman" w:hAnsi="Times New Roman" w:cs="Times New Roman"/>
-          <w:sz w:val="23"/>
-          <w:szCs w:val="23"/>
-        </w:rPr>
-        <w:t xml:space="preserve">import </w:t>
+      <w:proofErr w:type="gramStart"/>
+      <w:r>
+        <w:rPr>
+          <w:rFonts w:ascii="Times New Roman" w:eastAsia="Times New Roman" w:hAnsi="Times New Roman" w:cs="Times New Roman"/>
+          <w:sz w:val="23"/>
+          <w:szCs w:val="23"/>
+        </w:rPr>
+        <w:t>import</w:t>
+      </w:r>
+      <w:proofErr w:type="gramEnd"/>
+      <w:r>
+        <w:rPr>
+          <w:rFonts w:ascii="Times New Roman" w:eastAsia="Times New Roman" w:hAnsi="Times New Roman" w:cs="Times New Roman"/>
+          <w:sz w:val="23"/>
+          <w:szCs w:val="23"/>
+        </w:rPr>
+        <w:t xml:space="preserve"> </w:t>
       </w:r>
       <w:proofErr w:type="spellStart"/>
       <w:r>
@@ -1989,13 +2083,23 @@
           <w:szCs w:val="24"/>
         </w:rPr>
       </w:pPr>
-      <w:r>
-        <w:rPr>
-          <w:rFonts w:ascii="Times New Roman" w:eastAsia="Times New Roman" w:hAnsi="Times New Roman" w:cs="Times New Roman"/>
-          <w:sz w:val="23"/>
-          <w:szCs w:val="23"/>
-        </w:rPr>
-        <w:t xml:space="preserve">import </w:t>
+      <w:proofErr w:type="gramStart"/>
+      <w:r>
+        <w:rPr>
+          <w:rFonts w:ascii="Times New Roman" w:eastAsia="Times New Roman" w:hAnsi="Times New Roman" w:cs="Times New Roman"/>
+          <w:sz w:val="23"/>
+          <w:szCs w:val="23"/>
+        </w:rPr>
+        <w:t>import</w:t>
+      </w:r>
+      <w:proofErr w:type="gramEnd"/>
+      <w:r>
+        <w:rPr>
+          <w:rFonts w:ascii="Times New Roman" w:eastAsia="Times New Roman" w:hAnsi="Times New Roman" w:cs="Times New Roman"/>
+          <w:sz w:val="23"/>
+          <w:szCs w:val="23"/>
+        </w:rPr>
+        <w:t xml:space="preserve"> </w:t>
       </w:r>
       <w:proofErr w:type="spellStart"/>
       <w:r>
@@ -2026,13 +2130,23 @@
           <w:szCs w:val="24"/>
         </w:rPr>
       </w:pPr>
-      <w:r>
-        <w:rPr>
-          <w:rFonts w:ascii="Times New Roman" w:eastAsia="Times New Roman" w:hAnsi="Times New Roman" w:cs="Times New Roman"/>
-          <w:sz w:val="23"/>
-          <w:szCs w:val="23"/>
-        </w:rPr>
-        <w:t xml:space="preserve">import </w:t>
+      <w:proofErr w:type="gramStart"/>
+      <w:r>
+        <w:rPr>
+          <w:rFonts w:ascii="Times New Roman" w:eastAsia="Times New Roman" w:hAnsi="Times New Roman" w:cs="Times New Roman"/>
+          <w:sz w:val="23"/>
+          <w:szCs w:val="23"/>
+        </w:rPr>
+        <w:t>import</w:t>
+      </w:r>
+      <w:proofErr w:type="gramEnd"/>
+      <w:r>
+        <w:rPr>
+          <w:rFonts w:ascii="Times New Roman" w:eastAsia="Times New Roman" w:hAnsi="Times New Roman" w:cs="Times New Roman"/>
+          <w:sz w:val="23"/>
+          <w:szCs w:val="23"/>
+        </w:rPr>
+        <w:t xml:space="preserve"> </w:t>
       </w:r>
       <w:proofErr w:type="spellStart"/>
       <w:r>
@@ -2063,13 +2177,23 @@
           <w:szCs w:val="24"/>
         </w:rPr>
       </w:pPr>
-      <w:r>
-        <w:rPr>
-          <w:rFonts w:ascii="Times New Roman" w:eastAsia="Times New Roman" w:hAnsi="Times New Roman" w:cs="Times New Roman"/>
-          <w:sz w:val="23"/>
-          <w:szCs w:val="23"/>
-        </w:rPr>
-        <w:t xml:space="preserve">import </w:t>
+      <w:proofErr w:type="gramStart"/>
+      <w:r>
+        <w:rPr>
+          <w:rFonts w:ascii="Times New Roman" w:eastAsia="Times New Roman" w:hAnsi="Times New Roman" w:cs="Times New Roman"/>
+          <w:sz w:val="23"/>
+          <w:szCs w:val="23"/>
+        </w:rPr>
+        <w:t>import</w:t>
+      </w:r>
+      <w:proofErr w:type="gramEnd"/>
+      <w:r>
+        <w:rPr>
+          <w:rFonts w:ascii="Times New Roman" w:eastAsia="Times New Roman" w:hAnsi="Times New Roman" w:cs="Times New Roman"/>
+          <w:sz w:val="23"/>
+          <w:szCs w:val="23"/>
+        </w:rPr>
+        <w:t xml:space="preserve"> </w:t>
       </w:r>
       <w:proofErr w:type="spellStart"/>
       <w:r>
@@ -2100,13 +2224,23 @@
           <w:szCs w:val="24"/>
         </w:rPr>
       </w:pPr>
-      <w:r>
-        <w:rPr>
-          <w:rFonts w:ascii="Times New Roman" w:eastAsia="Times New Roman" w:hAnsi="Times New Roman" w:cs="Times New Roman"/>
-          <w:sz w:val="23"/>
-          <w:szCs w:val="23"/>
-        </w:rPr>
-        <w:t xml:space="preserve">import </w:t>
+      <w:proofErr w:type="gramStart"/>
+      <w:r>
+        <w:rPr>
+          <w:rFonts w:ascii="Times New Roman" w:eastAsia="Times New Roman" w:hAnsi="Times New Roman" w:cs="Times New Roman"/>
+          <w:sz w:val="23"/>
+          <w:szCs w:val="23"/>
+        </w:rPr>
+        <w:t>import</w:t>
+      </w:r>
+      <w:proofErr w:type="gramEnd"/>
+      <w:r>
+        <w:rPr>
+          <w:rFonts w:ascii="Times New Roman" w:eastAsia="Times New Roman" w:hAnsi="Times New Roman" w:cs="Times New Roman"/>
+          <w:sz w:val="23"/>
+          <w:szCs w:val="23"/>
+        </w:rPr>
+        <w:t xml:space="preserve"> </w:t>
       </w:r>
       <w:proofErr w:type="spellStart"/>
       <w:r>
@@ -2137,13 +2271,23 @@
           <w:szCs w:val="24"/>
         </w:rPr>
       </w:pPr>
-      <w:r>
-        <w:rPr>
-          <w:rFonts w:ascii="Times New Roman" w:eastAsia="Times New Roman" w:hAnsi="Times New Roman" w:cs="Times New Roman"/>
-          <w:sz w:val="23"/>
-          <w:szCs w:val="23"/>
-        </w:rPr>
-        <w:t xml:space="preserve">import </w:t>
+      <w:proofErr w:type="gramStart"/>
+      <w:r>
+        <w:rPr>
+          <w:rFonts w:ascii="Times New Roman" w:eastAsia="Times New Roman" w:hAnsi="Times New Roman" w:cs="Times New Roman"/>
+          <w:sz w:val="23"/>
+          <w:szCs w:val="23"/>
+        </w:rPr>
+        <w:t>import</w:t>
+      </w:r>
+      <w:proofErr w:type="gramEnd"/>
+      <w:r>
+        <w:rPr>
+          <w:rFonts w:ascii="Times New Roman" w:eastAsia="Times New Roman" w:hAnsi="Times New Roman" w:cs="Times New Roman"/>
+          <w:sz w:val="23"/>
+          <w:szCs w:val="23"/>
+        </w:rPr>
+        <w:t xml:space="preserve"> </w:t>
       </w:r>
       <w:proofErr w:type="spellStart"/>
       <w:r>
@@ -2174,13 +2318,23 @@
           <w:szCs w:val="24"/>
         </w:rPr>
       </w:pPr>
-      <w:r>
-        <w:rPr>
-          <w:rFonts w:ascii="Times New Roman" w:eastAsia="Times New Roman" w:hAnsi="Times New Roman" w:cs="Times New Roman"/>
-          <w:sz w:val="23"/>
-          <w:szCs w:val="23"/>
-        </w:rPr>
-        <w:t xml:space="preserve">import </w:t>
+      <w:proofErr w:type="gramStart"/>
+      <w:r>
+        <w:rPr>
+          <w:rFonts w:ascii="Times New Roman" w:eastAsia="Times New Roman" w:hAnsi="Times New Roman" w:cs="Times New Roman"/>
+          <w:sz w:val="23"/>
+          <w:szCs w:val="23"/>
+        </w:rPr>
+        <w:t>import</w:t>
+      </w:r>
+      <w:proofErr w:type="gramEnd"/>
+      <w:r>
+        <w:rPr>
+          <w:rFonts w:ascii="Times New Roman" w:eastAsia="Times New Roman" w:hAnsi="Times New Roman" w:cs="Times New Roman"/>
+          <w:sz w:val="23"/>
+          <w:szCs w:val="23"/>
+        </w:rPr>
+        <w:t xml:space="preserve"> </w:t>
       </w:r>
       <w:proofErr w:type="spellStart"/>
       <w:r>
@@ -2211,32 +2365,52 @@
           <w:szCs w:val="24"/>
         </w:rPr>
       </w:pPr>
-      <w:r>
-        <w:rPr>
-          <w:rFonts w:ascii="Times New Roman" w:eastAsia="Times New Roman" w:hAnsi="Times New Roman" w:cs="Times New Roman"/>
-          <w:sz w:val="23"/>
-          <w:szCs w:val="23"/>
-        </w:rPr>
-        <w:t xml:space="preserve">import androidx.compose.foundation.layout.* </w:t>
-      </w:r>
-    </w:p>
-    <w:p>
-      <w:pPr>
-        <w:spacing w:after="0" w:line="240" w:lineRule="auto"/>
-        <w:rPr>
-          <w:rFonts w:ascii="Times New Roman" w:eastAsia="Times New Roman" w:hAnsi="Times New Roman" w:cs="Times New Roman"/>
-          <w:color w:val="auto"/>
-          <w:sz w:val="24"/>
-          <w:szCs w:val="24"/>
-        </w:rPr>
-      </w:pPr>
-      <w:r>
-        <w:rPr>
-          <w:rFonts w:ascii="Times New Roman" w:eastAsia="Times New Roman" w:hAnsi="Times New Roman" w:cs="Times New Roman"/>
-          <w:sz w:val="23"/>
-          <w:szCs w:val="23"/>
-        </w:rPr>
-        <w:t xml:space="preserve">import </w:t>
+      <w:proofErr w:type="gramStart"/>
+      <w:r>
+        <w:rPr>
+          <w:rFonts w:ascii="Times New Roman" w:eastAsia="Times New Roman" w:hAnsi="Times New Roman" w:cs="Times New Roman"/>
+          <w:sz w:val="23"/>
+          <w:szCs w:val="23"/>
+        </w:rPr>
+        <w:t>import</w:t>
+      </w:r>
+      <w:proofErr w:type="gramEnd"/>
+      <w:r>
+        <w:rPr>
+          <w:rFonts w:ascii="Times New Roman" w:eastAsia="Times New Roman" w:hAnsi="Times New Roman" w:cs="Times New Roman"/>
+          <w:sz w:val="23"/>
+          <w:szCs w:val="23"/>
+        </w:rPr>
+        <w:t xml:space="preserve"> androidx.compose.foundation.layout.* </w:t>
+      </w:r>
+    </w:p>
+    <w:p>
+      <w:pPr>
+        <w:spacing w:after="0" w:line="240" w:lineRule="auto"/>
+        <w:rPr>
+          <w:rFonts w:ascii="Times New Roman" w:eastAsia="Times New Roman" w:hAnsi="Times New Roman" w:cs="Times New Roman"/>
+          <w:color w:val="auto"/>
+          <w:sz w:val="24"/>
+          <w:szCs w:val="24"/>
+        </w:rPr>
+      </w:pPr>
+      <w:proofErr w:type="gramStart"/>
+      <w:r>
+        <w:rPr>
+          <w:rFonts w:ascii="Times New Roman" w:eastAsia="Times New Roman" w:hAnsi="Times New Roman" w:cs="Times New Roman"/>
+          <w:sz w:val="23"/>
+          <w:szCs w:val="23"/>
+        </w:rPr>
+        <w:t>import</w:t>
+      </w:r>
+      <w:proofErr w:type="gramEnd"/>
+      <w:r>
+        <w:rPr>
+          <w:rFonts w:ascii="Times New Roman" w:eastAsia="Times New Roman" w:hAnsi="Times New Roman" w:cs="Times New Roman"/>
+          <w:sz w:val="23"/>
+          <w:szCs w:val="23"/>
+        </w:rPr>
+        <w:t xml:space="preserve"> </w:t>
       </w:r>
       <w:proofErr w:type="spellStart"/>
       <w:r>
@@ -2267,13 +2441,23 @@
           <w:szCs w:val="24"/>
         </w:rPr>
       </w:pPr>
-      <w:r>
-        <w:rPr>
-          <w:rFonts w:ascii="Times New Roman" w:eastAsia="Times New Roman" w:hAnsi="Times New Roman" w:cs="Times New Roman"/>
-          <w:sz w:val="23"/>
-          <w:szCs w:val="23"/>
-        </w:rPr>
-        <w:t xml:space="preserve">import </w:t>
+      <w:proofErr w:type="gramStart"/>
+      <w:r>
+        <w:rPr>
+          <w:rFonts w:ascii="Times New Roman" w:eastAsia="Times New Roman" w:hAnsi="Times New Roman" w:cs="Times New Roman"/>
+          <w:sz w:val="23"/>
+          <w:szCs w:val="23"/>
+        </w:rPr>
+        <w:t>import</w:t>
+      </w:r>
+      <w:proofErr w:type="gramEnd"/>
+      <w:r>
+        <w:rPr>
+          <w:rFonts w:ascii="Times New Roman" w:eastAsia="Times New Roman" w:hAnsi="Times New Roman" w:cs="Times New Roman"/>
+          <w:sz w:val="23"/>
+          <w:szCs w:val="23"/>
+        </w:rPr>
+        <w:t xml:space="preserve"> </w:t>
       </w:r>
       <w:proofErr w:type="spellStart"/>
       <w:r>
@@ -2304,32 +2488,52 @@
           <w:szCs w:val="24"/>
         </w:rPr>
       </w:pPr>
-      <w:r>
-        <w:rPr>
-          <w:rFonts w:ascii="Times New Roman" w:eastAsia="Times New Roman" w:hAnsi="Times New Roman" w:cs="Times New Roman"/>
-          <w:sz w:val="23"/>
-          <w:szCs w:val="23"/>
-        </w:rPr>
-        <w:t xml:space="preserve">import androidx.compose.material.* </w:t>
-      </w:r>
-    </w:p>
-    <w:p>
-      <w:pPr>
-        <w:spacing w:after="0" w:line="240" w:lineRule="auto"/>
-        <w:rPr>
-          <w:rFonts w:ascii="Times New Roman" w:eastAsia="Times New Roman" w:hAnsi="Times New Roman" w:cs="Times New Roman"/>
-          <w:color w:val="auto"/>
-          <w:sz w:val="24"/>
-          <w:szCs w:val="24"/>
-        </w:rPr>
-      </w:pPr>
-      <w:r>
-        <w:rPr>
-          <w:rFonts w:ascii="Times New Roman" w:eastAsia="Times New Roman" w:hAnsi="Times New Roman" w:cs="Times New Roman"/>
-          <w:sz w:val="23"/>
-          <w:szCs w:val="23"/>
-        </w:rPr>
-        <w:t xml:space="preserve">import </w:t>
+      <w:proofErr w:type="gramStart"/>
+      <w:r>
+        <w:rPr>
+          <w:rFonts w:ascii="Times New Roman" w:eastAsia="Times New Roman" w:hAnsi="Times New Roman" w:cs="Times New Roman"/>
+          <w:sz w:val="23"/>
+          <w:szCs w:val="23"/>
+        </w:rPr>
+        <w:t>import</w:t>
+      </w:r>
+      <w:proofErr w:type="gramEnd"/>
+      <w:r>
+        <w:rPr>
+          <w:rFonts w:ascii="Times New Roman" w:eastAsia="Times New Roman" w:hAnsi="Times New Roman" w:cs="Times New Roman"/>
+          <w:sz w:val="23"/>
+          <w:szCs w:val="23"/>
+        </w:rPr>
+        <w:t xml:space="preserve"> androidx.compose.material.* </w:t>
+      </w:r>
+    </w:p>
+    <w:p>
+      <w:pPr>
+        <w:spacing w:after="0" w:line="240" w:lineRule="auto"/>
+        <w:rPr>
+          <w:rFonts w:ascii="Times New Roman" w:eastAsia="Times New Roman" w:hAnsi="Times New Roman" w:cs="Times New Roman"/>
+          <w:color w:val="auto"/>
+          <w:sz w:val="24"/>
+          <w:szCs w:val="24"/>
+        </w:rPr>
+      </w:pPr>
+      <w:proofErr w:type="gramStart"/>
+      <w:r>
+        <w:rPr>
+          <w:rFonts w:ascii="Times New Roman" w:eastAsia="Times New Roman" w:hAnsi="Times New Roman" w:cs="Times New Roman"/>
+          <w:sz w:val="23"/>
+          <w:szCs w:val="23"/>
+        </w:rPr>
+        <w:t>import</w:t>
+      </w:r>
+      <w:proofErr w:type="gramEnd"/>
+      <w:r>
+        <w:rPr>
+          <w:rFonts w:ascii="Times New Roman" w:eastAsia="Times New Roman" w:hAnsi="Times New Roman" w:cs="Times New Roman"/>
+          <w:sz w:val="23"/>
+          <w:szCs w:val="23"/>
+        </w:rPr>
+        <w:t xml:space="preserve"> </w:t>
       </w:r>
       <w:proofErr w:type="spellStart"/>
       <w:r>
@@ -2360,32 +2564,52 @@
           <w:szCs w:val="24"/>
         </w:rPr>
       </w:pPr>
-      <w:r>
-        <w:rPr>
-          <w:rFonts w:ascii="Times New Roman" w:eastAsia="Times New Roman" w:hAnsi="Times New Roman" w:cs="Times New Roman"/>
-          <w:sz w:val="23"/>
-          <w:szCs w:val="23"/>
-        </w:rPr>
-        <w:t xml:space="preserve">import androidx.compose.material.icons.filled.* </w:t>
-      </w:r>
-    </w:p>
-    <w:p>
-      <w:pPr>
-        <w:spacing w:after="0" w:line="240" w:lineRule="auto"/>
-        <w:rPr>
-          <w:rFonts w:ascii="Times New Roman" w:eastAsia="Times New Roman" w:hAnsi="Times New Roman" w:cs="Times New Roman"/>
-          <w:color w:val="auto"/>
-          <w:sz w:val="24"/>
-          <w:szCs w:val="24"/>
-        </w:rPr>
-      </w:pPr>
-      <w:r>
-        <w:rPr>
-          <w:rFonts w:ascii="Times New Roman" w:eastAsia="Times New Roman" w:hAnsi="Times New Roman" w:cs="Times New Roman"/>
-          <w:sz w:val="23"/>
-          <w:szCs w:val="23"/>
-        </w:rPr>
-        <w:t xml:space="preserve">import </w:t>
+      <w:proofErr w:type="gramStart"/>
+      <w:r>
+        <w:rPr>
+          <w:rFonts w:ascii="Times New Roman" w:eastAsia="Times New Roman" w:hAnsi="Times New Roman" w:cs="Times New Roman"/>
+          <w:sz w:val="23"/>
+          <w:szCs w:val="23"/>
+        </w:rPr>
+        <w:t>import</w:t>
+      </w:r>
+      <w:proofErr w:type="gramEnd"/>
+      <w:r>
+        <w:rPr>
+          <w:rFonts w:ascii="Times New Roman" w:eastAsia="Times New Roman" w:hAnsi="Times New Roman" w:cs="Times New Roman"/>
+          <w:sz w:val="23"/>
+          <w:szCs w:val="23"/>
+        </w:rPr>
+        <w:t xml:space="preserve"> androidx.compose.material.icons.filled.* </w:t>
+      </w:r>
+    </w:p>
+    <w:p>
+      <w:pPr>
+        <w:spacing w:after="0" w:line="240" w:lineRule="auto"/>
+        <w:rPr>
+          <w:rFonts w:ascii="Times New Roman" w:eastAsia="Times New Roman" w:hAnsi="Times New Roman" w:cs="Times New Roman"/>
+          <w:color w:val="auto"/>
+          <w:sz w:val="24"/>
+          <w:szCs w:val="24"/>
+        </w:rPr>
+      </w:pPr>
+      <w:proofErr w:type="gramStart"/>
+      <w:r>
+        <w:rPr>
+          <w:rFonts w:ascii="Times New Roman" w:eastAsia="Times New Roman" w:hAnsi="Times New Roman" w:cs="Times New Roman"/>
+          <w:sz w:val="23"/>
+          <w:szCs w:val="23"/>
+        </w:rPr>
+        <w:t>import</w:t>
+      </w:r>
+      <w:proofErr w:type="gramEnd"/>
+      <w:r>
+        <w:rPr>
+          <w:rFonts w:ascii="Times New Roman" w:eastAsia="Times New Roman" w:hAnsi="Times New Roman" w:cs="Times New Roman"/>
+          <w:sz w:val="23"/>
+          <w:szCs w:val="23"/>
+        </w:rPr>
+        <w:t xml:space="preserve"> </w:t>
       </w:r>
       <w:proofErr w:type="spellStart"/>
       <w:r>
@@ -2416,13 +2640,23 @@
           <w:szCs w:val="24"/>
         </w:rPr>
       </w:pPr>
-      <w:r>
-        <w:rPr>
-          <w:rFonts w:ascii="Times New Roman" w:eastAsia="Times New Roman" w:hAnsi="Times New Roman" w:cs="Times New Roman"/>
-          <w:sz w:val="23"/>
-          <w:szCs w:val="23"/>
-        </w:rPr>
-        <w:t xml:space="preserve">import </w:t>
+      <w:proofErr w:type="gramStart"/>
+      <w:r>
+        <w:rPr>
+          <w:rFonts w:ascii="Times New Roman" w:eastAsia="Times New Roman" w:hAnsi="Times New Roman" w:cs="Times New Roman"/>
+          <w:sz w:val="23"/>
+          <w:szCs w:val="23"/>
+        </w:rPr>
+        <w:t>import</w:t>
+      </w:r>
+      <w:proofErr w:type="gramEnd"/>
+      <w:r>
+        <w:rPr>
+          <w:rFonts w:ascii="Times New Roman" w:eastAsia="Times New Roman" w:hAnsi="Times New Roman" w:cs="Times New Roman"/>
+          <w:sz w:val="23"/>
+          <w:szCs w:val="23"/>
+        </w:rPr>
+        <w:t xml:space="preserve"> </w:t>
       </w:r>
       <w:proofErr w:type="spellStart"/>
       <w:r>
@@ -2453,13 +2687,23 @@
           <w:szCs w:val="24"/>
         </w:rPr>
       </w:pPr>
-      <w:r>
-        <w:rPr>
-          <w:rFonts w:ascii="Times New Roman" w:eastAsia="Times New Roman" w:hAnsi="Times New Roman" w:cs="Times New Roman"/>
-          <w:sz w:val="23"/>
-          <w:szCs w:val="23"/>
-        </w:rPr>
-        <w:t xml:space="preserve">import </w:t>
+      <w:proofErr w:type="gramStart"/>
+      <w:r>
+        <w:rPr>
+          <w:rFonts w:ascii="Times New Roman" w:eastAsia="Times New Roman" w:hAnsi="Times New Roman" w:cs="Times New Roman"/>
+          <w:sz w:val="23"/>
+          <w:szCs w:val="23"/>
+        </w:rPr>
+        <w:t>import</w:t>
+      </w:r>
+      <w:proofErr w:type="gramEnd"/>
+      <w:r>
+        <w:rPr>
+          <w:rFonts w:ascii="Times New Roman" w:eastAsia="Times New Roman" w:hAnsi="Times New Roman" w:cs="Times New Roman"/>
+          <w:sz w:val="23"/>
+          <w:szCs w:val="23"/>
+        </w:rPr>
+        <w:t xml:space="preserve"> </w:t>
       </w:r>
       <w:proofErr w:type="spellStart"/>
       <w:r>
@@ -2490,13 +2734,23 @@
           <w:szCs w:val="24"/>
         </w:rPr>
       </w:pPr>
-      <w:r>
-        <w:rPr>
-          <w:rFonts w:ascii="Times New Roman" w:eastAsia="Times New Roman" w:hAnsi="Times New Roman" w:cs="Times New Roman"/>
-          <w:sz w:val="23"/>
-          <w:szCs w:val="23"/>
-        </w:rPr>
-        <w:t xml:space="preserve">import </w:t>
+      <w:proofErr w:type="gramStart"/>
+      <w:r>
+        <w:rPr>
+          <w:rFonts w:ascii="Times New Roman" w:eastAsia="Times New Roman" w:hAnsi="Times New Roman" w:cs="Times New Roman"/>
+          <w:sz w:val="23"/>
+          <w:szCs w:val="23"/>
+        </w:rPr>
+        <w:t>import</w:t>
+      </w:r>
+      <w:proofErr w:type="gramEnd"/>
+      <w:r>
+        <w:rPr>
+          <w:rFonts w:ascii="Times New Roman" w:eastAsia="Times New Roman" w:hAnsi="Times New Roman" w:cs="Times New Roman"/>
+          <w:sz w:val="23"/>
+          <w:szCs w:val="23"/>
+        </w:rPr>
+        <w:t xml:space="preserve"> </w:t>
       </w:r>
       <w:proofErr w:type="spellStart"/>
       <w:r>
@@ -2527,13 +2781,23 @@
           <w:szCs w:val="24"/>
         </w:rPr>
       </w:pPr>
-      <w:r>
-        <w:rPr>
-          <w:rFonts w:ascii="Times New Roman" w:eastAsia="Times New Roman" w:hAnsi="Times New Roman" w:cs="Times New Roman"/>
-          <w:sz w:val="23"/>
-          <w:szCs w:val="23"/>
-        </w:rPr>
-        <w:t xml:space="preserve">import </w:t>
+      <w:proofErr w:type="gramStart"/>
+      <w:r>
+        <w:rPr>
+          <w:rFonts w:ascii="Times New Roman" w:eastAsia="Times New Roman" w:hAnsi="Times New Roman" w:cs="Times New Roman"/>
+          <w:sz w:val="23"/>
+          <w:szCs w:val="23"/>
+        </w:rPr>
+        <w:t>import</w:t>
+      </w:r>
+      <w:proofErr w:type="gramEnd"/>
+      <w:r>
+        <w:rPr>
+          <w:rFonts w:ascii="Times New Roman" w:eastAsia="Times New Roman" w:hAnsi="Times New Roman" w:cs="Times New Roman"/>
+          <w:sz w:val="23"/>
+          <w:szCs w:val="23"/>
+        </w:rPr>
+        <w:t xml:space="preserve"> </w:t>
       </w:r>
       <w:proofErr w:type="spellStart"/>
       <w:r>
@@ -2564,13 +2828,23 @@
           <w:szCs w:val="24"/>
         </w:rPr>
       </w:pPr>
-      <w:r>
-        <w:rPr>
-          <w:rFonts w:ascii="Times New Roman" w:eastAsia="Times New Roman" w:hAnsi="Times New Roman" w:cs="Times New Roman"/>
-          <w:sz w:val="23"/>
-          <w:szCs w:val="23"/>
-        </w:rPr>
-        <w:t xml:space="preserve">import </w:t>
+      <w:proofErr w:type="gramStart"/>
+      <w:r>
+        <w:rPr>
+          <w:rFonts w:ascii="Times New Roman" w:eastAsia="Times New Roman" w:hAnsi="Times New Roman" w:cs="Times New Roman"/>
+          <w:sz w:val="23"/>
+          <w:szCs w:val="23"/>
+        </w:rPr>
+        <w:t>import</w:t>
+      </w:r>
+      <w:proofErr w:type="gramEnd"/>
+      <w:r>
+        <w:rPr>
+          <w:rFonts w:ascii="Times New Roman" w:eastAsia="Times New Roman" w:hAnsi="Times New Roman" w:cs="Times New Roman"/>
+          <w:sz w:val="23"/>
+          <w:szCs w:val="23"/>
+        </w:rPr>
+        <w:t xml:space="preserve"> </w:t>
       </w:r>
       <w:proofErr w:type="spellStart"/>
       <w:r>
@@ -2601,13 +2875,23 @@
           <w:szCs w:val="24"/>
         </w:rPr>
       </w:pPr>
-      <w:r>
-        <w:rPr>
-          <w:rFonts w:ascii="Times New Roman" w:eastAsia="Times New Roman" w:hAnsi="Times New Roman" w:cs="Times New Roman"/>
-          <w:sz w:val="23"/>
-          <w:szCs w:val="23"/>
-        </w:rPr>
-        <w:t xml:space="preserve">import </w:t>
+      <w:proofErr w:type="gramStart"/>
+      <w:r>
+        <w:rPr>
+          <w:rFonts w:ascii="Times New Roman" w:eastAsia="Times New Roman" w:hAnsi="Times New Roman" w:cs="Times New Roman"/>
+          <w:sz w:val="23"/>
+          <w:szCs w:val="23"/>
+        </w:rPr>
+        <w:t>import</w:t>
+      </w:r>
+      <w:proofErr w:type="gramEnd"/>
+      <w:r>
+        <w:rPr>
+          <w:rFonts w:ascii="Times New Roman" w:eastAsia="Times New Roman" w:hAnsi="Times New Roman" w:cs="Times New Roman"/>
+          <w:sz w:val="23"/>
+          <w:szCs w:val="23"/>
+        </w:rPr>
+        <w:t xml:space="preserve"> </w:t>
       </w:r>
       <w:proofErr w:type="spellStart"/>
       <w:r>
@@ -2638,13 +2922,23 @@
           <w:szCs w:val="24"/>
         </w:rPr>
       </w:pPr>
-      <w:r>
-        <w:rPr>
-          <w:rFonts w:ascii="Times New Roman" w:eastAsia="Times New Roman" w:hAnsi="Times New Roman" w:cs="Times New Roman"/>
-          <w:sz w:val="23"/>
-          <w:szCs w:val="23"/>
-        </w:rPr>
-        <w:t xml:space="preserve">import </w:t>
+      <w:proofErr w:type="gramStart"/>
+      <w:r>
+        <w:rPr>
+          <w:rFonts w:ascii="Times New Roman" w:eastAsia="Times New Roman" w:hAnsi="Times New Roman" w:cs="Times New Roman"/>
+          <w:sz w:val="23"/>
+          <w:szCs w:val="23"/>
+        </w:rPr>
+        <w:t>import</w:t>
+      </w:r>
+      <w:proofErr w:type="gramEnd"/>
+      <w:r>
+        <w:rPr>
+          <w:rFonts w:ascii="Times New Roman" w:eastAsia="Times New Roman" w:hAnsi="Times New Roman" w:cs="Times New Roman"/>
+          <w:sz w:val="23"/>
+          <w:szCs w:val="23"/>
+        </w:rPr>
+        <w:t xml:space="preserve"> </w:t>
       </w:r>
       <w:proofErr w:type="spellStart"/>
       <w:r>
@@ -2675,13 +2969,23 @@
           <w:szCs w:val="24"/>
         </w:rPr>
       </w:pPr>
-      <w:r>
-        <w:rPr>
-          <w:rFonts w:ascii="Times New Roman" w:eastAsia="Times New Roman" w:hAnsi="Times New Roman" w:cs="Times New Roman"/>
-          <w:sz w:val="23"/>
-          <w:szCs w:val="23"/>
-        </w:rPr>
-        <w:t xml:space="preserve">import </w:t>
+      <w:proofErr w:type="gramStart"/>
+      <w:r>
+        <w:rPr>
+          <w:rFonts w:ascii="Times New Roman" w:eastAsia="Times New Roman" w:hAnsi="Times New Roman" w:cs="Times New Roman"/>
+          <w:sz w:val="23"/>
+          <w:szCs w:val="23"/>
+        </w:rPr>
+        <w:t>import</w:t>
+      </w:r>
+      <w:proofErr w:type="gramEnd"/>
+      <w:r>
+        <w:rPr>
+          <w:rFonts w:ascii="Times New Roman" w:eastAsia="Times New Roman" w:hAnsi="Times New Roman" w:cs="Times New Roman"/>
+          <w:sz w:val="23"/>
+          <w:szCs w:val="23"/>
+        </w:rPr>
+        <w:t xml:space="preserve"> </w:t>
       </w:r>
       <w:proofErr w:type="spellStart"/>
       <w:r>
@@ -2712,13 +3016,23 @@
           <w:szCs w:val="24"/>
         </w:rPr>
       </w:pPr>
-      <w:r>
-        <w:rPr>
-          <w:rFonts w:ascii="Times New Roman" w:eastAsia="Times New Roman" w:hAnsi="Times New Roman" w:cs="Times New Roman"/>
-          <w:sz w:val="23"/>
-          <w:szCs w:val="23"/>
-        </w:rPr>
-        <w:t xml:space="preserve">import </w:t>
+      <w:proofErr w:type="gramStart"/>
+      <w:r>
+        <w:rPr>
+          <w:rFonts w:ascii="Times New Roman" w:eastAsia="Times New Roman" w:hAnsi="Times New Roman" w:cs="Times New Roman"/>
+          <w:sz w:val="23"/>
+          <w:szCs w:val="23"/>
+        </w:rPr>
+        <w:t>import</w:t>
+      </w:r>
+      <w:proofErr w:type="gramEnd"/>
+      <w:r>
+        <w:rPr>
+          <w:rFonts w:ascii="Times New Roman" w:eastAsia="Times New Roman" w:hAnsi="Times New Roman" w:cs="Times New Roman"/>
+          <w:sz w:val="23"/>
+          <w:szCs w:val="23"/>
+        </w:rPr>
+        <w:t xml:space="preserve"> </w:t>
       </w:r>
       <w:proofErr w:type="spellStart"/>
       <w:r>
@@ -2749,13 +3063,23 @@
           <w:szCs w:val="24"/>
         </w:rPr>
       </w:pPr>
-      <w:r>
-        <w:rPr>
-          <w:rFonts w:ascii="Times New Roman" w:eastAsia="Times New Roman" w:hAnsi="Times New Roman" w:cs="Times New Roman"/>
-          <w:sz w:val="23"/>
-          <w:szCs w:val="23"/>
-        </w:rPr>
-        <w:t xml:space="preserve">import </w:t>
+      <w:proofErr w:type="gramStart"/>
+      <w:r>
+        <w:rPr>
+          <w:rFonts w:ascii="Times New Roman" w:eastAsia="Times New Roman" w:hAnsi="Times New Roman" w:cs="Times New Roman"/>
+          <w:sz w:val="23"/>
+          <w:szCs w:val="23"/>
+        </w:rPr>
+        <w:t>import</w:t>
+      </w:r>
+      <w:proofErr w:type="gramEnd"/>
+      <w:r>
+        <w:rPr>
+          <w:rFonts w:ascii="Times New Roman" w:eastAsia="Times New Roman" w:hAnsi="Times New Roman" w:cs="Times New Roman"/>
+          <w:sz w:val="23"/>
+          <w:szCs w:val="23"/>
+        </w:rPr>
+        <w:t xml:space="preserve"> </w:t>
       </w:r>
       <w:proofErr w:type="spellStart"/>
       <w:r>
@@ -2786,13 +3110,23 @@
           <w:szCs w:val="24"/>
         </w:rPr>
       </w:pPr>
-      <w:r>
-        <w:rPr>
-          <w:rFonts w:ascii="Times New Roman" w:eastAsia="Times New Roman" w:hAnsi="Times New Roman" w:cs="Times New Roman"/>
-          <w:sz w:val="23"/>
-          <w:szCs w:val="23"/>
-        </w:rPr>
-        <w:t xml:space="preserve">import </w:t>
+      <w:proofErr w:type="gramStart"/>
+      <w:r>
+        <w:rPr>
+          <w:rFonts w:ascii="Times New Roman" w:eastAsia="Times New Roman" w:hAnsi="Times New Roman" w:cs="Times New Roman"/>
+          <w:sz w:val="23"/>
+          <w:szCs w:val="23"/>
+        </w:rPr>
+        <w:t>import</w:t>
+      </w:r>
+      <w:proofErr w:type="gramEnd"/>
+      <w:r>
+        <w:rPr>
+          <w:rFonts w:ascii="Times New Roman" w:eastAsia="Times New Roman" w:hAnsi="Times New Roman" w:cs="Times New Roman"/>
+          <w:sz w:val="23"/>
+          <w:szCs w:val="23"/>
+        </w:rPr>
+        <w:t xml:space="preserve"> </w:t>
       </w:r>
       <w:proofErr w:type="spellStart"/>
       <w:r>
@@ -2823,13 +3157,23 @@
           <w:szCs w:val="24"/>
         </w:rPr>
       </w:pPr>
-      <w:r>
-        <w:rPr>
-          <w:rFonts w:ascii="Times New Roman" w:eastAsia="Times New Roman" w:hAnsi="Times New Roman" w:cs="Times New Roman"/>
-          <w:sz w:val="23"/>
-          <w:szCs w:val="23"/>
-        </w:rPr>
-        <w:t xml:space="preserve">import </w:t>
+      <w:proofErr w:type="gramStart"/>
+      <w:r>
+        <w:rPr>
+          <w:rFonts w:ascii="Times New Roman" w:eastAsia="Times New Roman" w:hAnsi="Times New Roman" w:cs="Times New Roman"/>
+          <w:sz w:val="23"/>
+          <w:szCs w:val="23"/>
+        </w:rPr>
+        <w:t>import</w:t>
+      </w:r>
+      <w:proofErr w:type="gramEnd"/>
+      <w:r>
+        <w:rPr>
+          <w:rFonts w:ascii="Times New Roman" w:eastAsia="Times New Roman" w:hAnsi="Times New Roman" w:cs="Times New Roman"/>
+          <w:sz w:val="23"/>
+          <w:szCs w:val="23"/>
+        </w:rPr>
+        <w:t xml:space="preserve"> </w:t>
       </w:r>
       <w:proofErr w:type="spellStart"/>
       <w:r>
@@ -2860,13 +3204,23 @@
           <w:szCs w:val="24"/>
         </w:rPr>
       </w:pPr>
-      <w:r>
-        <w:rPr>
-          <w:rFonts w:ascii="Times New Roman" w:eastAsia="Times New Roman" w:hAnsi="Times New Roman" w:cs="Times New Roman"/>
-          <w:sz w:val="23"/>
-          <w:szCs w:val="23"/>
-        </w:rPr>
-        <w:t xml:space="preserve">import </w:t>
+      <w:proofErr w:type="gramStart"/>
+      <w:r>
+        <w:rPr>
+          <w:rFonts w:ascii="Times New Roman" w:eastAsia="Times New Roman" w:hAnsi="Times New Roman" w:cs="Times New Roman"/>
+          <w:sz w:val="23"/>
+          <w:szCs w:val="23"/>
+        </w:rPr>
+        <w:t>import</w:t>
+      </w:r>
+      <w:proofErr w:type="gramEnd"/>
+      <w:r>
+        <w:rPr>
+          <w:rFonts w:ascii="Times New Roman" w:eastAsia="Times New Roman" w:hAnsi="Times New Roman" w:cs="Times New Roman"/>
+          <w:sz w:val="23"/>
+          <w:szCs w:val="23"/>
+        </w:rPr>
+        <w:t xml:space="preserve"> </w:t>
       </w:r>
       <w:proofErr w:type="spellStart"/>
       <w:r>
@@ -2897,13 +3251,23 @@
           <w:szCs w:val="24"/>
         </w:rPr>
       </w:pPr>
-      <w:r>
-        <w:rPr>
-          <w:rFonts w:ascii="Times New Roman" w:eastAsia="Times New Roman" w:hAnsi="Times New Roman" w:cs="Times New Roman"/>
-          <w:sz w:val="23"/>
-          <w:szCs w:val="23"/>
-        </w:rPr>
-        <w:t xml:space="preserve">import </w:t>
+      <w:proofErr w:type="gramStart"/>
+      <w:r>
+        <w:rPr>
+          <w:rFonts w:ascii="Times New Roman" w:eastAsia="Times New Roman" w:hAnsi="Times New Roman" w:cs="Times New Roman"/>
+          <w:sz w:val="23"/>
+          <w:szCs w:val="23"/>
+        </w:rPr>
+        <w:t>import</w:t>
+      </w:r>
+      <w:proofErr w:type="gramEnd"/>
+      <w:r>
+        <w:rPr>
+          <w:rFonts w:ascii="Times New Roman" w:eastAsia="Times New Roman" w:hAnsi="Times New Roman" w:cs="Times New Roman"/>
+          <w:sz w:val="23"/>
+          <w:szCs w:val="23"/>
+        </w:rPr>
+        <w:t xml:space="preserve"> </w:t>
       </w:r>
       <w:proofErr w:type="spellStart"/>
       <w:r>
@@ -2934,13 +3298,23 @@
           <w:szCs w:val="24"/>
         </w:rPr>
       </w:pPr>
-      <w:r>
-        <w:rPr>
-          <w:rFonts w:ascii="Times New Roman" w:eastAsia="Times New Roman" w:hAnsi="Times New Roman" w:cs="Times New Roman"/>
-          <w:sz w:val="23"/>
-          <w:szCs w:val="23"/>
-        </w:rPr>
-        <w:t xml:space="preserve">import </w:t>
+      <w:proofErr w:type="gramStart"/>
+      <w:r>
+        <w:rPr>
+          <w:rFonts w:ascii="Times New Roman" w:eastAsia="Times New Roman" w:hAnsi="Times New Roman" w:cs="Times New Roman"/>
+          <w:sz w:val="23"/>
+          <w:szCs w:val="23"/>
+        </w:rPr>
+        <w:t>import</w:t>
+      </w:r>
+      <w:proofErr w:type="gramEnd"/>
+      <w:r>
+        <w:rPr>
+          <w:rFonts w:ascii="Times New Roman" w:eastAsia="Times New Roman" w:hAnsi="Times New Roman" w:cs="Times New Roman"/>
+          <w:sz w:val="23"/>
+          <w:szCs w:val="23"/>
+        </w:rPr>
+        <w:t xml:space="preserve"> </w:t>
       </w:r>
       <w:proofErr w:type="spellStart"/>
       <w:r>
@@ -2971,13 +3345,23 @@
           <w:szCs w:val="24"/>
         </w:rPr>
       </w:pPr>
-      <w:r>
-        <w:rPr>
-          <w:rFonts w:ascii="Times New Roman" w:eastAsia="Times New Roman" w:hAnsi="Times New Roman" w:cs="Times New Roman"/>
-          <w:sz w:val="23"/>
-          <w:szCs w:val="23"/>
-        </w:rPr>
-        <w:t xml:space="preserve">import </w:t>
+      <w:proofErr w:type="gramStart"/>
+      <w:r>
+        <w:rPr>
+          <w:rFonts w:ascii="Times New Roman" w:eastAsia="Times New Roman" w:hAnsi="Times New Roman" w:cs="Times New Roman"/>
+          <w:sz w:val="23"/>
+          <w:szCs w:val="23"/>
+        </w:rPr>
+        <w:t>import</w:t>
+      </w:r>
+      <w:proofErr w:type="gramEnd"/>
+      <w:r>
+        <w:rPr>
+          <w:rFonts w:ascii="Times New Roman" w:eastAsia="Times New Roman" w:hAnsi="Times New Roman" w:cs="Times New Roman"/>
+          <w:sz w:val="23"/>
+          <w:szCs w:val="23"/>
+        </w:rPr>
+        <w:t xml:space="preserve"> </w:t>
       </w:r>
       <w:proofErr w:type="spellStart"/>
       <w:r>
@@ -3008,13 +3392,23 @@
           <w:szCs w:val="24"/>
         </w:rPr>
       </w:pPr>
-      <w:r>
-        <w:rPr>
-          <w:rFonts w:ascii="Times New Roman" w:eastAsia="Times New Roman" w:hAnsi="Times New Roman" w:cs="Times New Roman"/>
-          <w:sz w:val="23"/>
-          <w:szCs w:val="23"/>
-        </w:rPr>
-        <w:t xml:space="preserve">import </w:t>
+      <w:proofErr w:type="gramStart"/>
+      <w:r>
+        <w:rPr>
+          <w:rFonts w:ascii="Times New Roman" w:eastAsia="Times New Roman" w:hAnsi="Times New Roman" w:cs="Times New Roman"/>
+          <w:sz w:val="23"/>
+          <w:szCs w:val="23"/>
+        </w:rPr>
+        <w:t>import</w:t>
+      </w:r>
+      <w:proofErr w:type="gramEnd"/>
+      <w:r>
+        <w:rPr>
+          <w:rFonts w:ascii="Times New Roman" w:eastAsia="Times New Roman" w:hAnsi="Times New Roman" w:cs="Times New Roman"/>
+          <w:sz w:val="23"/>
+          <w:szCs w:val="23"/>
+        </w:rPr>
+        <w:t xml:space="preserve"> </w:t>
       </w:r>
       <w:proofErr w:type="spellStart"/>
       <w:r>
@@ -3045,13 +3439,23 @@
           <w:szCs w:val="24"/>
         </w:rPr>
       </w:pPr>
-      <w:r>
-        <w:rPr>
-          <w:rFonts w:ascii="Times New Roman" w:eastAsia="Times New Roman" w:hAnsi="Times New Roman" w:cs="Times New Roman"/>
-          <w:sz w:val="23"/>
-          <w:szCs w:val="23"/>
-        </w:rPr>
-        <w:t xml:space="preserve">import </w:t>
+      <w:proofErr w:type="gramStart"/>
+      <w:r>
+        <w:rPr>
+          <w:rFonts w:ascii="Times New Roman" w:eastAsia="Times New Roman" w:hAnsi="Times New Roman" w:cs="Times New Roman"/>
+          <w:sz w:val="23"/>
+          <w:szCs w:val="23"/>
+        </w:rPr>
+        <w:t>import</w:t>
+      </w:r>
+      <w:proofErr w:type="gramEnd"/>
+      <w:r>
+        <w:rPr>
+          <w:rFonts w:ascii="Times New Roman" w:eastAsia="Times New Roman" w:hAnsi="Times New Roman" w:cs="Times New Roman"/>
+          <w:sz w:val="23"/>
+          <w:szCs w:val="23"/>
+        </w:rPr>
+        <w:t xml:space="preserve"> </w:t>
       </w:r>
       <w:proofErr w:type="spellStart"/>
       <w:r>
@@ -3082,13 +3486,23 @@
           <w:szCs w:val="24"/>
         </w:rPr>
       </w:pPr>
-      <w:r>
-        <w:rPr>
-          <w:rFonts w:ascii="Times New Roman" w:eastAsia="Times New Roman" w:hAnsi="Times New Roman" w:cs="Times New Roman"/>
-          <w:sz w:val="23"/>
-          <w:szCs w:val="23"/>
-        </w:rPr>
-        <w:t xml:space="preserve">class </w:t>
+      <w:proofErr w:type="gramStart"/>
+      <w:r>
+        <w:rPr>
+          <w:rFonts w:ascii="Times New Roman" w:eastAsia="Times New Roman" w:hAnsi="Times New Roman" w:cs="Times New Roman"/>
+          <w:sz w:val="23"/>
+          <w:szCs w:val="23"/>
+        </w:rPr>
+        <w:t>class</w:t>
+      </w:r>
+      <w:proofErr w:type="gramEnd"/>
+      <w:r>
+        <w:rPr>
+          <w:rFonts w:ascii="Times New Roman" w:eastAsia="Times New Roman" w:hAnsi="Times New Roman" w:cs="Times New Roman"/>
+          <w:sz w:val="23"/>
+          <w:szCs w:val="23"/>
+        </w:rPr>
+        <w:t xml:space="preserve"> </w:t>
       </w:r>
       <w:proofErr w:type="spellStart"/>
       <w:r>
@@ -3137,13 +3551,23 @@
           <w:szCs w:val="24"/>
         </w:rPr>
       </w:pPr>
-      <w:r>
-        <w:rPr>
-          <w:rFonts w:ascii="Times New Roman" w:eastAsia="Times New Roman" w:hAnsi="Times New Roman" w:cs="Times New Roman"/>
-          <w:sz w:val="23"/>
-          <w:szCs w:val="23"/>
-        </w:rPr>
-        <w:t xml:space="preserve">override fun </w:t>
+      <w:proofErr w:type="gramStart"/>
+      <w:r>
+        <w:rPr>
+          <w:rFonts w:ascii="Times New Roman" w:eastAsia="Times New Roman" w:hAnsi="Times New Roman" w:cs="Times New Roman"/>
+          <w:sz w:val="23"/>
+          <w:szCs w:val="23"/>
+        </w:rPr>
+        <w:t>override</w:t>
+      </w:r>
+      <w:proofErr w:type="gramEnd"/>
+      <w:r>
+        <w:rPr>
+          <w:rFonts w:ascii="Times New Roman" w:eastAsia="Times New Roman" w:hAnsi="Times New Roman" w:cs="Times New Roman"/>
+          <w:sz w:val="23"/>
+          <w:szCs w:val="23"/>
+        </w:rPr>
+        <w:t xml:space="preserve"> fun </w:t>
       </w:r>
       <w:proofErr w:type="spellStart"/>
       <w:r>
@@ -3193,6 +3617,7 @@
         </w:rPr>
       </w:pPr>
       <w:proofErr w:type="spellStart"/>
+      <w:proofErr w:type="gramStart"/>
       <w:r>
         <w:rPr>
           <w:rFonts w:ascii="Times New Roman" w:eastAsia="Times New Roman" w:hAnsi="Times New Roman" w:cs="Times New Roman"/>
@@ -3211,6 +3636,7 @@
         <w:t>(</w:t>
       </w:r>
       <w:proofErr w:type="spellStart"/>
+      <w:proofErr w:type="gramEnd"/>
       <w:r>
         <w:rPr>
           <w:rFonts w:ascii="Times New Roman" w:eastAsia="Times New Roman" w:hAnsi="Times New Roman" w:cs="Times New Roman"/>
@@ -3240,6 +3666,7 @@
         </w:rPr>
       </w:pPr>
       <w:proofErr w:type="spellStart"/>
+      <w:proofErr w:type="gramStart"/>
       <w:r>
         <w:rPr>
           <w:rFonts w:ascii="Times New Roman" w:eastAsia="Times New Roman" w:hAnsi="Times New Roman" w:cs="Times New Roman"/>
@@ -3249,6 +3676,7 @@
         <w:t>setContent</w:t>
       </w:r>
       <w:proofErr w:type="spellEnd"/>
+      <w:proofErr w:type="gramEnd"/>
       <w:r>
         <w:rPr>
           <w:rFonts w:ascii="Times New Roman" w:eastAsia="Times New Roman" w:hAnsi="Times New Roman" w:cs="Times New Roman"/>
@@ -3334,32 +3762,52 @@
           <w:szCs w:val="24"/>
         </w:rPr>
       </w:pPr>
-      <w:r>
-        <w:rPr>
-          <w:rFonts w:ascii="Times New Roman" w:eastAsia="Times New Roman" w:hAnsi="Times New Roman" w:cs="Times New Roman"/>
-          <w:sz w:val="23"/>
-          <w:szCs w:val="23"/>
-        </w:rPr>
-        <w:t xml:space="preserve">Surface( </w:t>
-      </w:r>
-    </w:p>
-    <w:p>
-      <w:pPr>
-        <w:spacing w:after="0" w:line="240" w:lineRule="auto"/>
-        <w:rPr>
-          <w:rFonts w:ascii="Times New Roman" w:eastAsia="Times New Roman" w:hAnsi="Times New Roman" w:cs="Times New Roman"/>
-          <w:color w:val="auto"/>
-          <w:sz w:val="24"/>
-          <w:szCs w:val="24"/>
-        </w:rPr>
-      </w:pPr>
-      <w:r>
-        <w:rPr>
-          <w:rFonts w:ascii="Times New Roman" w:eastAsia="Times New Roman" w:hAnsi="Times New Roman" w:cs="Times New Roman"/>
-          <w:sz w:val="23"/>
-          <w:szCs w:val="23"/>
-        </w:rPr>
-        <w:t xml:space="preserve">modifier = </w:t>
+      <w:proofErr w:type="gramStart"/>
+      <w:r>
+        <w:rPr>
+          <w:rFonts w:ascii="Times New Roman" w:eastAsia="Times New Roman" w:hAnsi="Times New Roman" w:cs="Times New Roman"/>
+          <w:sz w:val="23"/>
+          <w:szCs w:val="23"/>
+        </w:rPr>
+        <w:t>Surface(</w:t>
+      </w:r>
+      <w:proofErr w:type="gramEnd"/>
+      <w:r>
+        <w:rPr>
+          <w:rFonts w:ascii="Times New Roman" w:eastAsia="Times New Roman" w:hAnsi="Times New Roman" w:cs="Times New Roman"/>
+          <w:sz w:val="23"/>
+          <w:szCs w:val="23"/>
+        </w:rPr>
+        <w:t xml:space="preserve"> </w:t>
+      </w:r>
+    </w:p>
+    <w:p>
+      <w:pPr>
+        <w:spacing w:after="0" w:line="240" w:lineRule="auto"/>
+        <w:rPr>
+          <w:rFonts w:ascii="Times New Roman" w:eastAsia="Times New Roman" w:hAnsi="Times New Roman" w:cs="Times New Roman"/>
+          <w:color w:val="auto"/>
+          <w:sz w:val="24"/>
+          <w:szCs w:val="24"/>
+        </w:rPr>
+      </w:pPr>
+      <w:proofErr w:type="gramStart"/>
+      <w:r>
+        <w:rPr>
+          <w:rFonts w:ascii="Times New Roman" w:eastAsia="Times New Roman" w:hAnsi="Times New Roman" w:cs="Times New Roman"/>
+          <w:sz w:val="23"/>
+          <w:szCs w:val="23"/>
+        </w:rPr>
+        <w:t>modifier</w:t>
+      </w:r>
+      <w:proofErr w:type="gramEnd"/>
+      <w:r>
+        <w:rPr>
+          <w:rFonts w:ascii="Times New Roman" w:eastAsia="Times New Roman" w:hAnsi="Times New Roman" w:cs="Times New Roman"/>
+          <w:sz w:val="23"/>
+          <w:szCs w:val="23"/>
+        </w:rPr>
+        <w:t xml:space="preserve"> = </w:t>
       </w:r>
       <w:proofErr w:type="spellStart"/>
       <w:r>
@@ -3391,6 +3839,7 @@
         </w:rPr>
       </w:pPr>
       <w:proofErr w:type="spellStart"/>
+      <w:proofErr w:type="gramStart"/>
       <w:r>
         <w:rPr>
           <w:rFonts w:ascii="Times New Roman" w:eastAsia="Times New Roman" w:hAnsi="Times New Roman" w:cs="Times New Roman"/>
@@ -3401,6 +3850,7 @@
         <w:t>color</w:t>
       </w:r>
       <w:proofErr w:type="spellEnd"/>
+      <w:proofErr w:type="gramEnd"/>
       <w:r>
         <w:rPr>
           <w:rFonts w:ascii="Times New Roman" w:eastAsia="Times New Roman" w:hAnsi="Times New Roman" w:cs="Times New Roman"/>
@@ -3458,6 +3908,7 @@
         </w:rPr>
       </w:pPr>
       <w:proofErr w:type="spellStart"/>
+      <w:proofErr w:type="gramStart"/>
       <w:r>
         <w:rPr>
           <w:rFonts w:ascii="Times New Roman" w:eastAsia="Times New Roman" w:hAnsi="Times New Roman" w:cs="Times New Roman"/>
@@ -3473,20 +3924,30 @@
           <w:sz w:val="23"/>
           <w:szCs w:val="23"/>
         </w:rPr>
-        <w:t xml:space="preserve">(this) </w:t>
-      </w:r>
-    </w:p>
-    <w:p>
-      <w:pPr>
-        <w:spacing w:after="0" w:line="240" w:lineRule="auto"/>
-        <w:rPr>
-          <w:rFonts w:ascii="Times New Roman" w:eastAsia="Times New Roman" w:hAnsi="Times New Roman" w:cs="Times New Roman"/>
-          <w:color w:val="auto"/>
-          <w:sz w:val="24"/>
-          <w:szCs w:val="24"/>
-        </w:rPr>
-      </w:pPr>
-      <w:proofErr w:type="spellStart"/>
+        <w:t>(</w:t>
+      </w:r>
+      <w:proofErr w:type="gramEnd"/>
+      <w:r>
+        <w:rPr>
+          <w:rFonts w:ascii="Times New Roman" w:eastAsia="Times New Roman" w:hAnsi="Times New Roman" w:cs="Times New Roman"/>
+          <w:sz w:val="23"/>
+          <w:szCs w:val="23"/>
+        </w:rPr>
+        <w:t xml:space="preserve">this) </w:t>
+      </w:r>
+    </w:p>
+    <w:p>
+      <w:pPr>
+        <w:spacing w:after="0" w:line="240" w:lineRule="auto"/>
+        <w:rPr>
+          <w:rFonts w:ascii="Times New Roman" w:eastAsia="Times New Roman" w:hAnsi="Times New Roman" w:cs="Times New Roman"/>
+          <w:color w:val="auto"/>
+          <w:sz w:val="24"/>
+          <w:szCs w:val="24"/>
+        </w:rPr>
+      </w:pPr>
+      <w:proofErr w:type="spellStart"/>
+      <w:proofErr w:type="gramStart"/>
       <w:r>
         <w:rPr>
           <w:rFonts w:ascii="Times New Roman" w:eastAsia="Times New Roman" w:hAnsi="Times New Roman" w:cs="Times New Roman"/>
@@ -3496,6 +3957,7 @@
         <w:t>val</w:t>
       </w:r>
       <w:proofErr w:type="spellEnd"/>
+      <w:proofErr w:type="gramEnd"/>
       <w:r>
         <w:rPr>
           <w:rFonts w:ascii="Times New Roman" w:eastAsia="Times New Roman" w:hAnsi="Times New Roman" w:cs="Times New Roman"/>
@@ -3542,6 +4004,7 @@
         <w:t>//</w:t>
       </w:r>
       <w:proofErr w:type="spellStart"/>
+      <w:proofErr w:type="gramStart"/>
       <w:r>
         <w:rPr>
           <w:rFonts w:ascii="Times New Roman" w:eastAsia="Times New Roman" w:hAnsi="Times New Roman" w:cs="Times New Roman"/>
@@ -3557,7 +4020,16 @@
           <w:sz w:val="23"/>
           <w:szCs w:val="23"/>
         </w:rPr>
-        <w:t xml:space="preserve">(context) </w:t>
+        <w:t>(</w:t>
+      </w:r>
+      <w:proofErr w:type="gramEnd"/>
+      <w:r>
+        <w:rPr>
+          <w:rFonts w:ascii="Times New Roman" w:eastAsia="Times New Roman" w:hAnsi="Times New Roman" w:cs="Times New Roman"/>
+          <w:sz w:val="23"/>
+          <w:szCs w:val="23"/>
+        </w:rPr>
+        <w:t xml:space="preserve">context) </w:t>
       </w:r>
     </w:p>
     <w:p>
@@ -3684,13 +4156,23 @@
           <w:szCs w:val="24"/>
         </w:rPr>
       </w:pPr>
-      <w:r>
-        <w:rPr>
-          <w:rFonts w:ascii="Times New Roman" w:eastAsia="Times New Roman" w:hAnsi="Times New Roman" w:cs="Times New Roman"/>
-          <w:sz w:val="23"/>
-          <w:szCs w:val="23"/>
-        </w:rPr>
-        <w:t xml:space="preserve">fun </w:t>
+      <w:proofErr w:type="gramStart"/>
+      <w:r>
+        <w:rPr>
+          <w:rFonts w:ascii="Times New Roman" w:eastAsia="Times New Roman" w:hAnsi="Times New Roman" w:cs="Times New Roman"/>
+          <w:sz w:val="23"/>
+          <w:szCs w:val="23"/>
+        </w:rPr>
+        <w:t>fun</w:t>
+      </w:r>
+      <w:proofErr w:type="gramEnd"/>
+      <w:r>
+        <w:rPr>
+          <w:rFonts w:ascii="Times New Roman" w:eastAsia="Times New Roman" w:hAnsi="Times New Roman" w:cs="Times New Roman"/>
+          <w:sz w:val="23"/>
+          <w:szCs w:val="23"/>
+        </w:rPr>
+        <w:t xml:space="preserve"> </w:t>
       </w:r>
       <w:proofErr w:type="spellStart"/>
       <w:r>
@@ -3721,32 +4203,52 @@
           <w:szCs w:val="24"/>
         </w:rPr>
       </w:pPr>
-      <w:r>
-        <w:rPr>
-          <w:rFonts w:ascii="Times New Roman" w:eastAsia="Times New Roman" w:hAnsi="Times New Roman" w:cs="Times New Roman"/>
-          <w:sz w:val="23"/>
-          <w:szCs w:val="23"/>
-        </w:rPr>
-        <w:t xml:space="preserve">Row( </w:t>
-      </w:r>
-    </w:p>
-    <w:p>
-      <w:pPr>
-        <w:spacing w:after="0" w:line="240" w:lineRule="auto"/>
-        <w:rPr>
-          <w:rFonts w:ascii="Times New Roman" w:eastAsia="Times New Roman" w:hAnsi="Times New Roman" w:cs="Times New Roman"/>
-          <w:color w:val="auto"/>
-          <w:sz w:val="24"/>
-          <w:szCs w:val="24"/>
-        </w:rPr>
-      </w:pPr>
-      <w:r>
-        <w:rPr>
-          <w:rFonts w:ascii="Times New Roman" w:eastAsia="Times New Roman" w:hAnsi="Times New Roman" w:cs="Times New Roman"/>
-          <w:sz w:val="23"/>
-          <w:szCs w:val="23"/>
-        </w:rPr>
-        <w:t xml:space="preserve">modifier = Modifier </w:t>
+      <w:proofErr w:type="gramStart"/>
+      <w:r>
+        <w:rPr>
+          <w:rFonts w:ascii="Times New Roman" w:eastAsia="Times New Roman" w:hAnsi="Times New Roman" w:cs="Times New Roman"/>
+          <w:sz w:val="23"/>
+          <w:szCs w:val="23"/>
+        </w:rPr>
+        <w:t>Row(</w:t>
+      </w:r>
+      <w:proofErr w:type="gramEnd"/>
+      <w:r>
+        <w:rPr>
+          <w:rFonts w:ascii="Times New Roman" w:eastAsia="Times New Roman" w:hAnsi="Times New Roman" w:cs="Times New Roman"/>
+          <w:sz w:val="23"/>
+          <w:szCs w:val="23"/>
+        </w:rPr>
+        <w:t xml:space="preserve"> </w:t>
+      </w:r>
+    </w:p>
+    <w:p>
+      <w:pPr>
+        <w:spacing w:after="0" w:line="240" w:lineRule="auto"/>
+        <w:rPr>
+          <w:rFonts w:ascii="Times New Roman" w:eastAsia="Times New Roman" w:hAnsi="Times New Roman" w:cs="Times New Roman"/>
+          <w:color w:val="auto"/>
+          <w:sz w:val="24"/>
+          <w:szCs w:val="24"/>
+        </w:rPr>
+      </w:pPr>
+      <w:proofErr w:type="gramStart"/>
+      <w:r>
+        <w:rPr>
+          <w:rFonts w:ascii="Times New Roman" w:eastAsia="Times New Roman" w:hAnsi="Times New Roman" w:cs="Times New Roman"/>
+          <w:sz w:val="23"/>
+          <w:szCs w:val="23"/>
+        </w:rPr>
+        <w:t>modifier</w:t>
+      </w:r>
+      <w:proofErr w:type="gramEnd"/>
+      <w:r>
+        <w:rPr>
+          <w:rFonts w:ascii="Times New Roman" w:eastAsia="Times New Roman" w:hAnsi="Times New Roman" w:cs="Times New Roman"/>
+          <w:sz w:val="23"/>
+          <w:szCs w:val="23"/>
+        </w:rPr>
+        <w:t xml:space="preserve"> = Modifier </w:t>
       </w:r>
     </w:p>
     <w:p>
@@ -3768,6 +4270,7 @@
         <w:t>.</w:t>
       </w:r>
       <w:proofErr w:type="spellStart"/>
+      <w:proofErr w:type="gramStart"/>
       <w:r>
         <w:rPr>
           <w:rFonts w:ascii="Times New Roman" w:eastAsia="Times New Roman" w:hAnsi="Times New Roman" w:cs="Times New Roman"/>
@@ -3783,28 +4286,47 @@
           <w:sz w:val="23"/>
           <w:szCs w:val="23"/>
         </w:rPr>
-        <w:t xml:space="preserve">() </w:t>
-      </w:r>
-    </w:p>
-    <w:p>
-      <w:pPr>
-        <w:spacing w:after="0" w:line="240" w:lineRule="auto"/>
-        <w:rPr>
-          <w:rFonts w:ascii="Times New Roman" w:eastAsia="Times New Roman" w:hAnsi="Times New Roman" w:cs="Times New Roman"/>
-          <w:color w:val="auto"/>
-          <w:sz w:val="24"/>
-          <w:szCs w:val="24"/>
-        </w:rPr>
-      </w:pPr>
-      <w:r>
-        <w:rPr>
-          <w:rFonts w:ascii="Times New Roman" w:eastAsia="Times New Roman" w:hAnsi="Times New Roman" w:cs="Times New Roman"/>
-          <w:sz w:val="23"/>
-          <w:szCs w:val="23"/>
-        </w:rPr>
-        <w:t>.background(</w:t>
-      </w:r>
-      <w:proofErr w:type="spellStart"/>
+        <w:t>()</w:t>
+      </w:r>
+      <w:proofErr w:type="gramEnd"/>
+      <w:r>
+        <w:rPr>
+          <w:rFonts w:ascii="Times New Roman" w:eastAsia="Times New Roman" w:hAnsi="Times New Roman" w:cs="Times New Roman"/>
+          <w:sz w:val="23"/>
+          <w:szCs w:val="23"/>
+        </w:rPr>
+        <w:t xml:space="preserve"> </w:t>
+      </w:r>
+    </w:p>
+    <w:p>
+      <w:pPr>
+        <w:spacing w:after="0" w:line="240" w:lineRule="auto"/>
+        <w:rPr>
+          <w:rFonts w:ascii="Times New Roman" w:eastAsia="Times New Roman" w:hAnsi="Times New Roman" w:cs="Times New Roman"/>
+          <w:color w:val="auto"/>
+          <w:sz w:val="24"/>
+          <w:szCs w:val="24"/>
+        </w:rPr>
+      </w:pPr>
+      <w:r>
+        <w:rPr>
+          <w:rFonts w:ascii="Times New Roman" w:eastAsia="Times New Roman" w:hAnsi="Times New Roman" w:cs="Times New Roman"/>
+          <w:sz w:val="23"/>
+          <w:szCs w:val="23"/>
+        </w:rPr>
+        <w:t>.</w:t>
+      </w:r>
+      <w:proofErr w:type="gramStart"/>
+      <w:r>
+        <w:rPr>
+          <w:rFonts w:ascii="Times New Roman" w:eastAsia="Times New Roman" w:hAnsi="Times New Roman" w:cs="Times New Roman"/>
+          <w:sz w:val="23"/>
+          <w:szCs w:val="23"/>
+        </w:rPr>
+        <w:t>background(</w:t>
+      </w:r>
+      <w:proofErr w:type="spellStart"/>
+      <w:proofErr w:type="gramEnd"/>
       <w:r>
         <w:rPr>
           <w:rFonts w:ascii="Times New Roman" w:eastAsia="Times New Roman" w:hAnsi="Times New Roman" w:cs="Times New Roman"/>
@@ -3870,26 +4392,37 @@
           <w:szCs w:val="24"/>
         </w:rPr>
       </w:pPr>
-      <w:r>
-        <w:rPr>
-          <w:rFonts w:ascii="Times New Roman" w:eastAsia="Times New Roman" w:hAnsi="Times New Roman" w:cs="Times New Roman"/>
-          <w:sz w:val="23"/>
-          <w:szCs w:val="23"/>
-        </w:rPr>
-        <w:t xml:space="preserve">Icon( </w:t>
-      </w:r>
-    </w:p>
-    <w:p>
-      <w:pPr>
-        <w:spacing w:after="0" w:line="240" w:lineRule="auto"/>
-        <w:rPr>
-          <w:rFonts w:ascii="Times New Roman" w:eastAsia="Times New Roman" w:hAnsi="Times New Roman" w:cs="Times New Roman"/>
-          <w:color w:val="auto"/>
-          <w:sz w:val="24"/>
-          <w:szCs w:val="24"/>
-        </w:rPr>
-      </w:pPr>
-      <w:proofErr w:type="spellStart"/>
+      <w:proofErr w:type="gramStart"/>
+      <w:r>
+        <w:rPr>
+          <w:rFonts w:ascii="Times New Roman" w:eastAsia="Times New Roman" w:hAnsi="Times New Roman" w:cs="Times New Roman"/>
+          <w:sz w:val="23"/>
+          <w:szCs w:val="23"/>
+        </w:rPr>
+        <w:t>Icon(</w:t>
+      </w:r>
+      <w:proofErr w:type="gramEnd"/>
+      <w:r>
+        <w:rPr>
+          <w:rFonts w:ascii="Times New Roman" w:eastAsia="Times New Roman" w:hAnsi="Times New Roman" w:cs="Times New Roman"/>
+          <w:sz w:val="23"/>
+          <w:szCs w:val="23"/>
+        </w:rPr>
+        <w:t xml:space="preserve"> </w:t>
+      </w:r>
+    </w:p>
+    <w:p>
+      <w:pPr>
+        <w:spacing w:after="0" w:line="240" w:lineRule="auto"/>
+        <w:rPr>
+          <w:rFonts w:ascii="Times New Roman" w:eastAsia="Times New Roman" w:hAnsi="Times New Roman" w:cs="Times New Roman"/>
+          <w:color w:val="auto"/>
+          <w:sz w:val="24"/>
+          <w:szCs w:val="24"/>
+        </w:rPr>
+      </w:pPr>
+      <w:proofErr w:type="spellStart"/>
+      <w:proofErr w:type="gramStart"/>
       <w:r>
         <w:rPr>
           <w:rFonts w:ascii="Times New Roman" w:eastAsia="Times New Roman" w:hAnsi="Times New Roman" w:cs="Times New Roman"/>
@@ -3899,6 +4432,7 @@
         <w:t>imageVector</w:t>
       </w:r>
       <w:proofErr w:type="spellEnd"/>
+      <w:proofErr w:type="gramEnd"/>
       <w:r>
         <w:rPr>
           <w:rFonts w:ascii="Times New Roman" w:eastAsia="Times New Roman" w:hAnsi="Times New Roman" w:cs="Times New Roman"/>
@@ -3979,9 +4513,19 @@
           <w:sz w:val="23"/>
           <w:szCs w:val="23"/>
         </w:rPr>
-        <w:t>.clip(</w:t>
-      </w:r>
-      <w:proofErr w:type="spellStart"/>
+        <w:t>.</w:t>
+      </w:r>
+      <w:proofErr w:type="gramStart"/>
+      <w:r>
+        <w:rPr>
+          <w:rFonts w:ascii="Times New Roman" w:eastAsia="Times New Roman" w:hAnsi="Times New Roman" w:cs="Times New Roman"/>
+          <w:sz w:val="23"/>
+          <w:szCs w:val="23"/>
+        </w:rPr>
+        <w:t>clip(</w:t>
+      </w:r>
+      <w:proofErr w:type="spellStart"/>
+      <w:proofErr w:type="gramEnd"/>
       <w:r>
         <w:rPr>
           <w:rFonts w:ascii="Times New Roman" w:eastAsia="Times New Roman" w:hAnsi="Times New Roman" w:cs="Times New Roman"/>
@@ -4016,26 +4560,54 @@
           <w:sz w:val="23"/>
           <w:szCs w:val="23"/>
         </w:rPr>
-        <w:t xml:space="preserve">.size(40.dp), </w:t>
-      </w:r>
-    </w:p>
-    <w:p>
-      <w:pPr>
-        <w:spacing w:after="0" w:line="240" w:lineRule="auto"/>
-        <w:rPr>
-          <w:rFonts w:ascii="Times New Roman" w:eastAsia="Times New Roman" w:hAnsi="Times New Roman" w:cs="Times New Roman"/>
-          <w:color w:val="auto"/>
-          <w:sz w:val="24"/>
-          <w:szCs w:val="24"/>
-        </w:rPr>
-      </w:pPr>
-      <w:r>
-        <w:rPr>
-          <w:rFonts w:ascii="Times New Roman" w:eastAsia="Times New Roman" w:hAnsi="Times New Roman" w:cs="Times New Roman"/>
-          <w:sz w:val="23"/>
-          <w:szCs w:val="23"/>
-        </w:rPr>
-        <w:t xml:space="preserve">tint = </w:t>
+        <w:t>.</w:t>
+      </w:r>
+      <w:proofErr w:type="gramStart"/>
+      <w:r>
+        <w:rPr>
+          <w:rFonts w:ascii="Times New Roman" w:eastAsia="Times New Roman" w:hAnsi="Times New Roman" w:cs="Times New Roman"/>
+          <w:sz w:val="23"/>
+          <w:szCs w:val="23"/>
+        </w:rPr>
+        <w:t>size(</w:t>
+      </w:r>
+      <w:proofErr w:type="gramEnd"/>
+      <w:r>
+        <w:rPr>
+          <w:rFonts w:ascii="Times New Roman" w:eastAsia="Times New Roman" w:hAnsi="Times New Roman" w:cs="Times New Roman"/>
+          <w:sz w:val="23"/>
+          <w:szCs w:val="23"/>
+        </w:rPr>
+        <w:t xml:space="preserve">40.dp), </w:t>
+      </w:r>
+    </w:p>
+    <w:p>
+      <w:pPr>
+        <w:spacing w:after="0" w:line="240" w:lineRule="auto"/>
+        <w:rPr>
+          <w:rFonts w:ascii="Times New Roman" w:eastAsia="Times New Roman" w:hAnsi="Times New Roman" w:cs="Times New Roman"/>
+          <w:color w:val="auto"/>
+          <w:sz w:val="24"/>
+          <w:szCs w:val="24"/>
+        </w:rPr>
+      </w:pPr>
+      <w:proofErr w:type="gramStart"/>
+      <w:r>
+        <w:rPr>
+          <w:rFonts w:ascii="Times New Roman" w:eastAsia="Times New Roman" w:hAnsi="Times New Roman" w:cs="Times New Roman"/>
+          <w:sz w:val="23"/>
+          <w:szCs w:val="23"/>
+        </w:rPr>
+        <w:t>tint</w:t>
+      </w:r>
+      <w:proofErr w:type="gramEnd"/>
+      <w:r>
+        <w:rPr>
+          <w:rFonts w:ascii="Times New Roman" w:eastAsia="Times New Roman" w:hAnsi="Times New Roman" w:cs="Times New Roman"/>
+          <w:sz w:val="23"/>
+          <w:szCs w:val="23"/>
+        </w:rPr>
+        <w:t xml:space="preserve"> = </w:t>
       </w:r>
       <w:proofErr w:type="spellStart"/>
       <w:r>
@@ -4085,6 +4657,7 @@
           <w:szCs w:val="24"/>
         </w:rPr>
       </w:pPr>
+      <w:proofErr w:type="gramStart"/>
       <w:r>
         <w:rPr>
           <w:rFonts w:ascii="Times New Roman" w:eastAsia="Times New Roman" w:hAnsi="Times New Roman" w:cs="Times New Roman"/>
@@ -4094,6 +4667,7 @@
         <w:t>Column(</w:t>
       </w:r>
       <w:proofErr w:type="spellStart"/>
+      <w:proofErr w:type="gramEnd"/>
       <w:r>
         <w:rPr>
           <w:rFonts w:ascii="Times New Roman" w:eastAsia="Times New Roman" w:hAnsi="Times New Roman" w:cs="Times New Roman"/>
@@ -4140,13 +4714,23 @@
           <w:szCs w:val="24"/>
         </w:rPr>
       </w:pPr>
-      <w:r>
-        <w:rPr>
-          <w:rFonts w:ascii="Times New Roman" w:eastAsia="Times New Roman" w:hAnsi="Times New Roman" w:cs="Times New Roman"/>
-          <w:sz w:val="23"/>
-          <w:szCs w:val="23"/>
-        </w:rPr>
-        <w:t xml:space="preserve">Text(text = "Location", style = MaterialTheme.typography.subtitle1, </w:t>
+      <w:proofErr w:type="gramStart"/>
+      <w:r>
+        <w:rPr>
+          <w:rFonts w:ascii="Times New Roman" w:eastAsia="Times New Roman" w:hAnsi="Times New Roman" w:cs="Times New Roman"/>
+          <w:sz w:val="23"/>
+          <w:szCs w:val="23"/>
+        </w:rPr>
+        <w:t>Text(</w:t>
+      </w:r>
+      <w:proofErr w:type="gramEnd"/>
+      <w:r>
+        <w:rPr>
+          <w:rFonts w:ascii="Times New Roman" w:eastAsia="Times New Roman" w:hAnsi="Times New Roman" w:cs="Times New Roman"/>
+          <w:sz w:val="23"/>
+          <w:szCs w:val="23"/>
+        </w:rPr>
+        <w:t xml:space="preserve">text = "Location", style = MaterialTheme.typography.subtitle1, </w:t>
       </w:r>
       <w:proofErr w:type="spellStart"/>
       <w:r>
@@ -4214,26 +4798,37 @@
           <w:szCs w:val="24"/>
         </w:rPr>
       </w:pPr>
-      <w:r>
-        <w:rPr>
-          <w:rFonts w:ascii="Times New Roman" w:eastAsia="Times New Roman" w:hAnsi="Times New Roman" w:cs="Times New Roman"/>
-          <w:sz w:val="23"/>
-          <w:szCs w:val="23"/>
-        </w:rPr>
-        <w:t xml:space="preserve">Icon( </w:t>
-      </w:r>
-    </w:p>
-    <w:p>
-      <w:pPr>
-        <w:spacing w:after="0" w:line="240" w:lineRule="auto"/>
-        <w:rPr>
-          <w:rFonts w:ascii="Times New Roman" w:eastAsia="Times New Roman" w:hAnsi="Times New Roman" w:cs="Times New Roman"/>
-          <w:color w:val="auto"/>
-          <w:sz w:val="24"/>
-          <w:szCs w:val="24"/>
-        </w:rPr>
-      </w:pPr>
-      <w:proofErr w:type="spellStart"/>
+      <w:proofErr w:type="gramStart"/>
+      <w:r>
+        <w:rPr>
+          <w:rFonts w:ascii="Times New Roman" w:eastAsia="Times New Roman" w:hAnsi="Times New Roman" w:cs="Times New Roman"/>
+          <w:sz w:val="23"/>
+          <w:szCs w:val="23"/>
+        </w:rPr>
+        <w:t>Icon(</w:t>
+      </w:r>
+      <w:proofErr w:type="gramEnd"/>
+      <w:r>
+        <w:rPr>
+          <w:rFonts w:ascii="Times New Roman" w:eastAsia="Times New Roman" w:hAnsi="Times New Roman" w:cs="Times New Roman"/>
+          <w:sz w:val="23"/>
+          <w:szCs w:val="23"/>
+        </w:rPr>
+        <w:t xml:space="preserve"> </w:t>
+      </w:r>
+    </w:p>
+    <w:p>
+      <w:pPr>
+        <w:spacing w:after="0" w:line="240" w:lineRule="auto"/>
+        <w:rPr>
+          <w:rFonts w:ascii="Times New Roman" w:eastAsia="Times New Roman" w:hAnsi="Times New Roman" w:cs="Times New Roman"/>
+          <w:color w:val="auto"/>
+          <w:sz w:val="24"/>
+          <w:szCs w:val="24"/>
+        </w:rPr>
+      </w:pPr>
+      <w:proofErr w:type="spellStart"/>
+      <w:proofErr w:type="gramStart"/>
       <w:r>
         <w:rPr>
           <w:rFonts w:ascii="Times New Roman" w:eastAsia="Times New Roman" w:hAnsi="Times New Roman" w:cs="Times New Roman"/>
@@ -4243,6 +4838,7 @@
         <w:t>imageVector</w:t>
       </w:r>
       <w:proofErr w:type="spellEnd"/>
+      <w:proofErr w:type="gramEnd"/>
       <w:r>
         <w:rPr>
           <w:rFonts w:ascii="Times New Roman" w:eastAsia="Times New Roman" w:hAnsi="Times New Roman" w:cs="Times New Roman"/>
@@ -4281,6 +4877,7 @@
         </w:rPr>
       </w:pPr>
       <w:proofErr w:type="spellStart"/>
+      <w:proofErr w:type="gramStart"/>
       <w:r>
         <w:rPr>
           <w:rFonts w:ascii="Times New Roman" w:eastAsia="Times New Roman" w:hAnsi="Times New Roman" w:cs="Times New Roman"/>
@@ -4290,6 +4887,7 @@
         <w:t>contentDescription</w:t>
       </w:r>
       <w:proofErr w:type="spellEnd"/>
+      <w:proofErr w:type="gramEnd"/>
       <w:r>
         <w:rPr>
           <w:rFonts w:ascii="Times New Roman" w:eastAsia="Times New Roman" w:hAnsi="Times New Roman" w:cs="Times New Roman"/>
@@ -4309,13 +4907,23 @@
           <w:szCs w:val="24"/>
         </w:rPr>
       </w:pPr>
-      <w:r>
-        <w:rPr>
-          <w:rFonts w:ascii="Times New Roman" w:eastAsia="Times New Roman" w:hAnsi="Times New Roman" w:cs="Times New Roman"/>
-          <w:sz w:val="23"/>
-          <w:szCs w:val="23"/>
-        </w:rPr>
-        <w:t xml:space="preserve">tint = </w:t>
+      <w:proofErr w:type="gramStart"/>
+      <w:r>
+        <w:rPr>
+          <w:rFonts w:ascii="Times New Roman" w:eastAsia="Times New Roman" w:hAnsi="Times New Roman" w:cs="Times New Roman"/>
+          <w:sz w:val="23"/>
+          <w:szCs w:val="23"/>
+        </w:rPr>
+        <w:t>tint</w:t>
+      </w:r>
+      <w:proofErr w:type="gramEnd"/>
+      <w:r>
+        <w:rPr>
+          <w:rFonts w:ascii="Times New Roman" w:eastAsia="Times New Roman" w:hAnsi="Times New Roman" w:cs="Times New Roman"/>
+          <w:sz w:val="23"/>
+          <w:szCs w:val="23"/>
+        </w:rPr>
+        <w:t xml:space="preserve"> = </w:t>
       </w:r>
       <w:proofErr w:type="spellStart"/>
       <w:r>
@@ -4365,13 +4973,23 @@
           <w:szCs w:val="24"/>
         </w:rPr>
       </w:pPr>
-      <w:r>
-        <w:rPr>
-          <w:rFonts w:ascii="Times New Roman" w:eastAsia="Times New Roman" w:hAnsi="Times New Roman" w:cs="Times New Roman"/>
-          <w:sz w:val="23"/>
-          <w:szCs w:val="23"/>
-        </w:rPr>
-        <w:t xml:space="preserve">Text(text = "Accra" , </w:t>
+      <w:proofErr w:type="gramStart"/>
+      <w:r>
+        <w:rPr>
+          <w:rFonts w:ascii="Times New Roman" w:eastAsia="Times New Roman" w:hAnsi="Times New Roman" w:cs="Times New Roman"/>
+          <w:sz w:val="23"/>
+          <w:szCs w:val="23"/>
+        </w:rPr>
+        <w:t>Text(</w:t>
+      </w:r>
+      <w:proofErr w:type="gramEnd"/>
+      <w:r>
+        <w:rPr>
+          <w:rFonts w:ascii="Times New Roman" w:eastAsia="Times New Roman" w:hAnsi="Times New Roman" w:cs="Times New Roman"/>
+          <w:sz w:val="23"/>
+          <w:szCs w:val="23"/>
+        </w:rPr>
+        <w:t xml:space="preserve">text = "Accra" , </w:t>
       </w:r>
       <w:proofErr w:type="spellStart"/>
       <w:r>
@@ -4458,26 +5076,37 @@
           <w:szCs w:val="24"/>
         </w:rPr>
       </w:pPr>
-      <w:r>
-        <w:rPr>
-          <w:rFonts w:ascii="Times New Roman" w:eastAsia="Times New Roman" w:hAnsi="Times New Roman" w:cs="Times New Roman"/>
-          <w:sz w:val="23"/>
-          <w:szCs w:val="23"/>
-        </w:rPr>
-        <w:t xml:space="preserve">Icon( </w:t>
-      </w:r>
-    </w:p>
-    <w:p>
-      <w:pPr>
-        <w:spacing w:after="0" w:line="240" w:lineRule="auto"/>
-        <w:rPr>
-          <w:rFonts w:ascii="Times New Roman" w:eastAsia="Times New Roman" w:hAnsi="Times New Roman" w:cs="Times New Roman"/>
-          <w:color w:val="auto"/>
-          <w:sz w:val="24"/>
-          <w:szCs w:val="24"/>
-        </w:rPr>
-      </w:pPr>
-      <w:proofErr w:type="spellStart"/>
+      <w:proofErr w:type="gramStart"/>
+      <w:r>
+        <w:rPr>
+          <w:rFonts w:ascii="Times New Roman" w:eastAsia="Times New Roman" w:hAnsi="Times New Roman" w:cs="Times New Roman"/>
+          <w:sz w:val="23"/>
+          <w:szCs w:val="23"/>
+        </w:rPr>
+        <w:t>Icon(</w:t>
+      </w:r>
+      <w:proofErr w:type="gramEnd"/>
+      <w:r>
+        <w:rPr>
+          <w:rFonts w:ascii="Times New Roman" w:eastAsia="Times New Roman" w:hAnsi="Times New Roman" w:cs="Times New Roman"/>
+          <w:sz w:val="23"/>
+          <w:szCs w:val="23"/>
+        </w:rPr>
+        <w:t xml:space="preserve"> </w:t>
+      </w:r>
+    </w:p>
+    <w:p>
+      <w:pPr>
+        <w:spacing w:after="0" w:line="240" w:lineRule="auto"/>
+        <w:rPr>
+          <w:rFonts w:ascii="Times New Roman" w:eastAsia="Times New Roman" w:hAnsi="Times New Roman" w:cs="Times New Roman"/>
+          <w:color w:val="auto"/>
+          <w:sz w:val="24"/>
+          <w:szCs w:val="24"/>
+        </w:rPr>
+      </w:pPr>
+      <w:proofErr w:type="spellStart"/>
+      <w:proofErr w:type="gramStart"/>
       <w:r>
         <w:rPr>
           <w:rFonts w:ascii="Times New Roman" w:eastAsia="Times New Roman" w:hAnsi="Times New Roman" w:cs="Times New Roman"/>
@@ -4487,6 +5116,7 @@
         <w:t>imageVector</w:t>
       </w:r>
       <w:proofErr w:type="spellEnd"/>
+      <w:proofErr w:type="gramEnd"/>
       <w:r>
         <w:rPr>
           <w:rFonts w:ascii="Times New Roman" w:eastAsia="Times New Roman" w:hAnsi="Times New Roman" w:cs="Times New Roman"/>
@@ -4567,26 +5197,54 @@
           <w:sz w:val="23"/>
           <w:szCs w:val="23"/>
         </w:rPr>
-        <w:t xml:space="preserve">.size(45.dp), </w:t>
-      </w:r>
-    </w:p>
-    <w:p>
-      <w:pPr>
-        <w:spacing w:after="0" w:line="240" w:lineRule="auto"/>
-        <w:rPr>
-          <w:rFonts w:ascii="Times New Roman" w:eastAsia="Times New Roman" w:hAnsi="Times New Roman" w:cs="Times New Roman"/>
-          <w:color w:val="auto"/>
-          <w:sz w:val="24"/>
-          <w:szCs w:val="24"/>
-        </w:rPr>
-      </w:pPr>
-      <w:r>
-        <w:rPr>
-          <w:rFonts w:ascii="Times New Roman" w:eastAsia="Times New Roman" w:hAnsi="Times New Roman" w:cs="Times New Roman"/>
-          <w:sz w:val="23"/>
-          <w:szCs w:val="23"/>
-        </w:rPr>
-        <w:t xml:space="preserve">tint = </w:t>
+        <w:t>.</w:t>
+      </w:r>
+      <w:proofErr w:type="gramStart"/>
+      <w:r>
+        <w:rPr>
+          <w:rFonts w:ascii="Times New Roman" w:eastAsia="Times New Roman" w:hAnsi="Times New Roman" w:cs="Times New Roman"/>
+          <w:sz w:val="23"/>
+          <w:szCs w:val="23"/>
+        </w:rPr>
+        <w:t>size(</w:t>
+      </w:r>
+      <w:proofErr w:type="gramEnd"/>
+      <w:r>
+        <w:rPr>
+          <w:rFonts w:ascii="Times New Roman" w:eastAsia="Times New Roman" w:hAnsi="Times New Roman" w:cs="Times New Roman"/>
+          <w:sz w:val="23"/>
+          <w:szCs w:val="23"/>
+        </w:rPr>
+        <w:t xml:space="preserve">45.dp), </w:t>
+      </w:r>
+    </w:p>
+    <w:p>
+      <w:pPr>
+        <w:spacing w:after="0" w:line="240" w:lineRule="auto"/>
+        <w:rPr>
+          <w:rFonts w:ascii="Times New Roman" w:eastAsia="Times New Roman" w:hAnsi="Times New Roman" w:cs="Times New Roman"/>
+          <w:color w:val="auto"/>
+          <w:sz w:val="24"/>
+          <w:szCs w:val="24"/>
+        </w:rPr>
+      </w:pPr>
+      <w:proofErr w:type="gramStart"/>
+      <w:r>
+        <w:rPr>
+          <w:rFonts w:ascii="Times New Roman" w:eastAsia="Times New Roman" w:hAnsi="Times New Roman" w:cs="Times New Roman"/>
+          <w:sz w:val="23"/>
+          <w:szCs w:val="23"/>
+        </w:rPr>
+        <w:t>tint</w:t>
+      </w:r>
+      <w:proofErr w:type="gramEnd"/>
+      <w:r>
+        <w:rPr>
+          <w:rFonts w:ascii="Times New Roman" w:eastAsia="Times New Roman" w:hAnsi="Times New Roman" w:cs="Times New Roman"/>
+          <w:sz w:val="23"/>
+          <w:szCs w:val="23"/>
+        </w:rPr>
+        <w:t xml:space="preserve"> = </w:t>
       </w:r>
       <w:proofErr w:type="spellStart"/>
       <w:r>
@@ -4693,13 +5351,23 @@
           <w:szCs w:val="24"/>
         </w:rPr>
       </w:pPr>
-      <w:r>
-        <w:rPr>
-          <w:rFonts w:ascii="Times New Roman" w:eastAsia="Times New Roman" w:hAnsi="Times New Roman" w:cs="Times New Roman"/>
-          <w:sz w:val="23"/>
-          <w:szCs w:val="23"/>
-        </w:rPr>
-        <w:t xml:space="preserve">fun </w:t>
+      <w:proofErr w:type="gramStart"/>
+      <w:r>
+        <w:rPr>
+          <w:rFonts w:ascii="Times New Roman" w:eastAsia="Times New Roman" w:hAnsi="Times New Roman" w:cs="Times New Roman"/>
+          <w:sz w:val="23"/>
+          <w:szCs w:val="23"/>
+        </w:rPr>
+        <w:t>fun</w:t>
+      </w:r>
+      <w:proofErr w:type="gramEnd"/>
+      <w:r>
+        <w:rPr>
+          <w:rFonts w:ascii="Times New Roman" w:eastAsia="Times New Roman" w:hAnsi="Times New Roman" w:cs="Times New Roman"/>
+          <w:sz w:val="23"/>
+          <w:szCs w:val="23"/>
+        </w:rPr>
+        <w:t xml:space="preserve"> </w:t>
       </w:r>
       <w:proofErr w:type="spellStart"/>
       <w:r>
@@ -4730,13 +5398,23 @@
           <w:szCs w:val="24"/>
         </w:rPr>
       </w:pPr>
-      <w:r>
-        <w:rPr>
-          <w:rFonts w:ascii="Times New Roman" w:eastAsia="Times New Roman" w:hAnsi="Times New Roman" w:cs="Times New Roman"/>
-          <w:sz w:val="23"/>
-          <w:szCs w:val="23"/>
-        </w:rPr>
-        <w:t xml:space="preserve">Card(modifier = </w:t>
+      <w:proofErr w:type="gramStart"/>
+      <w:r>
+        <w:rPr>
+          <w:rFonts w:ascii="Times New Roman" w:eastAsia="Times New Roman" w:hAnsi="Times New Roman" w:cs="Times New Roman"/>
+          <w:sz w:val="23"/>
+          <w:szCs w:val="23"/>
+        </w:rPr>
+        <w:t>Card(</w:t>
+      </w:r>
+      <w:proofErr w:type="gramEnd"/>
+      <w:r>
+        <w:rPr>
+          <w:rFonts w:ascii="Times New Roman" w:eastAsia="Times New Roman" w:hAnsi="Times New Roman" w:cs="Times New Roman"/>
+          <w:sz w:val="23"/>
+          <w:szCs w:val="23"/>
+        </w:rPr>
+        <w:t xml:space="preserve">modifier = </w:t>
       </w:r>
       <w:proofErr w:type="spellStart"/>
       <w:r>
@@ -4785,13 +5463,23 @@
           <w:szCs w:val="24"/>
         </w:rPr>
       </w:pPr>
-      <w:r>
-        <w:rPr>
-          <w:rFonts w:ascii="Times New Roman" w:eastAsia="Times New Roman" w:hAnsi="Times New Roman" w:cs="Times New Roman"/>
-          <w:sz w:val="23"/>
-          <w:szCs w:val="23"/>
-        </w:rPr>
-        <w:t xml:space="preserve">Row(modifier = </w:t>
+      <w:proofErr w:type="gramStart"/>
+      <w:r>
+        <w:rPr>
+          <w:rFonts w:ascii="Times New Roman" w:eastAsia="Times New Roman" w:hAnsi="Times New Roman" w:cs="Times New Roman"/>
+          <w:sz w:val="23"/>
+          <w:szCs w:val="23"/>
+        </w:rPr>
+        <w:t>Row(</w:t>
+      </w:r>
+      <w:proofErr w:type="gramEnd"/>
+      <w:r>
+        <w:rPr>
+          <w:rFonts w:ascii="Times New Roman" w:eastAsia="Times New Roman" w:hAnsi="Times New Roman" w:cs="Times New Roman"/>
+          <w:sz w:val="23"/>
+          <w:szCs w:val="23"/>
+        </w:rPr>
+        <w:t xml:space="preserve">modifier = </w:t>
       </w:r>
       <w:proofErr w:type="spellStart"/>
       <w:r>
@@ -4840,6 +5528,7 @@
           <w:szCs w:val="24"/>
         </w:rPr>
       </w:pPr>
+      <w:proofErr w:type="gramStart"/>
       <w:r>
         <w:rPr>
           <w:rFonts w:ascii="Times New Roman" w:eastAsia="Times New Roman" w:hAnsi="Times New Roman" w:cs="Times New Roman"/>
@@ -4849,6 +5538,7 @@
         <w:t>Column(</w:t>
       </w:r>
       <w:proofErr w:type="spellStart"/>
+      <w:proofErr w:type="gramEnd"/>
       <w:r>
         <w:rPr>
           <w:rFonts w:ascii="Times New Roman" w:eastAsia="Times New Roman" w:hAnsi="Times New Roman" w:cs="Times New Roman"/>
@@ -4895,25 +5585,36 @@
           <w:szCs w:val="24"/>
         </w:rPr>
       </w:pPr>
-      <w:r>
-        <w:rPr>
-          <w:rFonts w:ascii="Times New Roman" w:eastAsia="Times New Roman" w:hAnsi="Times New Roman" w:cs="Times New Roman"/>
-          <w:sz w:val="23"/>
-          <w:szCs w:val="23"/>
-        </w:rPr>
-        <w:t xml:space="preserve">Text(text = "Get Special Discounts") </w:t>
-      </w:r>
-    </w:p>
-    <w:p>
-      <w:pPr>
-        <w:spacing w:after="0" w:line="240" w:lineRule="auto"/>
-        <w:rPr>
-          <w:rFonts w:ascii="Times New Roman" w:eastAsia="Times New Roman" w:hAnsi="Times New Roman" w:cs="Times New Roman"/>
-          <w:color w:val="auto"/>
-          <w:sz w:val="24"/>
-          <w:szCs w:val="24"/>
-        </w:rPr>
-      </w:pPr>
+      <w:proofErr w:type="gramStart"/>
+      <w:r>
+        <w:rPr>
+          <w:rFonts w:ascii="Times New Roman" w:eastAsia="Times New Roman" w:hAnsi="Times New Roman" w:cs="Times New Roman"/>
+          <w:sz w:val="23"/>
+          <w:szCs w:val="23"/>
+        </w:rPr>
+        <w:t>Text(</w:t>
+      </w:r>
+      <w:proofErr w:type="gramEnd"/>
+      <w:r>
+        <w:rPr>
+          <w:rFonts w:ascii="Times New Roman" w:eastAsia="Times New Roman" w:hAnsi="Times New Roman" w:cs="Times New Roman"/>
+          <w:sz w:val="23"/>
+          <w:szCs w:val="23"/>
+        </w:rPr>
+        <w:t xml:space="preserve">text = "Get Special Discounts") </w:t>
+      </w:r>
+    </w:p>
+    <w:p>
+      <w:pPr>
+        <w:spacing w:after="0" w:line="240" w:lineRule="auto"/>
+        <w:rPr>
+          <w:rFonts w:ascii="Times New Roman" w:eastAsia="Times New Roman" w:hAnsi="Times New Roman" w:cs="Times New Roman"/>
+          <w:color w:val="auto"/>
+          <w:sz w:val="24"/>
+          <w:szCs w:val="24"/>
+        </w:rPr>
+      </w:pPr>
+      <w:proofErr w:type="gramStart"/>
       <w:r>
         <w:rPr>
           <w:rFonts w:ascii="Times New Roman" w:eastAsia="Times New Roman" w:hAnsi="Times New Roman" w:cs="Times New Roman"/>
@@ -4921,19 +5622,29 @@
           <w:szCs w:val="23"/>
         </w:rPr>
         <w:lastRenderedPageBreak/>
-        <w:t xml:space="preserve">Text(text = "up to 85%", style = MaterialTheme.typography.h5) </w:t>
-      </w:r>
-    </w:p>
-    <w:p>
-      <w:pPr>
-        <w:spacing w:after="0" w:line="240" w:lineRule="auto"/>
-        <w:rPr>
-          <w:rFonts w:ascii="Times New Roman" w:eastAsia="Times New Roman" w:hAnsi="Times New Roman" w:cs="Times New Roman"/>
-          <w:color w:val="auto"/>
-          <w:sz w:val="24"/>
-          <w:szCs w:val="24"/>
-        </w:rPr>
-      </w:pPr>
+        <w:t>Text(</w:t>
+      </w:r>
+      <w:proofErr w:type="gramEnd"/>
+      <w:r>
+        <w:rPr>
+          <w:rFonts w:ascii="Times New Roman" w:eastAsia="Times New Roman" w:hAnsi="Times New Roman" w:cs="Times New Roman"/>
+          <w:sz w:val="23"/>
+          <w:szCs w:val="23"/>
+        </w:rPr>
+        <w:t xml:space="preserve">text = "up to 85%", style = MaterialTheme.typography.h5) </w:t>
+      </w:r>
+    </w:p>
+    <w:p>
+      <w:pPr>
+        <w:spacing w:after="0" w:line="240" w:lineRule="auto"/>
+        <w:rPr>
+          <w:rFonts w:ascii="Times New Roman" w:eastAsia="Times New Roman" w:hAnsi="Times New Roman" w:cs="Times New Roman"/>
+          <w:color w:val="auto"/>
+          <w:sz w:val="24"/>
+          <w:szCs w:val="24"/>
+        </w:rPr>
+      </w:pPr>
+      <w:proofErr w:type="gramStart"/>
       <w:r>
         <w:rPr>
           <w:rFonts w:ascii="Times New Roman" w:eastAsia="Times New Roman" w:hAnsi="Times New Roman" w:cs="Times New Roman"/>
@@ -4943,6 +5654,7 @@
         <w:t>Button(</w:t>
       </w:r>
       <w:proofErr w:type="spellStart"/>
+      <w:proofErr w:type="gramEnd"/>
       <w:r>
         <w:rPr>
           <w:rFonts w:ascii="Times New Roman" w:eastAsia="Times New Roman" w:hAnsi="Times New Roman" w:cs="Times New Roman"/>
@@ -5025,13 +5737,23 @@
           <w:szCs w:val="24"/>
         </w:rPr>
       </w:pPr>
-      <w:r>
-        <w:rPr>
-          <w:rFonts w:ascii="Times New Roman" w:eastAsia="Times New Roman" w:hAnsi="Times New Roman" w:cs="Times New Roman"/>
-          <w:sz w:val="23"/>
-          <w:szCs w:val="23"/>
-        </w:rPr>
-        <w:t xml:space="preserve">Text(text = "Claim voucher", </w:t>
+      <w:proofErr w:type="gramStart"/>
+      <w:r>
+        <w:rPr>
+          <w:rFonts w:ascii="Times New Roman" w:eastAsia="Times New Roman" w:hAnsi="Times New Roman" w:cs="Times New Roman"/>
+          <w:sz w:val="23"/>
+          <w:szCs w:val="23"/>
+        </w:rPr>
+        <w:t>Text(</w:t>
+      </w:r>
+      <w:proofErr w:type="gramEnd"/>
+      <w:r>
+        <w:rPr>
+          <w:rFonts w:ascii="Times New Roman" w:eastAsia="Times New Roman" w:hAnsi="Times New Roman" w:cs="Times New Roman"/>
+          <w:sz w:val="23"/>
+          <w:szCs w:val="23"/>
+        </w:rPr>
+        <w:t xml:space="preserve">text = "Claim voucher", </w:t>
       </w:r>
       <w:proofErr w:type="spellStart"/>
       <w:r>
@@ -5118,32 +5840,52 @@
           <w:szCs w:val="24"/>
         </w:rPr>
       </w:pPr>
-      <w:r>
-        <w:rPr>
-          <w:rFonts w:ascii="Times New Roman" w:eastAsia="Times New Roman" w:hAnsi="Times New Roman" w:cs="Times New Roman"/>
-          <w:sz w:val="23"/>
-          <w:szCs w:val="23"/>
-        </w:rPr>
-        <w:t xml:space="preserve">Image( </w:t>
-      </w:r>
-    </w:p>
-    <w:p>
-      <w:pPr>
-        <w:spacing w:after="0" w:line="240" w:lineRule="auto"/>
-        <w:rPr>
-          <w:rFonts w:ascii="Times New Roman" w:eastAsia="Times New Roman" w:hAnsi="Times New Roman" w:cs="Times New Roman"/>
-          <w:color w:val="auto"/>
-          <w:sz w:val="24"/>
-          <w:szCs w:val="24"/>
-        </w:rPr>
-      </w:pPr>
-      <w:r>
-        <w:rPr>
-          <w:rFonts w:ascii="Times New Roman" w:eastAsia="Times New Roman" w:hAnsi="Times New Roman" w:cs="Times New Roman"/>
-          <w:sz w:val="23"/>
-          <w:szCs w:val="23"/>
-        </w:rPr>
-        <w:t xml:space="preserve">painter = </w:t>
+      <w:proofErr w:type="gramStart"/>
+      <w:r>
+        <w:rPr>
+          <w:rFonts w:ascii="Times New Roman" w:eastAsia="Times New Roman" w:hAnsi="Times New Roman" w:cs="Times New Roman"/>
+          <w:sz w:val="23"/>
+          <w:szCs w:val="23"/>
+        </w:rPr>
+        <w:t>Image(</w:t>
+      </w:r>
+      <w:proofErr w:type="gramEnd"/>
+      <w:r>
+        <w:rPr>
+          <w:rFonts w:ascii="Times New Roman" w:eastAsia="Times New Roman" w:hAnsi="Times New Roman" w:cs="Times New Roman"/>
+          <w:sz w:val="23"/>
+          <w:szCs w:val="23"/>
+        </w:rPr>
+        <w:t xml:space="preserve"> </w:t>
+      </w:r>
+    </w:p>
+    <w:p>
+      <w:pPr>
+        <w:spacing w:after="0" w:line="240" w:lineRule="auto"/>
+        <w:rPr>
+          <w:rFonts w:ascii="Times New Roman" w:eastAsia="Times New Roman" w:hAnsi="Times New Roman" w:cs="Times New Roman"/>
+          <w:color w:val="auto"/>
+          <w:sz w:val="24"/>
+          <w:szCs w:val="24"/>
+        </w:rPr>
+      </w:pPr>
+      <w:proofErr w:type="gramStart"/>
+      <w:r>
+        <w:rPr>
+          <w:rFonts w:ascii="Times New Roman" w:eastAsia="Times New Roman" w:hAnsi="Times New Roman" w:cs="Times New Roman"/>
+          <w:sz w:val="23"/>
+          <w:szCs w:val="23"/>
+        </w:rPr>
+        <w:t>painter</w:t>
+      </w:r>
+      <w:proofErr w:type="gramEnd"/>
+      <w:r>
+        <w:rPr>
+          <w:rFonts w:ascii="Times New Roman" w:eastAsia="Times New Roman" w:hAnsi="Times New Roman" w:cs="Times New Roman"/>
+          <w:sz w:val="23"/>
+          <w:szCs w:val="23"/>
+        </w:rPr>
+        <w:t xml:space="preserve"> = </w:t>
       </w:r>
       <w:proofErr w:type="spellStart"/>
       <w:r>
@@ -5193,6 +5935,7 @@
         </w:rPr>
       </w:pPr>
       <w:proofErr w:type="spellStart"/>
+      <w:proofErr w:type="gramStart"/>
       <w:r>
         <w:rPr>
           <w:rFonts w:ascii="Times New Roman" w:eastAsia="Times New Roman" w:hAnsi="Times New Roman" w:cs="Times New Roman"/>
@@ -5202,6 +5945,7 @@
         <w:t>contentDescription</w:t>
       </w:r>
       <w:proofErr w:type="spellEnd"/>
+      <w:proofErr w:type="gramEnd"/>
       <w:r>
         <w:rPr>
           <w:rFonts w:ascii="Times New Roman" w:eastAsia="Times New Roman" w:hAnsi="Times New Roman" w:cs="Times New Roman"/>
@@ -5334,13 +6078,23 @@
           <w:szCs w:val="24"/>
         </w:rPr>
       </w:pPr>
-      <w:r>
-        <w:rPr>
-          <w:rFonts w:ascii="Times New Roman" w:eastAsia="Times New Roman" w:hAnsi="Times New Roman" w:cs="Times New Roman"/>
-          <w:sz w:val="23"/>
-          <w:szCs w:val="23"/>
-        </w:rPr>
-        <w:t xml:space="preserve">fun </w:t>
+      <w:proofErr w:type="gramStart"/>
+      <w:r>
+        <w:rPr>
+          <w:rFonts w:ascii="Times New Roman" w:eastAsia="Times New Roman" w:hAnsi="Times New Roman" w:cs="Times New Roman"/>
+          <w:sz w:val="23"/>
+          <w:szCs w:val="23"/>
+        </w:rPr>
+        <w:t>fun</w:t>
+      </w:r>
+      <w:proofErr w:type="gramEnd"/>
+      <w:r>
+        <w:rPr>
+          <w:rFonts w:ascii="Times New Roman" w:eastAsia="Times New Roman" w:hAnsi="Times New Roman" w:cs="Times New Roman"/>
+          <w:sz w:val="23"/>
+          <w:szCs w:val="23"/>
+        </w:rPr>
+        <w:t xml:space="preserve"> </w:t>
       </w:r>
       <w:proofErr w:type="spellStart"/>
       <w:r>
@@ -5409,13 +6163,23 @@
           <w:szCs w:val="24"/>
         </w:rPr>
       </w:pPr>
-      <w:r>
-        <w:rPr>
-          <w:rFonts w:ascii="Times New Roman" w:eastAsia="Times New Roman" w:hAnsi="Times New Roman" w:cs="Times New Roman"/>
-          <w:sz w:val="23"/>
-          <w:szCs w:val="23"/>
-        </w:rPr>
-        <w:t xml:space="preserve">context: Context </w:t>
+      <w:proofErr w:type="gramStart"/>
+      <w:r>
+        <w:rPr>
+          <w:rFonts w:ascii="Times New Roman" w:eastAsia="Times New Roman" w:hAnsi="Times New Roman" w:cs="Times New Roman"/>
+          <w:sz w:val="23"/>
+          <w:szCs w:val="23"/>
+        </w:rPr>
+        <w:t>context</w:t>
+      </w:r>
+      <w:proofErr w:type="gramEnd"/>
+      <w:r>
+        <w:rPr>
+          <w:rFonts w:ascii="Times New Roman" w:eastAsia="Times New Roman" w:hAnsi="Times New Roman" w:cs="Times New Roman"/>
+          <w:sz w:val="23"/>
+          <w:szCs w:val="23"/>
+        </w:rPr>
+        <w:t xml:space="preserve">: Context </w:t>
       </w:r>
     </w:p>
     <w:p>
@@ -5447,70 +6211,126 @@
           <w:szCs w:val="24"/>
         </w:rPr>
       </w:pPr>
-      <w:r>
-        <w:rPr>
-          <w:rFonts w:ascii="Times New Roman" w:eastAsia="Times New Roman" w:hAnsi="Times New Roman" w:cs="Times New Roman"/>
-          <w:sz w:val="23"/>
-          <w:szCs w:val="23"/>
-        </w:rPr>
-        <w:t xml:space="preserve">Card( </w:t>
-      </w:r>
-    </w:p>
-    <w:p>
-      <w:pPr>
-        <w:spacing w:after="0" w:line="240" w:lineRule="auto"/>
-        <w:rPr>
-          <w:rFonts w:ascii="Times New Roman" w:eastAsia="Times New Roman" w:hAnsi="Times New Roman" w:cs="Times New Roman"/>
-          <w:color w:val="auto"/>
-          <w:sz w:val="24"/>
-          <w:szCs w:val="24"/>
-        </w:rPr>
-      </w:pPr>
-      <w:r>
-        <w:rPr>
-          <w:rFonts w:ascii="Times New Roman" w:eastAsia="Times New Roman" w:hAnsi="Times New Roman" w:cs="Times New Roman"/>
-          <w:sz w:val="23"/>
-          <w:szCs w:val="23"/>
-        </w:rPr>
-        <w:t xml:space="preserve">modifier = Modifier </w:t>
-      </w:r>
-    </w:p>
-    <w:p>
-      <w:pPr>
-        <w:spacing w:after="0" w:line="240" w:lineRule="auto"/>
-        <w:rPr>
-          <w:rFonts w:ascii="Times New Roman" w:eastAsia="Times New Roman" w:hAnsi="Times New Roman" w:cs="Times New Roman"/>
-          <w:color w:val="auto"/>
-          <w:sz w:val="24"/>
-          <w:szCs w:val="24"/>
-        </w:rPr>
-      </w:pPr>
-      <w:r>
-        <w:rPr>
-          <w:rFonts w:ascii="Times New Roman" w:eastAsia="Times New Roman" w:hAnsi="Times New Roman" w:cs="Times New Roman"/>
-          <w:sz w:val="23"/>
-          <w:szCs w:val="23"/>
-        </w:rPr>
-        <w:t xml:space="preserve">.padding(top=20.dp, bottom = 20.dp, start = 65.dp) </w:t>
-      </w:r>
-    </w:p>
-    <w:p>
-      <w:pPr>
-        <w:spacing w:after="0" w:line="240" w:lineRule="auto"/>
-        <w:rPr>
-          <w:rFonts w:ascii="Times New Roman" w:eastAsia="Times New Roman" w:hAnsi="Times New Roman" w:cs="Times New Roman"/>
-          <w:color w:val="auto"/>
-          <w:sz w:val="24"/>
-          <w:szCs w:val="24"/>
-        </w:rPr>
-      </w:pPr>
-      <w:r>
-        <w:rPr>
-          <w:rFonts w:ascii="Times New Roman" w:eastAsia="Times New Roman" w:hAnsi="Times New Roman" w:cs="Times New Roman"/>
-          <w:sz w:val="23"/>
-          <w:szCs w:val="23"/>
-        </w:rPr>
-        <w:t xml:space="preserve">.width(250.dp) </w:t>
+      <w:proofErr w:type="gramStart"/>
+      <w:r>
+        <w:rPr>
+          <w:rFonts w:ascii="Times New Roman" w:eastAsia="Times New Roman" w:hAnsi="Times New Roman" w:cs="Times New Roman"/>
+          <w:sz w:val="23"/>
+          <w:szCs w:val="23"/>
+        </w:rPr>
+        <w:t>Card(</w:t>
+      </w:r>
+      <w:proofErr w:type="gramEnd"/>
+      <w:r>
+        <w:rPr>
+          <w:rFonts w:ascii="Times New Roman" w:eastAsia="Times New Roman" w:hAnsi="Times New Roman" w:cs="Times New Roman"/>
+          <w:sz w:val="23"/>
+          <w:szCs w:val="23"/>
+        </w:rPr>
+        <w:t xml:space="preserve"> </w:t>
+      </w:r>
+    </w:p>
+    <w:p>
+      <w:pPr>
+        <w:spacing w:after="0" w:line="240" w:lineRule="auto"/>
+        <w:rPr>
+          <w:rFonts w:ascii="Times New Roman" w:eastAsia="Times New Roman" w:hAnsi="Times New Roman" w:cs="Times New Roman"/>
+          <w:color w:val="auto"/>
+          <w:sz w:val="24"/>
+          <w:szCs w:val="24"/>
+        </w:rPr>
+      </w:pPr>
+      <w:proofErr w:type="gramStart"/>
+      <w:r>
+        <w:rPr>
+          <w:rFonts w:ascii="Times New Roman" w:eastAsia="Times New Roman" w:hAnsi="Times New Roman" w:cs="Times New Roman"/>
+          <w:sz w:val="23"/>
+          <w:szCs w:val="23"/>
+        </w:rPr>
+        <w:t>modifier</w:t>
+      </w:r>
+      <w:proofErr w:type="gramEnd"/>
+      <w:r>
+        <w:rPr>
+          <w:rFonts w:ascii="Times New Roman" w:eastAsia="Times New Roman" w:hAnsi="Times New Roman" w:cs="Times New Roman"/>
+          <w:sz w:val="23"/>
+          <w:szCs w:val="23"/>
+        </w:rPr>
+        <w:t xml:space="preserve"> = Modifier </w:t>
+      </w:r>
+    </w:p>
+    <w:p>
+      <w:pPr>
+        <w:spacing w:after="0" w:line="240" w:lineRule="auto"/>
+        <w:rPr>
+          <w:rFonts w:ascii="Times New Roman" w:eastAsia="Times New Roman" w:hAnsi="Times New Roman" w:cs="Times New Roman"/>
+          <w:color w:val="auto"/>
+          <w:sz w:val="24"/>
+          <w:szCs w:val="24"/>
+        </w:rPr>
+      </w:pPr>
+      <w:r>
+        <w:rPr>
+          <w:rFonts w:ascii="Times New Roman" w:eastAsia="Times New Roman" w:hAnsi="Times New Roman" w:cs="Times New Roman"/>
+          <w:sz w:val="23"/>
+          <w:szCs w:val="23"/>
+        </w:rPr>
+        <w:t>.</w:t>
+      </w:r>
+      <w:proofErr w:type="gramStart"/>
+      <w:r>
+        <w:rPr>
+          <w:rFonts w:ascii="Times New Roman" w:eastAsia="Times New Roman" w:hAnsi="Times New Roman" w:cs="Times New Roman"/>
+          <w:sz w:val="23"/>
+          <w:szCs w:val="23"/>
+        </w:rPr>
+        <w:t>padding(</w:t>
+      </w:r>
+      <w:proofErr w:type="gramEnd"/>
+      <w:r>
+        <w:rPr>
+          <w:rFonts w:ascii="Times New Roman" w:eastAsia="Times New Roman" w:hAnsi="Times New Roman" w:cs="Times New Roman"/>
+          <w:sz w:val="23"/>
+          <w:szCs w:val="23"/>
+        </w:rPr>
+        <w:t xml:space="preserve">top=20.dp, bottom = 20.dp, start = 65.dp) </w:t>
+      </w:r>
+    </w:p>
+    <w:p>
+      <w:pPr>
+        <w:spacing w:after="0" w:line="240" w:lineRule="auto"/>
+        <w:rPr>
+          <w:rFonts w:ascii="Times New Roman" w:eastAsia="Times New Roman" w:hAnsi="Times New Roman" w:cs="Times New Roman"/>
+          <w:color w:val="auto"/>
+          <w:sz w:val="24"/>
+          <w:szCs w:val="24"/>
+        </w:rPr>
+      </w:pPr>
+      <w:r>
+        <w:rPr>
+          <w:rFonts w:ascii="Times New Roman" w:eastAsia="Times New Roman" w:hAnsi="Times New Roman" w:cs="Times New Roman"/>
+          <w:sz w:val="23"/>
+          <w:szCs w:val="23"/>
+        </w:rPr>
+        <w:t>.</w:t>
+      </w:r>
+      <w:proofErr w:type="gramStart"/>
+      <w:r>
+        <w:rPr>
+          <w:rFonts w:ascii="Times New Roman" w:eastAsia="Times New Roman" w:hAnsi="Times New Roman" w:cs="Times New Roman"/>
+          <w:sz w:val="23"/>
+          <w:szCs w:val="23"/>
+        </w:rPr>
+        <w:t>width(</w:t>
+      </w:r>
+      <w:proofErr w:type="gramEnd"/>
+      <w:r>
+        <w:rPr>
+          <w:rFonts w:ascii="Times New Roman" w:eastAsia="Times New Roman" w:hAnsi="Times New Roman" w:cs="Times New Roman"/>
+          <w:sz w:val="23"/>
+          <w:szCs w:val="23"/>
+        </w:rPr>
+        <w:t xml:space="preserve">250.dp) </w:t>
       </w:r>
     </w:p>
     <w:p>
@@ -5542,26 +6362,37 @@
           <w:szCs w:val="24"/>
         </w:rPr>
       </w:pPr>
-      <w:r>
-        <w:rPr>
-          <w:rFonts w:ascii="Times New Roman" w:eastAsia="Times New Roman" w:hAnsi="Times New Roman" w:cs="Times New Roman"/>
-          <w:sz w:val="23"/>
-          <w:szCs w:val="23"/>
-        </w:rPr>
-        <w:t xml:space="preserve">Column( </w:t>
-      </w:r>
-    </w:p>
-    <w:p>
-      <w:pPr>
-        <w:spacing w:after="0" w:line="240" w:lineRule="auto"/>
-        <w:rPr>
-          <w:rFonts w:ascii="Times New Roman" w:eastAsia="Times New Roman" w:hAnsi="Times New Roman" w:cs="Times New Roman"/>
-          <w:color w:val="auto"/>
-          <w:sz w:val="24"/>
-          <w:szCs w:val="24"/>
-        </w:rPr>
-      </w:pPr>
-      <w:proofErr w:type="spellStart"/>
+      <w:proofErr w:type="gramStart"/>
+      <w:r>
+        <w:rPr>
+          <w:rFonts w:ascii="Times New Roman" w:eastAsia="Times New Roman" w:hAnsi="Times New Roman" w:cs="Times New Roman"/>
+          <w:sz w:val="23"/>
+          <w:szCs w:val="23"/>
+        </w:rPr>
+        <w:t>Column(</w:t>
+      </w:r>
+      <w:proofErr w:type="gramEnd"/>
+      <w:r>
+        <w:rPr>
+          <w:rFonts w:ascii="Times New Roman" w:eastAsia="Times New Roman" w:hAnsi="Times New Roman" w:cs="Times New Roman"/>
+          <w:sz w:val="23"/>
+          <w:szCs w:val="23"/>
+        </w:rPr>
+        <w:t xml:space="preserve"> </w:t>
+      </w:r>
+    </w:p>
+    <w:p>
+      <w:pPr>
+        <w:spacing w:after="0" w:line="240" w:lineRule="auto"/>
+        <w:rPr>
+          <w:rFonts w:ascii="Times New Roman" w:eastAsia="Times New Roman" w:hAnsi="Times New Roman" w:cs="Times New Roman"/>
+          <w:color w:val="auto"/>
+          <w:sz w:val="24"/>
+          <w:szCs w:val="24"/>
+        </w:rPr>
+      </w:pPr>
+      <w:proofErr w:type="spellStart"/>
+      <w:proofErr w:type="gramStart"/>
       <w:r>
         <w:rPr>
           <w:rFonts w:ascii="Times New Roman" w:eastAsia="Times New Roman" w:hAnsi="Times New Roman" w:cs="Times New Roman"/>
@@ -5571,6 +6402,7 @@
         <w:t>verticalArrangement</w:t>
       </w:r>
       <w:proofErr w:type="spellEnd"/>
+      <w:proofErr w:type="gramEnd"/>
       <w:r>
         <w:rPr>
           <w:rFonts w:ascii="Times New Roman" w:eastAsia="Times New Roman" w:hAnsi="Times New Roman" w:cs="Times New Roman"/>
@@ -5609,6 +6441,7 @@
         </w:rPr>
       </w:pPr>
       <w:proofErr w:type="spellStart"/>
+      <w:proofErr w:type="gramStart"/>
       <w:r>
         <w:rPr>
           <w:rFonts w:ascii="Times New Roman" w:eastAsia="Times New Roman" w:hAnsi="Times New Roman" w:cs="Times New Roman"/>
@@ -5618,6 +6451,7 @@
         <w:t>horizontalAlignment</w:t>
       </w:r>
       <w:proofErr w:type="spellEnd"/>
+      <w:proofErr w:type="gramEnd"/>
       <w:r>
         <w:rPr>
           <w:rFonts w:ascii="Times New Roman" w:eastAsia="Times New Roman" w:hAnsi="Times New Roman" w:cs="Times New Roman"/>
@@ -5674,13 +6508,23 @@
           <w:szCs w:val="24"/>
         </w:rPr>
       </w:pPr>
-      <w:r>
-        <w:rPr>
-          <w:rFonts w:ascii="Times New Roman" w:eastAsia="Times New Roman" w:hAnsi="Times New Roman" w:cs="Times New Roman"/>
-          <w:sz w:val="23"/>
-          <w:szCs w:val="23"/>
-        </w:rPr>
-        <w:t xml:space="preserve">Spacer(modifier = </w:t>
+      <w:proofErr w:type="gramStart"/>
+      <w:r>
+        <w:rPr>
+          <w:rFonts w:ascii="Times New Roman" w:eastAsia="Times New Roman" w:hAnsi="Times New Roman" w:cs="Times New Roman"/>
+          <w:sz w:val="23"/>
+          <w:szCs w:val="23"/>
+        </w:rPr>
+        <w:t>Spacer(</w:t>
+      </w:r>
+      <w:proofErr w:type="gramEnd"/>
+      <w:r>
+        <w:rPr>
+          <w:rFonts w:ascii="Times New Roman" w:eastAsia="Times New Roman" w:hAnsi="Times New Roman" w:cs="Times New Roman"/>
+          <w:sz w:val="23"/>
+          <w:szCs w:val="23"/>
+        </w:rPr>
+        <w:t xml:space="preserve">modifier = </w:t>
       </w:r>
       <w:proofErr w:type="spellStart"/>
       <w:r>
@@ -5711,32 +6555,52 @@
           <w:szCs w:val="24"/>
         </w:rPr>
       </w:pPr>
-      <w:r>
-        <w:rPr>
-          <w:rFonts w:ascii="Times New Roman" w:eastAsia="Times New Roman" w:hAnsi="Times New Roman" w:cs="Times New Roman"/>
-          <w:sz w:val="23"/>
-          <w:szCs w:val="23"/>
-        </w:rPr>
-        <w:t xml:space="preserve">Row( </w:t>
-      </w:r>
-    </w:p>
-    <w:p>
-      <w:pPr>
-        <w:spacing w:after="0" w:line="240" w:lineRule="auto"/>
-        <w:rPr>
-          <w:rFonts w:ascii="Times New Roman" w:eastAsia="Times New Roman" w:hAnsi="Times New Roman" w:cs="Times New Roman"/>
-          <w:color w:val="auto"/>
-          <w:sz w:val="24"/>
-          <w:szCs w:val="24"/>
-        </w:rPr>
-      </w:pPr>
-      <w:r>
-        <w:rPr>
-          <w:rFonts w:ascii="Times New Roman" w:eastAsia="Times New Roman" w:hAnsi="Times New Roman" w:cs="Times New Roman"/>
-          <w:sz w:val="23"/>
-          <w:szCs w:val="23"/>
-        </w:rPr>
-        <w:t xml:space="preserve">modifier = Modifier </w:t>
+      <w:proofErr w:type="gramStart"/>
+      <w:r>
+        <w:rPr>
+          <w:rFonts w:ascii="Times New Roman" w:eastAsia="Times New Roman" w:hAnsi="Times New Roman" w:cs="Times New Roman"/>
+          <w:sz w:val="23"/>
+          <w:szCs w:val="23"/>
+        </w:rPr>
+        <w:t>Row(</w:t>
+      </w:r>
+      <w:proofErr w:type="gramEnd"/>
+      <w:r>
+        <w:rPr>
+          <w:rFonts w:ascii="Times New Roman" w:eastAsia="Times New Roman" w:hAnsi="Times New Roman" w:cs="Times New Roman"/>
+          <w:sz w:val="23"/>
+          <w:szCs w:val="23"/>
+        </w:rPr>
+        <w:t xml:space="preserve"> </w:t>
+      </w:r>
+    </w:p>
+    <w:p>
+      <w:pPr>
+        <w:spacing w:after="0" w:line="240" w:lineRule="auto"/>
+        <w:rPr>
+          <w:rFonts w:ascii="Times New Roman" w:eastAsia="Times New Roman" w:hAnsi="Times New Roman" w:cs="Times New Roman"/>
+          <w:color w:val="auto"/>
+          <w:sz w:val="24"/>
+          <w:szCs w:val="24"/>
+        </w:rPr>
+      </w:pPr>
+      <w:proofErr w:type="gramStart"/>
+      <w:r>
+        <w:rPr>
+          <w:rFonts w:ascii="Times New Roman" w:eastAsia="Times New Roman" w:hAnsi="Times New Roman" w:cs="Times New Roman"/>
+          <w:sz w:val="23"/>
+          <w:szCs w:val="23"/>
+        </w:rPr>
+        <w:t>modifier</w:t>
+      </w:r>
+      <w:proofErr w:type="gramEnd"/>
+      <w:r>
+        <w:rPr>
+          <w:rFonts w:ascii="Times New Roman" w:eastAsia="Times New Roman" w:hAnsi="Times New Roman" w:cs="Times New Roman"/>
+          <w:sz w:val="23"/>
+          <w:szCs w:val="23"/>
+        </w:rPr>
+        <w:t xml:space="preserve"> = Modifier </w:t>
       </w:r>
     </w:p>
     <w:p>
@@ -5758,6 +6622,7 @@
         <w:t>.</w:t>
       </w:r>
       <w:proofErr w:type="spellStart"/>
+      <w:proofErr w:type="gramStart"/>
       <w:r>
         <w:rPr>
           <w:rFonts w:ascii="Times New Roman" w:eastAsia="Times New Roman" w:hAnsi="Times New Roman" w:cs="Times New Roman"/>
@@ -5773,7 +6638,16 @@
           <w:sz w:val="23"/>
           <w:szCs w:val="23"/>
         </w:rPr>
-        <w:t xml:space="preserve">(0.7f), </w:t>
+        <w:t>(</w:t>
+      </w:r>
+      <w:proofErr w:type="gramEnd"/>
+      <w:r>
+        <w:rPr>
+          <w:rFonts w:ascii="Times New Roman" w:eastAsia="Times New Roman" w:hAnsi="Times New Roman" w:cs="Times New Roman"/>
+          <w:sz w:val="23"/>
+          <w:szCs w:val="23"/>
+        </w:rPr>
+        <w:t xml:space="preserve">0.7f), </w:t>
       </w:r>
       <w:proofErr w:type="spellStart"/>
       <w:r>
@@ -5823,26 +6697,37 @@
           <w:szCs w:val="24"/>
         </w:rPr>
       </w:pPr>
-      <w:r>
-        <w:rPr>
-          <w:rFonts w:ascii="Times New Roman" w:eastAsia="Times New Roman" w:hAnsi="Times New Roman" w:cs="Times New Roman"/>
-          <w:sz w:val="23"/>
-          <w:szCs w:val="23"/>
-        </w:rPr>
-        <w:t xml:space="preserve">Icon( </w:t>
-      </w:r>
-    </w:p>
-    <w:p>
-      <w:pPr>
-        <w:spacing w:after="0" w:line="240" w:lineRule="auto"/>
-        <w:rPr>
-          <w:rFonts w:ascii="Times New Roman" w:eastAsia="Times New Roman" w:hAnsi="Times New Roman" w:cs="Times New Roman"/>
-          <w:color w:val="auto"/>
-          <w:sz w:val="24"/>
-          <w:szCs w:val="24"/>
-        </w:rPr>
-      </w:pPr>
-      <w:proofErr w:type="spellStart"/>
+      <w:proofErr w:type="gramStart"/>
+      <w:r>
+        <w:rPr>
+          <w:rFonts w:ascii="Times New Roman" w:eastAsia="Times New Roman" w:hAnsi="Times New Roman" w:cs="Times New Roman"/>
+          <w:sz w:val="23"/>
+          <w:szCs w:val="23"/>
+        </w:rPr>
+        <w:t>Icon(</w:t>
+      </w:r>
+      <w:proofErr w:type="gramEnd"/>
+      <w:r>
+        <w:rPr>
+          <w:rFonts w:ascii="Times New Roman" w:eastAsia="Times New Roman" w:hAnsi="Times New Roman" w:cs="Times New Roman"/>
+          <w:sz w:val="23"/>
+          <w:szCs w:val="23"/>
+        </w:rPr>
+        <w:t xml:space="preserve"> </w:t>
+      </w:r>
+    </w:p>
+    <w:p>
+      <w:pPr>
+        <w:spacing w:after="0" w:line="240" w:lineRule="auto"/>
+        <w:rPr>
+          <w:rFonts w:ascii="Times New Roman" w:eastAsia="Times New Roman" w:hAnsi="Times New Roman" w:cs="Times New Roman"/>
+          <w:color w:val="auto"/>
+          <w:sz w:val="24"/>
+          <w:szCs w:val="24"/>
+        </w:rPr>
+      </w:pPr>
+      <w:proofErr w:type="spellStart"/>
+      <w:proofErr w:type="gramStart"/>
       <w:r>
         <w:rPr>
           <w:rFonts w:ascii="Times New Roman" w:eastAsia="Times New Roman" w:hAnsi="Times New Roman" w:cs="Times New Roman"/>
@@ -5852,6 +6737,7 @@
         <w:t>imageVector</w:t>
       </w:r>
       <w:proofErr w:type="spellEnd"/>
+      <w:proofErr w:type="gramEnd"/>
       <w:r>
         <w:rPr>
           <w:rFonts w:ascii="Times New Roman" w:eastAsia="Times New Roman" w:hAnsi="Times New Roman" w:cs="Times New Roman"/>
@@ -5890,6 +6776,7 @@
         </w:rPr>
       </w:pPr>
       <w:proofErr w:type="spellStart"/>
+      <w:proofErr w:type="gramStart"/>
       <w:r>
         <w:rPr>
           <w:rFonts w:ascii="Times New Roman" w:eastAsia="Times New Roman" w:hAnsi="Times New Roman" w:cs="Times New Roman"/>
@@ -5899,6 +6786,7 @@
         <w:t>contentDescription</w:t>
       </w:r>
       <w:proofErr w:type="spellEnd"/>
+      <w:proofErr w:type="gramEnd"/>
       <w:r>
         <w:rPr>
           <w:rFonts w:ascii="Times New Roman" w:eastAsia="Times New Roman" w:hAnsi="Times New Roman" w:cs="Times New Roman"/>
@@ -5918,13 +6806,23 @@
           <w:szCs w:val="24"/>
         </w:rPr>
       </w:pPr>
-      <w:r>
-        <w:rPr>
-          <w:rFonts w:ascii="Times New Roman" w:eastAsia="Times New Roman" w:hAnsi="Times New Roman" w:cs="Times New Roman"/>
-          <w:sz w:val="23"/>
-          <w:szCs w:val="23"/>
-        </w:rPr>
-        <w:t xml:space="preserve">tint = </w:t>
+      <w:proofErr w:type="gramStart"/>
+      <w:r>
+        <w:rPr>
+          <w:rFonts w:ascii="Times New Roman" w:eastAsia="Times New Roman" w:hAnsi="Times New Roman" w:cs="Times New Roman"/>
+          <w:sz w:val="23"/>
+          <w:szCs w:val="23"/>
+        </w:rPr>
+        <w:t>tint</w:t>
+      </w:r>
+      <w:proofErr w:type="gramEnd"/>
+      <w:r>
+        <w:rPr>
+          <w:rFonts w:ascii="Times New Roman" w:eastAsia="Times New Roman" w:hAnsi="Times New Roman" w:cs="Times New Roman"/>
+          <w:sz w:val="23"/>
+          <w:szCs w:val="23"/>
+        </w:rPr>
+        <w:t xml:space="preserve"> = </w:t>
       </w:r>
       <w:proofErr w:type="spellStart"/>
       <w:r>
@@ -5974,13 +6872,23 @@
           <w:szCs w:val="24"/>
         </w:rPr>
       </w:pPr>
-      <w:r>
-        <w:rPr>
-          <w:rFonts w:ascii="Times New Roman" w:eastAsia="Times New Roman" w:hAnsi="Times New Roman" w:cs="Times New Roman"/>
-          <w:sz w:val="23"/>
-          <w:szCs w:val="23"/>
-        </w:rPr>
-        <w:t xml:space="preserve">Text(text = "4.3", </w:t>
+      <w:proofErr w:type="gramStart"/>
+      <w:r>
+        <w:rPr>
+          <w:rFonts w:ascii="Times New Roman" w:eastAsia="Times New Roman" w:hAnsi="Times New Roman" w:cs="Times New Roman"/>
+          <w:sz w:val="23"/>
+          <w:szCs w:val="23"/>
+        </w:rPr>
+        <w:t>Text(</w:t>
+      </w:r>
+      <w:proofErr w:type="gramEnd"/>
+      <w:r>
+        <w:rPr>
+          <w:rFonts w:ascii="Times New Roman" w:eastAsia="Times New Roman" w:hAnsi="Times New Roman" w:cs="Times New Roman"/>
+          <w:sz w:val="23"/>
+          <w:szCs w:val="23"/>
+        </w:rPr>
+        <w:t xml:space="preserve">text = "4.3", </w:t>
       </w:r>
       <w:proofErr w:type="spellStart"/>
       <w:r>
@@ -6048,32 +6956,52 @@
           <w:szCs w:val="24"/>
         </w:rPr>
       </w:pPr>
-      <w:r>
-        <w:rPr>
-          <w:rFonts w:ascii="Times New Roman" w:eastAsia="Times New Roman" w:hAnsi="Times New Roman" w:cs="Times New Roman"/>
-          <w:sz w:val="23"/>
-          <w:szCs w:val="23"/>
-        </w:rPr>
-        <w:t xml:space="preserve">Image( </w:t>
-      </w:r>
-    </w:p>
-    <w:p>
-      <w:pPr>
-        <w:spacing w:after="0" w:line="240" w:lineRule="auto"/>
-        <w:rPr>
-          <w:rFonts w:ascii="Times New Roman" w:eastAsia="Times New Roman" w:hAnsi="Times New Roman" w:cs="Times New Roman"/>
-          <w:color w:val="auto"/>
-          <w:sz w:val="24"/>
-          <w:szCs w:val="24"/>
-        </w:rPr>
-      </w:pPr>
-      <w:r>
-        <w:rPr>
-          <w:rFonts w:ascii="Times New Roman" w:eastAsia="Times New Roman" w:hAnsi="Times New Roman" w:cs="Times New Roman"/>
-          <w:sz w:val="23"/>
-          <w:szCs w:val="23"/>
-        </w:rPr>
-        <w:t xml:space="preserve">painter = </w:t>
+      <w:proofErr w:type="gramStart"/>
+      <w:r>
+        <w:rPr>
+          <w:rFonts w:ascii="Times New Roman" w:eastAsia="Times New Roman" w:hAnsi="Times New Roman" w:cs="Times New Roman"/>
+          <w:sz w:val="23"/>
+          <w:szCs w:val="23"/>
+        </w:rPr>
+        <w:t>Image(</w:t>
+      </w:r>
+      <w:proofErr w:type="gramEnd"/>
+      <w:r>
+        <w:rPr>
+          <w:rFonts w:ascii="Times New Roman" w:eastAsia="Times New Roman" w:hAnsi="Times New Roman" w:cs="Times New Roman"/>
+          <w:sz w:val="23"/>
+          <w:szCs w:val="23"/>
+        </w:rPr>
+        <w:t xml:space="preserve"> </w:t>
+      </w:r>
+    </w:p>
+    <w:p>
+      <w:pPr>
+        <w:spacing w:after="0" w:line="240" w:lineRule="auto"/>
+        <w:rPr>
+          <w:rFonts w:ascii="Times New Roman" w:eastAsia="Times New Roman" w:hAnsi="Times New Roman" w:cs="Times New Roman"/>
+          <w:color w:val="auto"/>
+          <w:sz w:val="24"/>
+          <w:szCs w:val="24"/>
+        </w:rPr>
+      </w:pPr>
+      <w:proofErr w:type="gramStart"/>
+      <w:r>
+        <w:rPr>
+          <w:rFonts w:ascii="Times New Roman" w:eastAsia="Times New Roman" w:hAnsi="Times New Roman" w:cs="Times New Roman"/>
+          <w:sz w:val="23"/>
+          <w:szCs w:val="23"/>
+        </w:rPr>
+        <w:t>painter</w:t>
+      </w:r>
+      <w:proofErr w:type="gramEnd"/>
+      <w:r>
+        <w:rPr>
+          <w:rFonts w:ascii="Times New Roman" w:eastAsia="Times New Roman" w:hAnsi="Times New Roman" w:cs="Times New Roman"/>
+          <w:sz w:val="23"/>
+          <w:szCs w:val="23"/>
+        </w:rPr>
+        <w:t xml:space="preserve"> = </w:t>
       </w:r>
       <w:proofErr w:type="spellStart"/>
       <w:r>
@@ -6091,20 +7019,39 @@
           <w:sz w:val="23"/>
           <w:szCs w:val="23"/>
         </w:rPr>
-        <w:t xml:space="preserve">(id = drawable), </w:t>
-      </w:r>
-    </w:p>
-    <w:p>
-      <w:pPr>
-        <w:spacing w:after="0" w:line="240" w:lineRule="auto"/>
-        <w:rPr>
-          <w:rFonts w:ascii="Times New Roman" w:eastAsia="Times New Roman" w:hAnsi="Times New Roman" w:cs="Times New Roman"/>
-          <w:color w:val="auto"/>
-          <w:sz w:val="24"/>
-          <w:szCs w:val="24"/>
-        </w:rPr>
-      </w:pPr>
-      <w:proofErr w:type="spellStart"/>
+        <w:t xml:space="preserve">(id = </w:t>
+      </w:r>
+      <w:proofErr w:type="spellStart"/>
+      <w:r>
+        <w:rPr>
+          <w:rFonts w:ascii="Times New Roman" w:eastAsia="Times New Roman" w:hAnsi="Times New Roman" w:cs="Times New Roman"/>
+          <w:sz w:val="23"/>
+          <w:szCs w:val="23"/>
+        </w:rPr>
+        <w:t>drawable</w:t>
+      </w:r>
+      <w:proofErr w:type="spellEnd"/>
+      <w:r>
+        <w:rPr>
+          <w:rFonts w:ascii="Times New Roman" w:eastAsia="Times New Roman" w:hAnsi="Times New Roman" w:cs="Times New Roman"/>
+          <w:sz w:val="23"/>
+          <w:szCs w:val="23"/>
+        </w:rPr>
+        <w:t xml:space="preserve">), </w:t>
+      </w:r>
+    </w:p>
+    <w:p>
+      <w:pPr>
+        <w:spacing w:after="0" w:line="240" w:lineRule="auto"/>
+        <w:rPr>
+          <w:rFonts w:ascii="Times New Roman" w:eastAsia="Times New Roman" w:hAnsi="Times New Roman" w:cs="Times New Roman"/>
+          <w:color w:val="auto"/>
+          <w:sz w:val="24"/>
+          <w:szCs w:val="24"/>
+        </w:rPr>
+      </w:pPr>
+      <w:proofErr w:type="spellStart"/>
+      <w:proofErr w:type="gramStart"/>
       <w:r>
         <w:rPr>
           <w:rFonts w:ascii="Times New Roman" w:eastAsia="Times New Roman" w:hAnsi="Times New Roman" w:cs="Times New Roman"/>
@@ -6114,6 +7061,7 @@
         <w:t>contentDescription</w:t>
       </w:r>
       <w:proofErr w:type="spellEnd"/>
+      <w:proofErr w:type="gramEnd"/>
       <w:r>
         <w:rPr>
           <w:rFonts w:ascii="Times New Roman" w:eastAsia="Times New Roman" w:hAnsi="Times New Roman" w:cs="Times New Roman"/>
@@ -6134,6 +7082,7 @@
         </w:rPr>
       </w:pPr>
       <w:proofErr w:type="spellStart"/>
+      <w:proofErr w:type="gramStart"/>
       <w:r>
         <w:rPr>
           <w:rFonts w:ascii="Times New Roman" w:eastAsia="Times New Roman" w:hAnsi="Times New Roman" w:cs="Times New Roman"/>
@@ -6143,6 +7092,7 @@
         <w:t>contentScale</w:t>
       </w:r>
       <w:proofErr w:type="spellEnd"/>
+      <w:proofErr w:type="gramEnd"/>
       <w:r>
         <w:rPr>
           <w:rFonts w:ascii="Times New Roman" w:eastAsia="Times New Roman" w:hAnsi="Times New Roman" w:cs="Times New Roman"/>
@@ -6180,53 +7130,91 @@
           <w:szCs w:val="24"/>
         </w:rPr>
       </w:pPr>
-      <w:r>
-        <w:rPr>
-          <w:rFonts w:ascii="Times New Roman" w:eastAsia="Times New Roman" w:hAnsi="Times New Roman" w:cs="Times New Roman"/>
-          <w:sz w:val="23"/>
-          <w:szCs w:val="23"/>
-        </w:rPr>
-        <w:t xml:space="preserve">modifier = Modifier </w:t>
-      </w:r>
-    </w:p>
-    <w:p>
-      <w:pPr>
-        <w:spacing w:after="0" w:line="240" w:lineRule="auto"/>
-        <w:rPr>
-          <w:rFonts w:ascii="Times New Roman" w:eastAsia="Times New Roman" w:hAnsi="Times New Roman" w:cs="Times New Roman"/>
-          <w:color w:val="auto"/>
-          <w:sz w:val="24"/>
-          <w:szCs w:val="24"/>
-        </w:rPr>
-      </w:pPr>
-      <w:r>
-        <w:rPr>
-          <w:rFonts w:ascii="Times New Roman" w:eastAsia="Times New Roman" w:hAnsi="Times New Roman" w:cs="Times New Roman"/>
-          <w:sz w:val="23"/>
-          <w:szCs w:val="23"/>
-        </w:rPr>
-        <w:t xml:space="preserve">.size(100.dp) </w:t>
-      </w:r>
-    </w:p>
-    <w:p>
-      <w:pPr>
-        <w:spacing w:after="0" w:line="240" w:lineRule="auto"/>
-        <w:rPr>
-          <w:rFonts w:ascii="Times New Roman" w:eastAsia="Times New Roman" w:hAnsi="Times New Roman" w:cs="Times New Roman"/>
-          <w:color w:val="auto"/>
-          <w:sz w:val="24"/>
-          <w:szCs w:val="24"/>
-        </w:rPr>
-      </w:pPr>
-      <w:r>
-        <w:rPr>
-          <w:rFonts w:ascii="Times New Roman" w:eastAsia="Times New Roman" w:hAnsi="Times New Roman" w:cs="Times New Roman"/>
-          <w:sz w:val="23"/>
-          <w:szCs w:val="23"/>
-        </w:rPr>
-        <w:t>.clip(</w:t>
-      </w:r>
-      <w:proofErr w:type="spellStart"/>
+      <w:proofErr w:type="gramStart"/>
+      <w:r>
+        <w:rPr>
+          <w:rFonts w:ascii="Times New Roman" w:eastAsia="Times New Roman" w:hAnsi="Times New Roman" w:cs="Times New Roman"/>
+          <w:sz w:val="23"/>
+          <w:szCs w:val="23"/>
+        </w:rPr>
+        <w:t>modifier</w:t>
+      </w:r>
+      <w:proofErr w:type="gramEnd"/>
+      <w:r>
+        <w:rPr>
+          <w:rFonts w:ascii="Times New Roman" w:eastAsia="Times New Roman" w:hAnsi="Times New Roman" w:cs="Times New Roman"/>
+          <w:sz w:val="23"/>
+          <w:szCs w:val="23"/>
+        </w:rPr>
+        <w:t xml:space="preserve"> = Modifier </w:t>
+      </w:r>
+    </w:p>
+    <w:p>
+      <w:pPr>
+        <w:spacing w:after="0" w:line="240" w:lineRule="auto"/>
+        <w:rPr>
+          <w:rFonts w:ascii="Times New Roman" w:eastAsia="Times New Roman" w:hAnsi="Times New Roman" w:cs="Times New Roman"/>
+          <w:color w:val="auto"/>
+          <w:sz w:val="24"/>
+          <w:szCs w:val="24"/>
+        </w:rPr>
+      </w:pPr>
+      <w:r>
+        <w:rPr>
+          <w:rFonts w:ascii="Times New Roman" w:eastAsia="Times New Roman" w:hAnsi="Times New Roman" w:cs="Times New Roman"/>
+          <w:sz w:val="23"/>
+          <w:szCs w:val="23"/>
+        </w:rPr>
+        <w:t>.</w:t>
+      </w:r>
+      <w:proofErr w:type="gramStart"/>
+      <w:r>
+        <w:rPr>
+          <w:rFonts w:ascii="Times New Roman" w:eastAsia="Times New Roman" w:hAnsi="Times New Roman" w:cs="Times New Roman"/>
+          <w:sz w:val="23"/>
+          <w:szCs w:val="23"/>
+        </w:rPr>
+        <w:t>size(</w:t>
+      </w:r>
+      <w:proofErr w:type="gramEnd"/>
+      <w:r>
+        <w:rPr>
+          <w:rFonts w:ascii="Times New Roman" w:eastAsia="Times New Roman" w:hAnsi="Times New Roman" w:cs="Times New Roman"/>
+          <w:sz w:val="23"/>
+          <w:szCs w:val="23"/>
+        </w:rPr>
+        <w:t xml:space="preserve">100.dp) </w:t>
+      </w:r>
+    </w:p>
+    <w:p>
+      <w:pPr>
+        <w:spacing w:after="0" w:line="240" w:lineRule="auto"/>
+        <w:rPr>
+          <w:rFonts w:ascii="Times New Roman" w:eastAsia="Times New Roman" w:hAnsi="Times New Roman" w:cs="Times New Roman"/>
+          <w:color w:val="auto"/>
+          <w:sz w:val="24"/>
+          <w:szCs w:val="24"/>
+        </w:rPr>
+      </w:pPr>
+      <w:r>
+        <w:rPr>
+          <w:rFonts w:ascii="Times New Roman" w:eastAsia="Times New Roman" w:hAnsi="Times New Roman" w:cs="Times New Roman"/>
+          <w:sz w:val="23"/>
+          <w:szCs w:val="23"/>
+        </w:rPr>
+        <w:t>.</w:t>
+      </w:r>
+      <w:proofErr w:type="gramStart"/>
+      <w:r>
+        <w:rPr>
+          <w:rFonts w:ascii="Times New Roman" w:eastAsia="Times New Roman" w:hAnsi="Times New Roman" w:cs="Times New Roman"/>
+          <w:sz w:val="23"/>
+          <w:szCs w:val="23"/>
+        </w:rPr>
+        <w:t>clip(</w:t>
+      </w:r>
+      <w:proofErr w:type="spellStart"/>
+      <w:proofErr w:type="gramEnd"/>
       <w:r>
         <w:rPr>
           <w:rFonts w:ascii="Times New Roman" w:eastAsia="Times New Roman" w:hAnsi="Times New Roman" w:cs="Times New Roman"/>
@@ -6274,13 +7262,23 @@
           <w:szCs w:val="24"/>
         </w:rPr>
       </w:pPr>
-      <w:r>
-        <w:rPr>
-          <w:rFonts w:ascii="Times New Roman" w:eastAsia="Times New Roman" w:hAnsi="Times New Roman" w:cs="Times New Roman"/>
-          <w:sz w:val="23"/>
-          <w:szCs w:val="23"/>
-        </w:rPr>
-        <w:t xml:space="preserve">Text(text = </w:t>
+      <w:proofErr w:type="gramStart"/>
+      <w:r>
+        <w:rPr>
+          <w:rFonts w:ascii="Times New Roman" w:eastAsia="Times New Roman" w:hAnsi="Times New Roman" w:cs="Times New Roman"/>
+          <w:sz w:val="23"/>
+          <w:szCs w:val="23"/>
+        </w:rPr>
+        <w:t>Text(</w:t>
+      </w:r>
+      <w:proofErr w:type="gramEnd"/>
+      <w:r>
+        <w:rPr>
+          <w:rFonts w:ascii="Times New Roman" w:eastAsia="Times New Roman" w:hAnsi="Times New Roman" w:cs="Times New Roman"/>
+          <w:sz w:val="23"/>
+          <w:szCs w:val="23"/>
+        </w:rPr>
+        <w:t xml:space="preserve">text = </w:t>
       </w:r>
       <w:proofErr w:type="spellStart"/>
       <w:r>
@@ -6347,13 +7345,23 @@
           <w:szCs w:val="24"/>
         </w:rPr>
       </w:pPr>
-      <w:r>
-        <w:rPr>
-          <w:rFonts w:ascii="Times New Roman" w:eastAsia="Times New Roman" w:hAnsi="Times New Roman" w:cs="Times New Roman"/>
-          <w:sz w:val="23"/>
-          <w:szCs w:val="23"/>
-        </w:rPr>
-        <w:t xml:space="preserve">Row(modifier = </w:t>
+      <w:proofErr w:type="gramStart"/>
+      <w:r>
+        <w:rPr>
+          <w:rFonts w:ascii="Times New Roman" w:eastAsia="Times New Roman" w:hAnsi="Times New Roman" w:cs="Times New Roman"/>
+          <w:sz w:val="23"/>
+          <w:szCs w:val="23"/>
+        </w:rPr>
+        <w:t>Row(</w:t>
+      </w:r>
+      <w:proofErr w:type="gramEnd"/>
+      <w:r>
+        <w:rPr>
+          <w:rFonts w:ascii="Times New Roman" w:eastAsia="Times New Roman" w:hAnsi="Times New Roman" w:cs="Times New Roman"/>
+          <w:sz w:val="23"/>
+          <w:szCs w:val="23"/>
+        </w:rPr>
+        <w:t xml:space="preserve">modifier = </w:t>
       </w:r>
       <w:proofErr w:type="spellStart"/>
       <w:r>
@@ -6422,64 +7430,95 @@
           <w:szCs w:val="24"/>
         </w:rPr>
       </w:pPr>
-      <w:r>
-        <w:rPr>
-          <w:rFonts w:ascii="Times New Roman" w:eastAsia="Times New Roman" w:hAnsi="Times New Roman" w:cs="Times New Roman"/>
-          <w:sz w:val="23"/>
-          <w:szCs w:val="23"/>
-        </w:rPr>
-        <w:t xml:space="preserve">Text( </w:t>
-      </w:r>
-    </w:p>
-    <w:p>
-      <w:pPr>
-        <w:spacing w:after="0" w:line="240" w:lineRule="auto"/>
-        <w:rPr>
-          <w:rFonts w:ascii="Times New Roman" w:eastAsia="Times New Roman" w:hAnsi="Times New Roman" w:cs="Times New Roman"/>
-          <w:color w:val="auto"/>
-          <w:sz w:val="24"/>
-          <w:szCs w:val="24"/>
-        </w:rPr>
-      </w:pPr>
-      <w:r>
-        <w:rPr>
-          <w:rFonts w:ascii="Times New Roman" w:eastAsia="Times New Roman" w:hAnsi="Times New Roman" w:cs="Times New Roman"/>
-          <w:sz w:val="23"/>
-          <w:szCs w:val="23"/>
-        </w:rPr>
-        <w:t xml:space="preserve">text = "$50", </w:t>
-      </w:r>
-    </w:p>
-    <w:p>
-      <w:pPr>
-        <w:spacing w:after="0" w:line="240" w:lineRule="auto"/>
-        <w:rPr>
-          <w:rFonts w:ascii="Times New Roman" w:eastAsia="Times New Roman" w:hAnsi="Times New Roman" w:cs="Times New Roman"/>
-          <w:color w:val="auto"/>
-          <w:sz w:val="24"/>
-          <w:szCs w:val="24"/>
-        </w:rPr>
-      </w:pPr>
-      <w:r>
-        <w:rPr>
-          <w:rFonts w:ascii="Times New Roman" w:eastAsia="Times New Roman" w:hAnsi="Times New Roman" w:cs="Times New Roman"/>
-          <w:sz w:val="23"/>
-          <w:szCs w:val="23"/>
-        </w:rPr>
-        <w:t xml:space="preserve">style = MaterialTheme.typography.h6, </w:t>
-      </w:r>
-    </w:p>
-    <w:p>
-      <w:pPr>
-        <w:spacing w:after="0" w:line="240" w:lineRule="auto"/>
-        <w:rPr>
-          <w:rFonts w:ascii="Times New Roman" w:eastAsia="Times New Roman" w:hAnsi="Times New Roman" w:cs="Times New Roman"/>
-          <w:color w:val="auto"/>
-          <w:sz w:val="24"/>
-          <w:szCs w:val="24"/>
-        </w:rPr>
-      </w:pPr>
-      <w:proofErr w:type="spellStart"/>
+      <w:proofErr w:type="gramStart"/>
+      <w:r>
+        <w:rPr>
+          <w:rFonts w:ascii="Times New Roman" w:eastAsia="Times New Roman" w:hAnsi="Times New Roman" w:cs="Times New Roman"/>
+          <w:sz w:val="23"/>
+          <w:szCs w:val="23"/>
+        </w:rPr>
+        <w:t>Text(</w:t>
+      </w:r>
+      <w:proofErr w:type="gramEnd"/>
+      <w:r>
+        <w:rPr>
+          <w:rFonts w:ascii="Times New Roman" w:eastAsia="Times New Roman" w:hAnsi="Times New Roman" w:cs="Times New Roman"/>
+          <w:sz w:val="23"/>
+          <w:szCs w:val="23"/>
+        </w:rPr>
+        <w:t xml:space="preserve"> </w:t>
+      </w:r>
+    </w:p>
+    <w:p>
+      <w:pPr>
+        <w:spacing w:after="0" w:line="240" w:lineRule="auto"/>
+        <w:rPr>
+          <w:rFonts w:ascii="Times New Roman" w:eastAsia="Times New Roman" w:hAnsi="Times New Roman" w:cs="Times New Roman"/>
+          <w:color w:val="auto"/>
+          <w:sz w:val="24"/>
+          <w:szCs w:val="24"/>
+        </w:rPr>
+      </w:pPr>
+      <w:proofErr w:type="gramStart"/>
+      <w:r>
+        <w:rPr>
+          <w:rFonts w:ascii="Times New Roman" w:eastAsia="Times New Roman" w:hAnsi="Times New Roman" w:cs="Times New Roman"/>
+          <w:sz w:val="23"/>
+          <w:szCs w:val="23"/>
+        </w:rPr>
+        <w:t>text</w:t>
+      </w:r>
+      <w:proofErr w:type="gramEnd"/>
+      <w:r>
+        <w:rPr>
+          <w:rFonts w:ascii="Times New Roman" w:eastAsia="Times New Roman" w:hAnsi="Times New Roman" w:cs="Times New Roman"/>
+          <w:sz w:val="23"/>
+          <w:szCs w:val="23"/>
+        </w:rPr>
+        <w:t xml:space="preserve"> = "$50", </w:t>
+      </w:r>
+    </w:p>
+    <w:p>
+      <w:pPr>
+        <w:spacing w:after="0" w:line="240" w:lineRule="auto"/>
+        <w:rPr>
+          <w:rFonts w:ascii="Times New Roman" w:eastAsia="Times New Roman" w:hAnsi="Times New Roman" w:cs="Times New Roman"/>
+          <w:color w:val="auto"/>
+          <w:sz w:val="24"/>
+          <w:szCs w:val="24"/>
+        </w:rPr>
+      </w:pPr>
+      <w:proofErr w:type="gramStart"/>
+      <w:r>
+        <w:rPr>
+          <w:rFonts w:ascii="Times New Roman" w:eastAsia="Times New Roman" w:hAnsi="Times New Roman" w:cs="Times New Roman"/>
+          <w:sz w:val="23"/>
+          <w:szCs w:val="23"/>
+        </w:rPr>
+        <w:t>style</w:t>
+      </w:r>
+      <w:proofErr w:type="gramEnd"/>
+      <w:r>
+        <w:rPr>
+          <w:rFonts w:ascii="Times New Roman" w:eastAsia="Times New Roman" w:hAnsi="Times New Roman" w:cs="Times New Roman"/>
+          <w:sz w:val="23"/>
+          <w:szCs w:val="23"/>
+        </w:rPr>
+        <w:t xml:space="preserve"> = MaterialTheme.typography.h6, </w:t>
+      </w:r>
+    </w:p>
+    <w:p>
+      <w:pPr>
+        <w:spacing w:after="0" w:line="240" w:lineRule="auto"/>
+        <w:rPr>
+          <w:rFonts w:ascii="Times New Roman" w:eastAsia="Times New Roman" w:hAnsi="Times New Roman" w:cs="Times New Roman"/>
+          <w:color w:val="auto"/>
+          <w:sz w:val="24"/>
+          <w:szCs w:val="24"/>
+        </w:rPr>
+      </w:pPr>
+      <w:proofErr w:type="spellStart"/>
+      <w:proofErr w:type="gramStart"/>
       <w:r>
         <w:rPr>
           <w:rFonts w:ascii="Times New Roman" w:eastAsia="Times New Roman" w:hAnsi="Times New Roman" w:cs="Times New Roman"/>
@@ -6489,6 +7528,7 @@
         <w:t>fontWeight</w:t>
       </w:r>
       <w:proofErr w:type="spellEnd"/>
+      <w:proofErr w:type="gramEnd"/>
       <w:r>
         <w:rPr>
           <w:rFonts w:ascii="Times New Roman" w:eastAsia="Times New Roman" w:hAnsi="Times New Roman" w:cs="Times New Roman"/>
@@ -6527,6 +7567,7 @@
         </w:rPr>
       </w:pPr>
       <w:proofErr w:type="spellStart"/>
+      <w:proofErr w:type="gramStart"/>
       <w:r>
         <w:rPr>
           <w:rFonts w:ascii="Times New Roman" w:eastAsia="Times New Roman" w:hAnsi="Times New Roman" w:cs="Times New Roman"/>
@@ -6536,6 +7577,7 @@
         <w:t>fontSize</w:t>
       </w:r>
       <w:proofErr w:type="spellEnd"/>
+      <w:proofErr w:type="gramEnd"/>
       <w:r>
         <w:rPr>
           <w:rFonts w:ascii="Times New Roman" w:eastAsia="Times New Roman" w:hAnsi="Times New Roman" w:cs="Times New Roman"/>
@@ -6575,6 +7617,7 @@
         </w:rPr>
       </w:pPr>
       <w:proofErr w:type="spellStart"/>
+      <w:proofErr w:type="gramStart"/>
       <w:r>
         <w:rPr>
           <w:rFonts w:ascii="Times New Roman" w:eastAsia="Times New Roman" w:hAnsi="Times New Roman" w:cs="Times New Roman"/>
@@ -6593,6 +7636,7 @@
         <w:t>(</w:t>
       </w:r>
       <w:proofErr w:type="spellStart"/>
+      <w:proofErr w:type="gramEnd"/>
       <w:r>
         <w:rPr>
           <w:rFonts w:ascii="Times New Roman" w:eastAsia="Times New Roman" w:hAnsi="Times New Roman" w:cs="Times New Roman"/>
@@ -6627,7 +7671,25 @@
           <w:sz w:val="23"/>
           <w:szCs w:val="23"/>
         </w:rPr>
-        <w:t>//var no=</w:t>
+        <w:t>//</w:t>
+      </w:r>
+      <w:proofErr w:type="spellStart"/>
+      <w:r>
+        <w:rPr>
+          <w:rFonts w:ascii="Times New Roman" w:eastAsia="Times New Roman" w:hAnsi="Times New Roman" w:cs="Times New Roman"/>
+          <w:sz w:val="23"/>
+          <w:szCs w:val="23"/>
+        </w:rPr>
+        <w:t>var</w:t>
+      </w:r>
+      <w:proofErr w:type="spellEnd"/>
+      <w:r>
+        <w:rPr>
+          <w:rFonts w:ascii="Times New Roman" w:eastAsia="Times New Roman" w:hAnsi="Times New Roman" w:cs="Times New Roman"/>
+          <w:sz w:val="23"/>
+          <w:szCs w:val="23"/>
+        </w:rPr>
+        <w:t xml:space="preserve"> no=</w:t>
       </w:r>
       <w:proofErr w:type="spellStart"/>
       <w:r>
@@ -6678,6 +7740,7 @@
         </w:rPr>
       </w:pPr>
       <w:proofErr w:type="spellStart"/>
+      <w:proofErr w:type="gramStart"/>
       <w:r>
         <w:rPr>
           <w:rFonts w:ascii="Times New Roman" w:eastAsia="Times New Roman" w:hAnsi="Times New Roman" w:cs="Times New Roman"/>
@@ -6687,6 +7750,7 @@
         <w:t>val</w:t>
       </w:r>
       <w:proofErr w:type="spellEnd"/>
+      <w:proofErr w:type="gramEnd"/>
       <w:r>
         <w:rPr>
           <w:rFonts w:ascii="Times New Roman" w:eastAsia="Times New Roman" w:hAnsi="Times New Roman" w:cs="Times New Roman"/>
@@ -6725,6 +7789,7 @@
         </w:rPr>
       </w:pPr>
       <w:proofErr w:type="spellStart"/>
+      <w:proofErr w:type="gramStart"/>
       <w:r>
         <w:rPr>
           <w:rFonts w:ascii="Times New Roman" w:eastAsia="Times New Roman" w:hAnsi="Times New Roman" w:cs="Times New Roman"/>
@@ -6740,7 +7805,16 @@
           <w:sz w:val="23"/>
           <w:szCs w:val="23"/>
         </w:rPr>
-        <w:t xml:space="preserve">(intent) </w:t>
+        <w:t>(</w:t>
+      </w:r>
+      <w:proofErr w:type="gramEnd"/>
+      <w:r>
+        <w:rPr>
+          <w:rFonts w:ascii="Times New Roman" w:eastAsia="Times New Roman" w:hAnsi="Times New Roman" w:cs="Times New Roman"/>
+          <w:sz w:val="23"/>
+          <w:szCs w:val="23"/>
+        </w:rPr>
+        <w:t xml:space="preserve">intent) </w:t>
       </w:r>
     </w:p>
     <w:p>
@@ -6772,26 +7846,37 @@
           <w:szCs w:val="24"/>
         </w:rPr>
       </w:pPr>
-      <w:r>
-        <w:rPr>
-          <w:rFonts w:ascii="Times New Roman" w:eastAsia="Times New Roman" w:hAnsi="Times New Roman" w:cs="Times New Roman"/>
-          <w:sz w:val="23"/>
-          <w:szCs w:val="23"/>
-        </w:rPr>
-        <w:t xml:space="preserve">Icon( </w:t>
-      </w:r>
-    </w:p>
-    <w:p>
-      <w:pPr>
-        <w:spacing w:after="0" w:line="240" w:lineRule="auto"/>
-        <w:rPr>
-          <w:rFonts w:ascii="Times New Roman" w:eastAsia="Times New Roman" w:hAnsi="Times New Roman" w:cs="Times New Roman"/>
-          <w:color w:val="auto"/>
-          <w:sz w:val="24"/>
-          <w:szCs w:val="24"/>
-        </w:rPr>
-      </w:pPr>
-      <w:proofErr w:type="spellStart"/>
+      <w:proofErr w:type="gramStart"/>
+      <w:r>
+        <w:rPr>
+          <w:rFonts w:ascii="Times New Roman" w:eastAsia="Times New Roman" w:hAnsi="Times New Roman" w:cs="Times New Roman"/>
+          <w:sz w:val="23"/>
+          <w:szCs w:val="23"/>
+        </w:rPr>
+        <w:t>Icon(</w:t>
+      </w:r>
+      <w:proofErr w:type="gramEnd"/>
+      <w:r>
+        <w:rPr>
+          <w:rFonts w:ascii="Times New Roman" w:eastAsia="Times New Roman" w:hAnsi="Times New Roman" w:cs="Times New Roman"/>
+          <w:sz w:val="23"/>
+          <w:szCs w:val="23"/>
+        </w:rPr>
+        <w:t xml:space="preserve"> </w:t>
+      </w:r>
+    </w:p>
+    <w:p>
+      <w:pPr>
+        <w:spacing w:after="0" w:line="240" w:lineRule="auto"/>
+        <w:rPr>
+          <w:rFonts w:ascii="Times New Roman" w:eastAsia="Times New Roman" w:hAnsi="Times New Roman" w:cs="Times New Roman"/>
+          <w:color w:val="auto"/>
+          <w:sz w:val="24"/>
+          <w:szCs w:val="24"/>
+        </w:rPr>
+      </w:pPr>
+      <w:proofErr w:type="spellStart"/>
+      <w:proofErr w:type="gramStart"/>
       <w:r>
         <w:rPr>
           <w:rFonts w:ascii="Times New Roman" w:eastAsia="Times New Roman" w:hAnsi="Times New Roman" w:cs="Times New Roman"/>
@@ -6801,6 +7886,7 @@
         <w:t>imageVector</w:t>
       </w:r>
       <w:proofErr w:type="spellEnd"/>
+      <w:proofErr w:type="gramEnd"/>
       <w:r>
         <w:rPr>
           <w:rFonts w:ascii="Times New Roman" w:eastAsia="Times New Roman" w:hAnsi="Times New Roman" w:cs="Times New Roman"/>
@@ -6839,6 +7925,7 @@
         </w:rPr>
       </w:pPr>
       <w:proofErr w:type="spellStart"/>
+      <w:proofErr w:type="gramStart"/>
       <w:r>
         <w:rPr>
           <w:rFonts w:ascii="Times New Roman" w:eastAsia="Times New Roman" w:hAnsi="Times New Roman" w:cs="Times New Roman"/>
@@ -6848,6 +7935,7 @@
         <w:t>contentDescription</w:t>
       </w:r>
       <w:proofErr w:type="spellEnd"/>
+      <w:proofErr w:type="gramEnd"/>
       <w:r>
         <w:rPr>
           <w:rFonts w:ascii="Times New Roman" w:eastAsia="Times New Roman" w:hAnsi="Times New Roman" w:cs="Times New Roman"/>
@@ -6981,13 +8069,23 @@
           <w:szCs w:val="24"/>
         </w:rPr>
       </w:pPr>
-      <w:r>
-        <w:rPr>
-          <w:rFonts w:ascii="Times New Roman" w:eastAsia="Times New Roman" w:hAnsi="Times New Roman" w:cs="Times New Roman"/>
-          <w:sz w:val="23"/>
-          <w:szCs w:val="23"/>
-        </w:rPr>
-        <w:t xml:space="preserve">private </w:t>
+      <w:proofErr w:type="gramStart"/>
+      <w:r>
+        <w:rPr>
+          <w:rFonts w:ascii="Times New Roman" w:eastAsia="Times New Roman" w:hAnsi="Times New Roman" w:cs="Times New Roman"/>
+          <w:sz w:val="23"/>
+          <w:szCs w:val="23"/>
+        </w:rPr>
+        <w:t>private</w:t>
+      </w:r>
+      <w:proofErr w:type="gramEnd"/>
+      <w:r>
+        <w:rPr>
+          <w:rFonts w:ascii="Times New Roman" w:eastAsia="Times New Roman" w:hAnsi="Times New Roman" w:cs="Times New Roman"/>
+          <w:sz w:val="23"/>
+          <w:szCs w:val="23"/>
+        </w:rPr>
+        <w:t xml:space="preserve"> </w:t>
       </w:r>
       <w:proofErr w:type="spellStart"/>
       <w:r>
@@ -7436,7 +8534,16 @@
           <w:sz w:val="23"/>
           <w:szCs w:val="23"/>
         </w:rPr>
-        <w:t xml:space="preserve">).map { </w:t>
+        <w:t xml:space="preserve">).map </w:t>
+      </w:r>
+      <w:proofErr w:type="gramStart"/>
+      <w:r>
+        <w:rPr>
+          <w:rFonts w:ascii="Times New Roman" w:eastAsia="Times New Roman" w:hAnsi="Times New Roman" w:cs="Times New Roman"/>
+          <w:sz w:val="23"/>
+          <w:szCs w:val="23"/>
+        </w:rPr>
+        <w:t xml:space="preserve">{ </w:t>
       </w:r>
       <w:proofErr w:type="spellStart"/>
       <w:r>
@@ -7448,6 +8555,7 @@
         <w:t>DrawableStringPair</w:t>
       </w:r>
       <w:proofErr w:type="spellEnd"/>
+      <w:proofErr w:type="gramEnd"/>
       <w:r>
         <w:rPr>
           <w:rFonts w:ascii="Times New Roman" w:eastAsia="Times New Roman" w:hAnsi="Times New Roman" w:cs="Times New Roman"/>
@@ -7503,13 +8611,23 @@
           <w:szCs w:val="24"/>
         </w:rPr>
       </w:pPr>
-      <w:r>
-        <w:rPr>
-          <w:rFonts w:ascii="Times New Roman" w:eastAsia="Times New Roman" w:hAnsi="Times New Roman" w:cs="Times New Roman"/>
-          <w:sz w:val="23"/>
-          <w:szCs w:val="23"/>
-        </w:rPr>
-        <w:t xml:space="preserve">private data class </w:t>
+      <w:proofErr w:type="gramStart"/>
+      <w:r>
+        <w:rPr>
+          <w:rFonts w:ascii="Times New Roman" w:eastAsia="Times New Roman" w:hAnsi="Times New Roman" w:cs="Times New Roman"/>
+          <w:sz w:val="23"/>
+          <w:szCs w:val="23"/>
+        </w:rPr>
+        <w:t>private</w:t>
+      </w:r>
+      <w:proofErr w:type="gramEnd"/>
+      <w:r>
+        <w:rPr>
+          <w:rFonts w:ascii="Times New Roman" w:eastAsia="Times New Roman" w:hAnsi="Times New Roman" w:cs="Times New Roman"/>
+          <w:sz w:val="23"/>
+          <w:szCs w:val="23"/>
+        </w:rPr>
+        <w:t xml:space="preserve"> data class </w:t>
       </w:r>
       <w:proofErr w:type="spellStart"/>
       <w:r>
@@ -7540,13 +8658,32 @@
           <w:szCs w:val="24"/>
         </w:rPr>
       </w:pPr>
-      <w:r>
-        <w:rPr>
-          <w:rFonts w:ascii="Times New Roman" w:eastAsia="Times New Roman" w:hAnsi="Times New Roman" w:cs="Times New Roman"/>
-          <w:sz w:val="23"/>
-          <w:szCs w:val="23"/>
-        </w:rPr>
-        <w:t xml:space="preserve">@DrawableRes </w:t>
+      <w:proofErr w:type="gramStart"/>
+      <w:r>
+        <w:rPr>
+          <w:rFonts w:ascii="Times New Roman" w:eastAsia="Times New Roman" w:hAnsi="Times New Roman" w:cs="Times New Roman"/>
+          <w:sz w:val="23"/>
+          <w:szCs w:val="23"/>
+        </w:rPr>
+        <w:t>@</w:t>
+      </w:r>
+      <w:proofErr w:type="spellStart"/>
+      <w:r>
+        <w:rPr>
+          <w:rFonts w:ascii="Times New Roman" w:eastAsia="Times New Roman" w:hAnsi="Times New Roman" w:cs="Times New Roman"/>
+          <w:sz w:val="23"/>
+          <w:szCs w:val="23"/>
+        </w:rPr>
+        <w:t>DrawableRes</w:t>
+      </w:r>
+      <w:proofErr w:type="spellEnd"/>
+      <w:r>
+        <w:rPr>
+          <w:rFonts w:ascii="Times New Roman" w:eastAsia="Times New Roman" w:hAnsi="Times New Roman" w:cs="Times New Roman"/>
+          <w:sz w:val="23"/>
+          <w:szCs w:val="23"/>
+        </w:rPr>
+        <w:t xml:space="preserve"> </w:t>
       </w:r>
       <w:proofErr w:type="spellStart"/>
       <w:r>
@@ -7558,32 +8695,88 @@
         <w:t>val</w:t>
       </w:r>
       <w:proofErr w:type="spellEnd"/>
-      <w:r>
-        <w:rPr>
-          <w:rFonts w:ascii="Times New Roman" w:eastAsia="Times New Roman" w:hAnsi="Times New Roman" w:cs="Times New Roman"/>
-          <w:sz w:val="23"/>
-          <w:szCs w:val="23"/>
-        </w:rPr>
-        <w:t xml:space="preserve"> drawable: Int, </w:t>
-      </w:r>
-    </w:p>
-    <w:p>
-      <w:pPr>
-        <w:spacing w:after="0" w:line="240" w:lineRule="auto"/>
-        <w:rPr>
-          <w:rFonts w:ascii="Times New Roman" w:eastAsia="Times New Roman" w:hAnsi="Times New Roman" w:cs="Times New Roman"/>
-          <w:color w:val="auto"/>
-          <w:sz w:val="24"/>
-          <w:szCs w:val="24"/>
-        </w:rPr>
-      </w:pPr>
-      <w:r>
-        <w:rPr>
-          <w:rFonts w:ascii="Times New Roman" w:eastAsia="Times New Roman" w:hAnsi="Times New Roman" w:cs="Times New Roman"/>
-          <w:sz w:val="23"/>
-          <w:szCs w:val="23"/>
-        </w:rPr>
-        <w:t xml:space="preserve">@StringRes </w:t>
+      <w:proofErr w:type="gramEnd"/>
+      <w:r>
+        <w:rPr>
+          <w:rFonts w:ascii="Times New Roman" w:eastAsia="Times New Roman" w:hAnsi="Times New Roman" w:cs="Times New Roman"/>
+          <w:sz w:val="23"/>
+          <w:szCs w:val="23"/>
+        </w:rPr>
+        <w:t xml:space="preserve"> </w:t>
+      </w:r>
+      <w:proofErr w:type="spellStart"/>
+      <w:r>
+        <w:rPr>
+          <w:rFonts w:ascii="Times New Roman" w:eastAsia="Times New Roman" w:hAnsi="Times New Roman" w:cs="Times New Roman"/>
+          <w:sz w:val="23"/>
+          <w:szCs w:val="23"/>
+        </w:rPr>
+        <w:t>drawable</w:t>
+      </w:r>
+      <w:proofErr w:type="spellEnd"/>
+      <w:r>
+        <w:rPr>
+          <w:rFonts w:ascii="Times New Roman" w:eastAsia="Times New Roman" w:hAnsi="Times New Roman" w:cs="Times New Roman"/>
+          <w:sz w:val="23"/>
+          <w:szCs w:val="23"/>
+        </w:rPr>
+        <w:t xml:space="preserve">: </w:t>
+      </w:r>
+      <w:proofErr w:type="spellStart"/>
+      <w:r>
+        <w:rPr>
+          <w:rFonts w:ascii="Times New Roman" w:eastAsia="Times New Roman" w:hAnsi="Times New Roman" w:cs="Times New Roman"/>
+          <w:sz w:val="23"/>
+          <w:szCs w:val="23"/>
+        </w:rPr>
+        <w:t>Int</w:t>
+      </w:r>
+      <w:proofErr w:type="spellEnd"/>
+      <w:r>
+        <w:rPr>
+          <w:rFonts w:ascii="Times New Roman" w:eastAsia="Times New Roman" w:hAnsi="Times New Roman" w:cs="Times New Roman"/>
+          <w:sz w:val="23"/>
+          <w:szCs w:val="23"/>
+        </w:rPr>
+        <w:t xml:space="preserve">, </w:t>
+      </w:r>
+    </w:p>
+    <w:p>
+      <w:pPr>
+        <w:spacing w:after="0" w:line="240" w:lineRule="auto"/>
+        <w:rPr>
+          <w:rFonts w:ascii="Times New Roman" w:eastAsia="Times New Roman" w:hAnsi="Times New Roman" w:cs="Times New Roman"/>
+          <w:color w:val="auto"/>
+          <w:sz w:val="24"/>
+          <w:szCs w:val="24"/>
+        </w:rPr>
+      </w:pPr>
+      <w:proofErr w:type="gramStart"/>
+      <w:r>
+        <w:rPr>
+          <w:rFonts w:ascii="Times New Roman" w:eastAsia="Times New Roman" w:hAnsi="Times New Roman" w:cs="Times New Roman"/>
+          <w:sz w:val="23"/>
+          <w:szCs w:val="23"/>
+        </w:rPr>
+        <w:t>@</w:t>
+      </w:r>
+      <w:proofErr w:type="spellStart"/>
+      <w:r>
+        <w:rPr>
+          <w:rFonts w:ascii="Times New Roman" w:eastAsia="Times New Roman" w:hAnsi="Times New Roman" w:cs="Times New Roman"/>
+          <w:sz w:val="23"/>
+          <w:szCs w:val="23"/>
+        </w:rPr>
+        <w:t>StringRes</w:t>
+      </w:r>
+      <w:proofErr w:type="spellEnd"/>
+      <w:r>
+        <w:rPr>
+          <w:rFonts w:ascii="Times New Roman" w:eastAsia="Times New Roman" w:hAnsi="Times New Roman" w:cs="Times New Roman"/>
+          <w:sz w:val="23"/>
+          <w:szCs w:val="23"/>
+        </w:rPr>
+        <w:t xml:space="preserve"> </w:t>
       </w:r>
       <w:proofErr w:type="spellStart"/>
       <w:r>
@@ -7595,13 +8788,32 @@
         <w:t>val</w:t>
       </w:r>
       <w:proofErr w:type="spellEnd"/>
-      <w:r>
-        <w:rPr>
-          <w:rFonts w:ascii="Times New Roman" w:eastAsia="Times New Roman" w:hAnsi="Times New Roman" w:cs="Times New Roman"/>
-          <w:sz w:val="23"/>
-          <w:szCs w:val="23"/>
-        </w:rPr>
-        <w:t xml:space="preserve"> text1: Int </w:t>
+      <w:proofErr w:type="gramEnd"/>
+      <w:r>
+        <w:rPr>
+          <w:rFonts w:ascii="Times New Roman" w:eastAsia="Times New Roman" w:hAnsi="Times New Roman" w:cs="Times New Roman"/>
+          <w:sz w:val="23"/>
+          <w:szCs w:val="23"/>
+        </w:rPr>
+        <w:t xml:space="preserve"> text1: </w:t>
+      </w:r>
+      <w:proofErr w:type="spellStart"/>
+      <w:r>
+        <w:rPr>
+          <w:rFonts w:ascii="Times New Roman" w:eastAsia="Times New Roman" w:hAnsi="Times New Roman" w:cs="Times New Roman"/>
+          <w:sz w:val="23"/>
+          <w:szCs w:val="23"/>
+        </w:rPr>
+        <w:t>Int</w:t>
+      </w:r>
+      <w:proofErr w:type="spellEnd"/>
+      <w:r>
+        <w:rPr>
+          <w:rFonts w:ascii="Times New Roman" w:eastAsia="Times New Roman" w:hAnsi="Times New Roman" w:cs="Times New Roman"/>
+          <w:sz w:val="23"/>
+          <w:szCs w:val="23"/>
+        </w:rPr>
+        <w:t xml:space="preserve"> </w:t>
       </w:r>
     </w:p>
     <w:p>
@@ -7652,51 +8864,81 @@
           <w:szCs w:val="24"/>
         </w:rPr>
       </w:pPr>
-      <w:r>
-        <w:rPr>
-          <w:rFonts w:ascii="Times New Roman" w:eastAsia="Times New Roman" w:hAnsi="Times New Roman" w:cs="Times New Roman"/>
-          <w:sz w:val="23"/>
-          <w:szCs w:val="23"/>
-        </w:rPr>
-        <w:t xml:space="preserve">fun App(context: Context) { </w:t>
-      </w:r>
-    </w:p>
-    <w:p>
-      <w:pPr>
-        <w:spacing w:after="0" w:line="240" w:lineRule="auto"/>
-        <w:rPr>
-          <w:rFonts w:ascii="Times New Roman" w:eastAsia="Times New Roman" w:hAnsi="Times New Roman" w:cs="Times New Roman"/>
-          <w:color w:val="auto"/>
-          <w:sz w:val="24"/>
-          <w:szCs w:val="24"/>
-        </w:rPr>
-      </w:pPr>
-      <w:r>
-        <w:rPr>
-          <w:rFonts w:ascii="Times New Roman" w:eastAsia="Times New Roman" w:hAnsi="Times New Roman" w:cs="Times New Roman"/>
-          <w:sz w:val="23"/>
-          <w:szCs w:val="23"/>
-        </w:rPr>
-        <w:t xml:space="preserve">Column( </w:t>
-      </w:r>
-    </w:p>
-    <w:p>
-      <w:pPr>
-        <w:spacing w:after="0" w:line="240" w:lineRule="auto"/>
-        <w:rPr>
-          <w:rFonts w:ascii="Times New Roman" w:eastAsia="Times New Roman" w:hAnsi="Times New Roman" w:cs="Times New Roman"/>
-          <w:color w:val="auto"/>
-          <w:sz w:val="24"/>
-          <w:szCs w:val="24"/>
-        </w:rPr>
-      </w:pPr>
-      <w:r>
-        <w:rPr>
-          <w:rFonts w:ascii="Times New Roman" w:eastAsia="Times New Roman" w:hAnsi="Times New Roman" w:cs="Times New Roman"/>
-          <w:sz w:val="23"/>
-          <w:szCs w:val="23"/>
-        </w:rPr>
-        <w:t xml:space="preserve">modifier = Modifier </w:t>
+      <w:proofErr w:type="gramStart"/>
+      <w:r>
+        <w:rPr>
+          <w:rFonts w:ascii="Times New Roman" w:eastAsia="Times New Roman" w:hAnsi="Times New Roman" w:cs="Times New Roman"/>
+          <w:sz w:val="23"/>
+          <w:szCs w:val="23"/>
+        </w:rPr>
+        <w:t>fun</w:t>
+      </w:r>
+      <w:proofErr w:type="gramEnd"/>
+      <w:r>
+        <w:rPr>
+          <w:rFonts w:ascii="Times New Roman" w:eastAsia="Times New Roman" w:hAnsi="Times New Roman" w:cs="Times New Roman"/>
+          <w:sz w:val="23"/>
+          <w:szCs w:val="23"/>
+        </w:rPr>
+        <w:t xml:space="preserve"> App(context: Context) { </w:t>
+      </w:r>
+    </w:p>
+    <w:p>
+      <w:pPr>
+        <w:spacing w:after="0" w:line="240" w:lineRule="auto"/>
+        <w:rPr>
+          <w:rFonts w:ascii="Times New Roman" w:eastAsia="Times New Roman" w:hAnsi="Times New Roman" w:cs="Times New Roman"/>
+          <w:color w:val="auto"/>
+          <w:sz w:val="24"/>
+          <w:szCs w:val="24"/>
+        </w:rPr>
+      </w:pPr>
+      <w:proofErr w:type="gramStart"/>
+      <w:r>
+        <w:rPr>
+          <w:rFonts w:ascii="Times New Roman" w:eastAsia="Times New Roman" w:hAnsi="Times New Roman" w:cs="Times New Roman"/>
+          <w:sz w:val="23"/>
+          <w:szCs w:val="23"/>
+        </w:rPr>
+        <w:t>Column(</w:t>
+      </w:r>
+      <w:proofErr w:type="gramEnd"/>
+      <w:r>
+        <w:rPr>
+          <w:rFonts w:ascii="Times New Roman" w:eastAsia="Times New Roman" w:hAnsi="Times New Roman" w:cs="Times New Roman"/>
+          <w:sz w:val="23"/>
+          <w:szCs w:val="23"/>
+        </w:rPr>
+        <w:t xml:space="preserve"> </w:t>
+      </w:r>
+    </w:p>
+    <w:p>
+      <w:pPr>
+        <w:spacing w:after="0" w:line="240" w:lineRule="auto"/>
+        <w:rPr>
+          <w:rFonts w:ascii="Times New Roman" w:eastAsia="Times New Roman" w:hAnsi="Times New Roman" w:cs="Times New Roman"/>
+          <w:color w:val="auto"/>
+          <w:sz w:val="24"/>
+          <w:szCs w:val="24"/>
+        </w:rPr>
+      </w:pPr>
+      <w:proofErr w:type="gramStart"/>
+      <w:r>
+        <w:rPr>
+          <w:rFonts w:ascii="Times New Roman" w:eastAsia="Times New Roman" w:hAnsi="Times New Roman" w:cs="Times New Roman"/>
+          <w:sz w:val="23"/>
+          <w:szCs w:val="23"/>
+        </w:rPr>
+        <w:t>modifier</w:t>
+      </w:r>
+      <w:proofErr w:type="gramEnd"/>
+      <w:r>
+        <w:rPr>
+          <w:rFonts w:ascii="Times New Roman" w:eastAsia="Times New Roman" w:hAnsi="Times New Roman" w:cs="Times New Roman"/>
+          <w:sz w:val="23"/>
+          <w:szCs w:val="23"/>
+        </w:rPr>
+        <w:t xml:space="preserve"> = Modifier </w:t>
       </w:r>
     </w:p>
     <w:p>
@@ -7718,6 +8960,7 @@
         <w:t>.</w:t>
       </w:r>
       <w:proofErr w:type="spellStart"/>
+      <w:proofErr w:type="gramStart"/>
       <w:r>
         <w:rPr>
           <w:rFonts w:ascii="Times New Roman" w:eastAsia="Times New Roman" w:hAnsi="Times New Roman" w:cs="Times New Roman"/>
@@ -7733,28 +8976,47 @@
           <w:sz w:val="23"/>
           <w:szCs w:val="23"/>
         </w:rPr>
-        <w:t xml:space="preserve">() </w:t>
-      </w:r>
-    </w:p>
-    <w:p>
-      <w:pPr>
-        <w:spacing w:after="0" w:line="240" w:lineRule="auto"/>
-        <w:rPr>
-          <w:rFonts w:ascii="Times New Roman" w:eastAsia="Times New Roman" w:hAnsi="Times New Roman" w:cs="Times New Roman"/>
-          <w:color w:val="auto"/>
-          <w:sz w:val="24"/>
-          <w:szCs w:val="24"/>
-        </w:rPr>
-      </w:pPr>
-      <w:r>
-        <w:rPr>
-          <w:rFonts w:ascii="Times New Roman" w:eastAsia="Times New Roman" w:hAnsi="Times New Roman" w:cs="Times New Roman"/>
-          <w:sz w:val="23"/>
-          <w:szCs w:val="23"/>
-        </w:rPr>
-        <w:t>.background(</w:t>
-      </w:r>
-      <w:proofErr w:type="spellStart"/>
+        <w:t>()</w:t>
+      </w:r>
+      <w:proofErr w:type="gramEnd"/>
+      <w:r>
+        <w:rPr>
+          <w:rFonts w:ascii="Times New Roman" w:eastAsia="Times New Roman" w:hAnsi="Times New Roman" w:cs="Times New Roman"/>
+          <w:sz w:val="23"/>
+          <w:szCs w:val="23"/>
+        </w:rPr>
+        <w:t xml:space="preserve"> </w:t>
+      </w:r>
+    </w:p>
+    <w:p>
+      <w:pPr>
+        <w:spacing w:after="0" w:line="240" w:lineRule="auto"/>
+        <w:rPr>
+          <w:rFonts w:ascii="Times New Roman" w:eastAsia="Times New Roman" w:hAnsi="Times New Roman" w:cs="Times New Roman"/>
+          <w:color w:val="auto"/>
+          <w:sz w:val="24"/>
+          <w:szCs w:val="24"/>
+        </w:rPr>
+      </w:pPr>
+      <w:r>
+        <w:rPr>
+          <w:rFonts w:ascii="Times New Roman" w:eastAsia="Times New Roman" w:hAnsi="Times New Roman" w:cs="Times New Roman"/>
+          <w:sz w:val="23"/>
+          <w:szCs w:val="23"/>
+        </w:rPr>
+        <w:t>.</w:t>
+      </w:r>
+      <w:proofErr w:type="gramStart"/>
+      <w:r>
+        <w:rPr>
+          <w:rFonts w:ascii="Times New Roman" w:eastAsia="Times New Roman" w:hAnsi="Times New Roman" w:cs="Times New Roman"/>
+          <w:sz w:val="23"/>
+          <w:szCs w:val="23"/>
+        </w:rPr>
+        <w:t>background(</w:t>
+      </w:r>
+      <w:proofErr w:type="spellStart"/>
+      <w:proofErr w:type="gramEnd"/>
       <w:r>
         <w:rPr>
           <w:rFonts w:ascii="Times New Roman" w:eastAsia="Times New Roman" w:hAnsi="Times New Roman" w:cs="Times New Roman"/>
@@ -7789,20 +9051,39 @@
           <w:sz w:val="23"/>
           <w:szCs w:val="23"/>
         </w:rPr>
-        <w:t xml:space="preserve">.padding(10.dp), </w:t>
-      </w:r>
-    </w:p>
-    <w:p>
-      <w:pPr>
-        <w:spacing w:after="0" w:line="240" w:lineRule="auto"/>
-        <w:rPr>
-          <w:rFonts w:ascii="Times New Roman" w:eastAsia="Times New Roman" w:hAnsi="Times New Roman" w:cs="Times New Roman"/>
-          <w:color w:val="auto"/>
-          <w:sz w:val="24"/>
-          <w:szCs w:val="24"/>
-        </w:rPr>
-      </w:pPr>
-      <w:proofErr w:type="spellStart"/>
+        <w:t>.</w:t>
+      </w:r>
+      <w:proofErr w:type="gramStart"/>
+      <w:r>
+        <w:rPr>
+          <w:rFonts w:ascii="Times New Roman" w:eastAsia="Times New Roman" w:hAnsi="Times New Roman" w:cs="Times New Roman"/>
+          <w:sz w:val="23"/>
+          <w:szCs w:val="23"/>
+        </w:rPr>
+        <w:t>padding(</w:t>
+      </w:r>
+      <w:proofErr w:type="gramEnd"/>
+      <w:r>
+        <w:rPr>
+          <w:rFonts w:ascii="Times New Roman" w:eastAsia="Times New Roman" w:hAnsi="Times New Roman" w:cs="Times New Roman"/>
+          <w:sz w:val="23"/>
+          <w:szCs w:val="23"/>
+        </w:rPr>
+        <w:t xml:space="preserve">10.dp), </w:t>
+      </w:r>
+    </w:p>
+    <w:p>
+      <w:pPr>
+        <w:spacing w:after="0" w:line="240" w:lineRule="auto"/>
+        <w:rPr>
+          <w:rFonts w:ascii="Times New Roman" w:eastAsia="Times New Roman" w:hAnsi="Times New Roman" w:cs="Times New Roman"/>
+          <w:color w:val="auto"/>
+          <w:sz w:val="24"/>
+          <w:szCs w:val="24"/>
+        </w:rPr>
+      </w:pPr>
+      <w:proofErr w:type="spellStart"/>
+      <w:proofErr w:type="gramStart"/>
       <w:r>
         <w:rPr>
           <w:rFonts w:ascii="Times New Roman" w:eastAsia="Times New Roman" w:hAnsi="Times New Roman" w:cs="Times New Roman"/>
@@ -7812,6 +9093,7 @@
         <w:t>verticalArrangement</w:t>
       </w:r>
       <w:proofErr w:type="spellEnd"/>
+      <w:proofErr w:type="gramEnd"/>
       <w:r>
         <w:rPr>
           <w:rFonts w:ascii="Times New Roman" w:eastAsia="Times New Roman" w:hAnsi="Times New Roman" w:cs="Times New Roman"/>
@@ -7850,6 +9132,7 @@
         </w:rPr>
       </w:pPr>
       <w:proofErr w:type="spellStart"/>
+      <w:proofErr w:type="gramStart"/>
       <w:r>
         <w:rPr>
           <w:rFonts w:ascii="Times New Roman" w:eastAsia="Times New Roman" w:hAnsi="Times New Roman" w:cs="Times New Roman"/>
@@ -7859,6 +9142,7 @@
         <w:t>horizontalAlignment</w:t>
       </w:r>
       <w:proofErr w:type="spellEnd"/>
+      <w:proofErr w:type="gramEnd"/>
       <w:r>
         <w:rPr>
           <w:rFonts w:ascii="Times New Roman" w:eastAsia="Times New Roman" w:hAnsi="Times New Roman" w:cs="Times New Roman"/>
@@ -7915,26 +9199,37 @@
           <w:szCs w:val="24"/>
         </w:rPr>
       </w:pPr>
-      <w:r>
-        <w:rPr>
-          <w:rFonts w:ascii="Times New Roman" w:eastAsia="Times New Roman" w:hAnsi="Times New Roman" w:cs="Times New Roman"/>
-          <w:sz w:val="23"/>
-          <w:szCs w:val="23"/>
-        </w:rPr>
-        <w:t xml:space="preserve">Surface(modifier = Modifier, elevation = 5.dp) { </w:t>
-      </w:r>
-    </w:p>
-    <w:p>
-      <w:pPr>
-        <w:spacing w:after="0" w:line="240" w:lineRule="auto"/>
-        <w:rPr>
-          <w:rFonts w:ascii="Times New Roman" w:eastAsia="Times New Roman" w:hAnsi="Times New Roman" w:cs="Times New Roman"/>
-          <w:color w:val="auto"/>
-          <w:sz w:val="24"/>
-          <w:szCs w:val="24"/>
-        </w:rPr>
-      </w:pPr>
-      <w:proofErr w:type="spellStart"/>
+      <w:proofErr w:type="gramStart"/>
+      <w:r>
+        <w:rPr>
+          <w:rFonts w:ascii="Times New Roman" w:eastAsia="Times New Roman" w:hAnsi="Times New Roman" w:cs="Times New Roman"/>
+          <w:sz w:val="23"/>
+          <w:szCs w:val="23"/>
+        </w:rPr>
+        <w:t>Surface(</w:t>
+      </w:r>
+      <w:proofErr w:type="gramEnd"/>
+      <w:r>
+        <w:rPr>
+          <w:rFonts w:ascii="Times New Roman" w:eastAsia="Times New Roman" w:hAnsi="Times New Roman" w:cs="Times New Roman"/>
+          <w:sz w:val="23"/>
+          <w:szCs w:val="23"/>
+        </w:rPr>
+        <w:t xml:space="preserve">modifier = Modifier, elevation = 5.dp) { </w:t>
+      </w:r>
+    </w:p>
+    <w:p>
+      <w:pPr>
+        <w:spacing w:after="0" w:line="240" w:lineRule="auto"/>
+        <w:rPr>
+          <w:rFonts w:ascii="Times New Roman" w:eastAsia="Times New Roman" w:hAnsi="Times New Roman" w:cs="Times New Roman"/>
+          <w:color w:val="auto"/>
+          <w:sz w:val="24"/>
+          <w:szCs w:val="24"/>
+        </w:rPr>
+      </w:pPr>
+      <w:proofErr w:type="spellStart"/>
+      <w:proofErr w:type="gramStart"/>
       <w:r>
         <w:rPr>
           <w:rFonts w:ascii="Times New Roman" w:eastAsia="Times New Roman" w:hAnsi="Times New Roman" w:cs="Times New Roman"/>
@@ -7950,7 +9245,16 @@
           <w:sz w:val="23"/>
           <w:szCs w:val="23"/>
         </w:rPr>
-        <w:t xml:space="preserve">() </w:t>
+        <w:t>()</w:t>
+      </w:r>
+      <w:proofErr w:type="gramEnd"/>
+      <w:r>
+        <w:rPr>
+          <w:rFonts w:ascii="Times New Roman" w:eastAsia="Times New Roman" w:hAnsi="Times New Roman" w:cs="Times New Roman"/>
+          <w:sz w:val="23"/>
+          <w:szCs w:val="23"/>
+        </w:rPr>
+        <w:t xml:space="preserve"> </w:t>
       </w:r>
     </w:p>
     <w:p>
@@ -7982,6 +9286,7 @@
           <w:szCs w:val="24"/>
         </w:rPr>
       </w:pPr>
+      <w:proofErr w:type="gramStart"/>
       <w:r>
         <w:rPr>
           <w:rFonts w:ascii="Times New Roman" w:eastAsia="Times New Roman" w:hAnsi="Times New Roman" w:cs="Times New Roman"/>
@@ -7989,7 +9294,16 @@
           <w:szCs w:val="23"/>
         </w:rPr>
         <w:lastRenderedPageBreak/>
-        <w:t xml:space="preserve">Spacer(modifier = </w:t>
+        <w:t>Spacer(</w:t>
+      </w:r>
+      <w:proofErr w:type="gramEnd"/>
+      <w:r>
+        <w:rPr>
+          <w:rFonts w:ascii="Times New Roman" w:eastAsia="Times New Roman" w:hAnsi="Times New Roman" w:cs="Times New Roman"/>
+          <w:sz w:val="23"/>
+          <w:szCs w:val="23"/>
+        </w:rPr>
+        <w:t xml:space="preserve">modifier = </w:t>
       </w:r>
       <w:proofErr w:type="spellStart"/>
       <w:r>
@@ -8021,6 +9335,7 @@
         </w:rPr>
       </w:pPr>
       <w:proofErr w:type="spellStart"/>
+      <w:proofErr w:type="gramStart"/>
       <w:r>
         <w:rPr>
           <w:rFonts w:ascii="Times New Roman" w:eastAsia="Times New Roman" w:hAnsi="Times New Roman" w:cs="Times New Roman"/>
@@ -8036,26 +9351,45 @@
           <w:sz w:val="23"/>
           <w:szCs w:val="23"/>
         </w:rPr>
-        <w:t xml:space="preserve">() </w:t>
-      </w:r>
-    </w:p>
-    <w:p>
-      <w:pPr>
-        <w:spacing w:after="0" w:line="240" w:lineRule="auto"/>
-        <w:rPr>
-          <w:rFonts w:ascii="Times New Roman" w:eastAsia="Times New Roman" w:hAnsi="Times New Roman" w:cs="Times New Roman"/>
-          <w:color w:val="auto"/>
-          <w:sz w:val="24"/>
-          <w:szCs w:val="24"/>
-        </w:rPr>
-      </w:pPr>
-      <w:r>
-        <w:rPr>
-          <w:rFonts w:ascii="Times New Roman" w:eastAsia="Times New Roman" w:hAnsi="Times New Roman" w:cs="Times New Roman"/>
-          <w:sz w:val="23"/>
-          <w:szCs w:val="23"/>
-        </w:rPr>
-        <w:t xml:space="preserve">Spacer(modifier = </w:t>
+        <w:t>()</w:t>
+      </w:r>
+      <w:proofErr w:type="gramEnd"/>
+      <w:r>
+        <w:rPr>
+          <w:rFonts w:ascii="Times New Roman" w:eastAsia="Times New Roman" w:hAnsi="Times New Roman" w:cs="Times New Roman"/>
+          <w:sz w:val="23"/>
+          <w:szCs w:val="23"/>
+        </w:rPr>
+        <w:t xml:space="preserve"> </w:t>
+      </w:r>
+    </w:p>
+    <w:p>
+      <w:pPr>
+        <w:spacing w:after="0" w:line="240" w:lineRule="auto"/>
+        <w:rPr>
+          <w:rFonts w:ascii="Times New Roman" w:eastAsia="Times New Roman" w:hAnsi="Times New Roman" w:cs="Times New Roman"/>
+          <w:color w:val="auto"/>
+          <w:sz w:val="24"/>
+          <w:szCs w:val="24"/>
+        </w:rPr>
+      </w:pPr>
+      <w:proofErr w:type="gramStart"/>
+      <w:r>
+        <w:rPr>
+          <w:rFonts w:ascii="Times New Roman" w:eastAsia="Times New Roman" w:hAnsi="Times New Roman" w:cs="Times New Roman"/>
+          <w:sz w:val="23"/>
+          <w:szCs w:val="23"/>
+        </w:rPr>
+        <w:t>Spacer(</w:t>
+      </w:r>
+      <w:proofErr w:type="gramEnd"/>
+      <w:r>
+        <w:rPr>
+          <w:rFonts w:ascii="Times New Roman" w:eastAsia="Times New Roman" w:hAnsi="Times New Roman" w:cs="Times New Roman"/>
+          <w:sz w:val="23"/>
+          <w:szCs w:val="23"/>
+        </w:rPr>
+        <w:t xml:space="preserve">modifier = </w:t>
       </w:r>
       <w:proofErr w:type="spellStart"/>
       <w:r>
@@ -8086,13 +9420,23 @@
           <w:szCs w:val="24"/>
         </w:rPr>
       </w:pPr>
-      <w:r>
-        <w:rPr>
-          <w:rFonts w:ascii="Times New Roman" w:eastAsia="Times New Roman" w:hAnsi="Times New Roman" w:cs="Times New Roman"/>
-          <w:sz w:val="23"/>
-          <w:szCs w:val="23"/>
-        </w:rPr>
-        <w:t xml:space="preserve">Row(modifier = </w:t>
+      <w:proofErr w:type="gramStart"/>
+      <w:r>
+        <w:rPr>
+          <w:rFonts w:ascii="Times New Roman" w:eastAsia="Times New Roman" w:hAnsi="Times New Roman" w:cs="Times New Roman"/>
+          <w:sz w:val="23"/>
+          <w:szCs w:val="23"/>
+        </w:rPr>
+        <w:t>Row(</w:t>
+      </w:r>
+      <w:proofErr w:type="gramEnd"/>
+      <w:r>
+        <w:rPr>
+          <w:rFonts w:ascii="Times New Roman" w:eastAsia="Times New Roman" w:hAnsi="Times New Roman" w:cs="Times New Roman"/>
+          <w:sz w:val="23"/>
+          <w:szCs w:val="23"/>
+        </w:rPr>
+        <w:t xml:space="preserve">modifier = </w:t>
       </w:r>
       <w:proofErr w:type="spellStart"/>
       <w:r>
@@ -8141,13 +9485,23 @@
           <w:szCs w:val="24"/>
         </w:rPr>
       </w:pPr>
-      <w:r>
-        <w:rPr>
-          <w:rFonts w:ascii="Times New Roman" w:eastAsia="Times New Roman" w:hAnsi="Times New Roman" w:cs="Times New Roman"/>
-          <w:sz w:val="23"/>
-          <w:szCs w:val="23"/>
-        </w:rPr>
-        <w:t xml:space="preserve">Text(text = "Popular Food", style = MaterialTheme.typography.h5, </w:t>
+      <w:proofErr w:type="gramStart"/>
+      <w:r>
+        <w:rPr>
+          <w:rFonts w:ascii="Times New Roman" w:eastAsia="Times New Roman" w:hAnsi="Times New Roman" w:cs="Times New Roman"/>
+          <w:sz w:val="23"/>
+          <w:szCs w:val="23"/>
+        </w:rPr>
+        <w:t>Text(</w:t>
+      </w:r>
+      <w:proofErr w:type="gramEnd"/>
+      <w:r>
+        <w:rPr>
+          <w:rFonts w:ascii="Times New Roman" w:eastAsia="Times New Roman" w:hAnsi="Times New Roman" w:cs="Times New Roman"/>
+          <w:sz w:val="23"/>
+          <w:szCs w:val="23"/>
+        </w:rPr>
+        <w:t xml:space="preserve">text = "Popular Food", style = MaterialTheme.typography.h5, </w:t>
       </w:r>
       <w:proofErr w:type="spellStart"/>
       <w:r>
@@ -8196,13 +9550,23 @@
           <w:szCs w:val="24"/>
         </w:rPr>
       </w:pPr>
-      <w:r>
-        <w:rPr>
-          <w:rFonts w:ascii="Times New Roman" w:eastAsia="Times New Roman" w:hAnsi="Times New Roman" w:cs="Times New Roman"/>
-          <w:sz w:val="23"/>
-          <w:szCs w:val="23"/>
-        </w:rPr>
-        <w:t xml:space="preserve">Text(text = "view all", style = MaterialTheme.typography.subtitle1, </w:t>
+      <w:proofErr w:type="gramStart"/>
+      <w:r>
+        <w:rPr>
+          <w:rFonts w:ascii="Times New Roman" w:eastAsia="Times New Roman" w:hAnsi="Times New Roman" w:cs="Times New Roman"/>
+          <w:sz w:val="23"/>
+          <w:szCs w:val="23"/>
+        </w:rPr>
+        <w:t>Text(</w:t>
+      </w:r>
+      <w:proofErr w:type="gramEnd"/>
+      <w:r>
+        <w:rPr>
+          <w:rFonts w:ascii="Times New Roman" w:eastAsia="Times New Roman" w:hAnsi="Times New Roman" w:cs="Times New Roman"/>
+          <w:sz w:val="23"/>
+          <w:szCs w:val="23"/>
+        </w:rPr>
+        <w:t xml:space="preserve">text = "view all", style = MaterialTheme.typography.subtitle1, </w:t>
       </w:r>
       <w:proofErr w:type="spellStart"/>
       <w:r>
@@ -8270,13 +9634,23 @@
           <w:szCs w:val="24"/>
         </w:rPr>
       </w:pPr>
-      <w:r>
-        <w:rPr>
-          <w:rFonts w:ascii="Times New Roman" w:eastAsia="Times New Roman" w:hAnsi="Times New Roman" w:cs="Times New Roman"/>
-          <w:sz w:val="23"/>
-          <w:szCs w:val="23"/>
-        </w:rPr>
-        <w:t xml:space="preserve">Spacer(modifier = </w:t>
+      <w:proofErr w:type="gramStart"/>
+      <w:r>
+        <w:rPr>
+          <w:rFonts w:ascii="Times New Roman" w:eastAsia="Times New Roman" w:hAnsi="Times New Roman" w:cs="Times New Roman"/>
+          <w:sz w:val="23"/>
+          <w:szCs w:val="23"/>
+        </w:rPr>
+        <w:t>Spacer(</w:t>
+      </w:r>
+      <w:proofErr w:type="gramEnd"/>
+      <w:r>
+        <w:rPr>
+          <w:rFonts w:ascii="Times New Roman" w:eastAsia="Times New Roman" w:hAnsi="Times New Roman" w:cs="Times New Roman"/>
+          <w:sz w:val="23"/>
+          <w:szCs w:val="23"/>
+        </w:rPr>
+        <w:t xml:space="preserve">modifier = </w:t>
       </w:r>
       <w:proofErr w:type="spellStart"/>
       <w:r>
@@ -8308,6 +9682,7 @@
         </w:rPr>
       </w:pPr>
       <w:proofErr w:type="spellStart"/>
+      <w:proofErr w:type="gramStart"/>
       <w:r>
         <w:rPr>
           <w:rFonts w:ascii="Times New Roman" w:eastAsia="Times New Roman" w:hAnsi="Times New Roman" w:cs="Times New Roman"/>
@@ -8323,7 +9698,16 @@
           <w:sz w:val="23"/>
           <w:szCs w:val="23"/>
         </w:rPr>
-        <w:t xml:space="preserve">(context) // &lt;- call the function with parentheses </w:t>
+        <w:t>(</w:t>
+      </w:r>
+      <w:proofErr w:type="gramEnd"/>
+      <w:r>
+        <w:rPr>
+          <w:rFonts w:ascii="Times New Roman" w:eastAsia="Times New Roman" w:hAnsi="Times New Roman" w:cs="Times New Roman"/>
+          <w:sz w:val="23"/>
+          <w:szCs w:val="23"/>
+        </w:rPr>
+        <w:t xml:space="preserve">context) // &lt;- call the function with parentheses </w:t>
       </w:r>
     </w:p>
     <w:p>
@@ -8393,13 +9777,23 @@
           <w:szCs w:val="24"/>
         </w:rPr>
       </w:pPr>
-      <w:r>
-        <w:rPr>
-          <w:rFonts w:ascii="Times New Roman" w:eastAsia="Times New Roman" w:hAnsi="Times New Roman" w:cs="Times New Roman"/>
-          <w:sz w:val="23"/>
-          <w:szCs w:val="23"/>
-        </w:rPr>
-        <w:t xml:space="preserve">fun </w:t>
+      <w:proofErr w:type="gramStart"/>
+      <w:r>
+        <w:rPr>
+          <w:rFonts w:ascii="Times New Roman" w:eastAsia="Times New Roman" w:hAnsi="Times New Roman" w:cs="Times New Roman"/>
+          <w:sz w:val="23"/>
+          <w:szCs w:val="23"/>
+        </w:rPr>
+        <w:t>fun</w:t>
+      </w:r>
+      <w:proofErr w:type="gramEnd"/>
+      <w:r>
+        <w:rPr>
+          <w:rFonts w:ascii="Times New Roman" w:eastAsia="Times New Roman" w:hAnsi="Times New Roman" w:cs="Times New Roman"/>
+          <w:sz w:val="23"/>
+          <w:szCs w:val="23"/>
+        </w:rPr>
+        <w:t xml:space="preserve"> </w:t>
       </w:r>
       <w:proofErr w:type="spellStart"/>
       <w:r>
@@ -8431,6 +9825,7 @@
         </w:rPr>
       </w:pPr>
       <w:proofErr w:type="spellStart"/>
+      <w:proofErr w:type="gramStart"/>
       <w:r>
         <w:rPr>
           <w:rFonts w:ascii="Times New Roman" w:eastAsia="Times New Roman" w:hAnsi="Times New Roman" w:cs="Times New Roman"/>
@@ -8446,26 +9841,45 @@
           <w:sz w:val="23"/>
           <w:szCs w:val="23"/>
         </w:rPr>
-        <w:t xml:space="preserve">( </w:t>
-      </w:r>
-    </w:p>
-    <w:p>
-      <w:pPr>
-        <w:spacing w:after="0" w:line="240" w:lineRule="auto"/>
-        <w:rPr>
-          <w:rFonts w:ascii="Times New Roman" w:eastAsia="Times New Roman" w:hAnsi="Times New Roman" w:cs="Times New Roman"/>
-          <w:color w:val="auto"/>
-          <w:sz w:val="24"/>
-          <w:szCs w:val="24"/>
-        </w:rPr>
-      </w:pPr>
-      <w:r>
-        <w:rPr>
-          <w:rFonts w:ascii="Times New Roman" w:eastAsia="Times New Roman" w:hAnsi="Times New Roman" w:cs="Times New Roman"/>
-          <w:sz w:val="23"/>
-          <w:szCs w:val="23"/>
-        </w:rPr>
-        <w:t xml:space="preserve">modifier = </w:t>
+        <w:t>(</w:t>
+      </w:r>
+      <w:proofErr w:type="gramEnd"/>
+      <w:r>
+        <w:rPr>
+          <w:rFonts w:ascii="Times New Roman" w:eastAsia="Times New Roman" w:hAnsi="Times New Roman" w:cs="Times New Roman"/>
+          <w:sz w:val="23"/>
+          <w:szCs w:val="23"/>
+        </w:rPr>
+        <w:t xml:space="preserve"> </w:t>
+      </w:r>
+    </w:p>
+    <w:p>
+      <w:pPr>
+        <w:spacing w:after="0" w:line="240" w:lineRule="auto"/>
+        <w:rPr>
+          <w:rFonts w:ascii="Times New Roman" w:eastAsia="Times New Roman" w:hAnsi="Times New Roman" w:cs="Times New Roman"/>
+          <w:color w:val="auto"/>
+          <w:sz w:val="24"/>
+          <w:szCs w:val="24"/>
+        </w:rPr>
+      </w:pPr>
+      <w:proofErr w:type="gramStart"/>
+      <w:r>
+        <w:rPr>
+          <w:rFonts w:ascii="Times New Roman" w:eastAsia="Times New Roman" w:hAnsi="Times New Roman" w:cs="Times New Roman"/>
+          <w:sz w:val="23"/>
+          <w:szCs w:val="23"/>
+        </w:rPr>
+        <w:t>modifier</w:t>
+      </w:r>
+      <w:proofErr w:type="gramEnd"/>
+      <w:r>
+        <w:rPr>
+          <w:rFonts w:ascii="Times New Roman" w:eastAsia="Times New Roman" w:hAnsi="Times New Roman" w:cs="Times New Roman"/>
+          <w:sz w:val="23"/>
+          <w:szCs w:val="23"/>
+        </w:rPr>
+        <w:t xml:space="preserve"> = </w:t>
       </w:r>
       <w:proofErr w:type="spellStart"/>
       <w:r>
@@ -8496,25 +9910,36 @@
           <w:szCs w:val="24"/>
         </w:rPr>
       </w:pPr>
-      <w:r>
-        <w:rPr>
-          <w:rFonts w:ascii="Times New Roman" w:eastAsia="Times New Roman" w:hAnsi="Times New Roman" w:cs="Times New Roman"/>
-          <w:sz w:val="23"/>
-          <w:szCs w:val="23"/>
-        </w:rPr>
-        <w:t xml:space="preserve">content = { </w:t>
-      </w:r>
-    </w:p>
-    <w:p>
-      <w:pPr>
-        <w:spacing w:after="0" w:line="240" w:lineRule="auto"/>
-        <w:rPr>
-          <w:rFonts w:ascii="Times New Roman" w:eastAsia="Times New Roman" w:hAnsi="Times New Roman" w:cs="Times New Roman"/>
-          <w:color w:val="auto"/>
-          <w:sz w:val="24"/>
-          <w:szCs w:val="24"/>
-        </w:rPr>
-      </w:pPr>
+      <w:proofErr w:type="gramStart"/>
+      <w:r>
+        <w:rPr>
+          <w:rFonts w:ascii="Times New Roman" w:eastAsia="Times New Roman" w:hAnsi="Times New Roman" w:cs="Times New Roman"/>
+          <w:sz w:val="23"/>
+          <w:szCs w:val="23"/>
+        </w:rPr>
+        <w:t>content</w:t>
+      </w:r>
+      <w:proofErr w:type="gramEnd"/>
+      <w:r>
+        <w:rPr>
+          <w:rFonts w:ascii="Times New Roman" w:eastAsia="Times New Roman" w:hAnsi="Times New Roman" w:cs="Times New Roman"/>
+          <w:sz w:val="23"/>
+          <w:szCs w:val="23"/>
+        </w:rPr>
+        <w:t xml:space="preserve"> = { </w:t>
+      </w:r>
+    </w:p>
+    <w:p>
+      <w:pPr>
+        <w:spacing w:after="0" w:line="240" w:lineRule="auto"/>
+        <w:rPr>
+          <w:rFonts w:ascii="Times New Roman" w:eastAsia="Times New Roman" w:hAnsi="Times New Roman" w:cs="Times New Roman"/>
+          <w:color w:val="auto"/>
+          <w:sz w:val="24"/>
+          <w:szCs w:val="24"/>
+        </w:rPr>
+      </w:pPr>
+      <w:proofErr w:type="gramStart"/>
       <w:r>
         <w:rPr>
           <w:rFonts w:ascii="Times New Roman" w:eastAsia="Times New Roman" w:hAnsi="Times New Roman" w:cs="Times New Roman"/>
@@ -8524,6 +9949,7 @@
         <w:t>items(</w:t>
       </w:r>
       <w:proofErr w:type="spellStart"/>
+      <w:proofErr w:type="gramEnd"/>
       <w:r>
         <w:rPr>
           <w:rFonts w:ascii="Times New Roman" w:eastAsia="Times New Roman" w:hAnsi="Times New Roman" w:cs="Times New Roman"/>
@@ -8553,6 +9979,7 @@
         </w:rPr>
       </w:pPr>
       <w:proofErr w:type="spellStart"/>
+      <w:proofErr w:type="gramStart"/>
       <w:r>
         <w:rPr>
           <w:rFonts w:ascii="Times New Roman" w:eastAsia="Times New Roman" w:hAnsi="Times New Roman" w:cs="Times New Roman"/>
@@ -8568,7 +9995,16 @@
           <w:sz w:val="23"/>
           <w:szCs w:val="23"/>
         </w:rPr>
-        <w:t xml:space="preserve">(context = </w:t>
+        <w:t>(</w:t>
+      </w:r>
+      <w:proofErr w:type="gramEnd"/>
+      <w:r>
+        <w:rPr>
+          <w:rFonts w:ascii="Times New Roman" w:eastAsia="Times New Roman" w:hAnsi="Times New Roman" w:cs="Times New Roman"/>
+          <w:sz w:val="23"/>
+          <w:szCs w:val="23"/>
+        </w:rPr>
+        <w:t xml:space="preserve">context = </w:t>
       </w:r>
       <w:proofErr w:type="spellStart"/>
       <w:r>
@@ -8617,13 +10053,23 @@
           <w:szCs w:val="24"/>
         </w:rPr>
       </w:pPr>
-      <w:r>
-        <w:rPr>
-          <w:rFonts w:ascii="Times New Roman" w:eastAsia="Times New Roman" w:hAnsi="Times New Roman" w:cs="Times New Roman"/>
-          <w:sz w:val="23"/>
-          <w:szCs w:val="23"/>
-        </w:rPr>
-        <w:t xml:space="preserve">abstract class Context </w:t>
+      <w:proofErr w:type="gramStart"/>
+      <w:r>
+        <w:rPr>
+          <w:rFonts w:ascii="Times New Roman" w:eastAsia="Times New Roman" w:hAnsi="Times New Roman" w:cs="Times New Roman"/>
+          <w:sz w:val="23"/>
+          <w:szCs w:val="23"/>
+        </w:rPr>
+        <w:t>abstract</w:t>
+      </w:r>
+      <w:proofErr w:type="gramEnd"/>
+      <w:r>
+        <w:rPr>
+          <w:rFonts w:ascii="Times New Roman" w:eastAsia="Times New Roman" w:hAnsi="Times New Roman" w:cs="Times New Roman"/>
+          <w:sz w:val="23"/>
+          <w:szCs w:val="23"/>
+        </w:rPr>
+        <w:t xml:space="preserve"> class Context </w:t>
       </w:r>
     </w:p>
     <w:p>
@@ -8675,6 +10121,7 @@
         </w:rPr>
       </w:pPr>
       <w:proofErr w:type="spellStart"/>
+      <w:proofErr w:type="gramStart"/>
       <w:r>
         <w:rPr>
           <w:rFonts w:ascii="Times New Roman" w:eastAsia="Times New Roman" w:hAnsi="Times New Roman" w:cs="Times New Roman"/>
@@ -8684,6 +10131,7 @@
         <w:t>verticalArrangement</w:t>
       </w:r>
       <w:proofErr w:type="spellEnd"/>
+      <w:proofErr w:type="gramEnd"/>
       <w:r>
         <w:rPr>
           <w:rFonts w:ascii="Times New Roman" w:eastAsia="Times New Roman" w:hAnsi="Times New Roman" w:cs="Times New Roman"/>
@@ -8740,13 +10188,23 @@
           <w:szCs w:val="24"/>
         </w:rPr>
       </w:pPr>
-      <w:r>
-        <w:rPr>
-          <w:rFonts w:ascii="Times New Roman" w:eastAsia="Times New Roman" w:hAnsi="Times New Roman" w:cs="Times New Roman"/>
-          <w:sz w:val="23"/>
-          <w:szCs w:val="23"/>
-        </w:rPr>
-        <w:t xml:space="preserve">@SuppressLint("UnusedMaterialScaffoldPaddingParameter") </w:t>
+      <w:proofErr w:type="gramStart"/>
+      <w:r>
+        <w:rPr>
+          <w:rFonts w:ascii="Times New Roman" w:eastAsia="Times New Roman" w:hAnsi="Times New Roman" w:cs="Times New Roman"/>
+          <w:sz w:val="23"/>
+          <w:szCs w:val="23"/>
+        </w:rPr>
+        <w:t>@SuppressLint(</w:t>
+      </w:r>
+      <w:proofErr w:type="gramEnd"/>
+      <w:r>
+        <w:rPr>
+          <w:rFonts w:ascii="Times New Roman" w:eastAsia="Times New Roman" w:hAnsi="Times New Roman" w:cs="Times New Roman"/>
+          <w:sz w:val="23"/>
+          <w:szCs w:val="23"/>
+        </w:rPr>
+        <w:t xml:space="preserve">"UnusedMaterialScaffoldPaddingParameter") </w:t>
       </w:r>
     </w:p>
     <w:p>
@@ -8778,13 +10236,23 @@
           <w:szCs w:val="24"/>
         </w:rPr>
       </w:pPr>
-      <w:r>
-        <w:rPr>
-          <w:rFonts w:ascii="Times New Roman" w:eastAsia="Times New Roman" w:hAnsi="Times New Roman" w:cs="Times New Roman"/>
-          <w:sz w:val="23"/>
-          <w:szCs w:val="23"/>
-        </w:rPr>
-        <w:t xml:space="preserve">fun </w:t>
+      <w:proofErr w:type="gramStart"/>
+      <w:r>
+        <w:rPr>
+          <w:rFonts w:ascii="Times New Roman" w:eastAsia="Times New Roman" w:hAnsi="Times New Roman" w:cs="Times New Roman"/>
+          <w:sz w:val="23"/>
+          <w:szCs w:val="23"/>
+        </w:rPr>
+        <w:t>fun</w:t>
+      </w:r>
+      <w:proofErr w:type="gramEnd"/>
+      <w:r>
+        <w:rPr>
+          <w:rFonts w:ascii="Times New Roman" w:eastAsia="Times New Roman" w:hAnsi="Times New Roman" w:cs="Times New Roman"/>
+          <w:sz w:val="23"/>
+          <w:szCs w:val="23"/>
+        </w:rPr>
+        <w:t xml:space="preserve"> </w:t>
       </w:r>
       <w:proofErr w:type="spellStart"/>
       <w:r>
@@ -8880,26 +10348,37 @@
           <w:szCs w:val="24"/>
         </w:rPr>
       </w:pPr>
-      <w:r>
-        <w:rPr>
-          <w:rFonts w:ascii="Times New Roman" w:eastAsia="Times New Roman" w:hAnsi="Times New Roman" w:cs="Times New Roman"/>
-          <w:sz w:val="23"/>
-          <w:szCs w:val="23"/>
-        </w:rPr>
-        <w:t xml:space="preserve">Scaffold() { </w:t>
-      </w:r>
-    </w:p>
-    <w:p>
-      <w:pPr>
-        <w:spacing w:after="0" w:line="240" w:lineRule="auto"/>
-        <w:rPr>
-          <w:rFonts w:ascii="Times New Roman" w:eastAsia="Times New Roman" w:hAnsi="Times New Roman" w:cs="Times New Roman"/>
-          <w:color w:val="auto"/>
-          <w:sz w:val="24"/>
-          <w:szCs w:val="24"/>
-        </w:rPr>
-      </w:pPr>
-      <w:proofErr w:type="spellStart"/>
+      <w:proofErr w:type="gramStart"/>
+      <w:r>
+        <w:rPr>
+          <w:rFonts w:ascii="Times New Roman" w:eastAsia="Times New Roman" w:hAnsi="Times New Roman" w:cs="Times New Roman"/>
+          <w:sz w:val="23"/>
+          <w:szCs w:val="23"/>
+        </w:rPr>
+        <w:t>Scaffold(</w:t>
+      </w:r>
+      <w:proofErr w:type="gramEnd"/>
+      <w:r>
+        <w:rPr>
+          <w:rFonts w:ascii="Times New Roman" w:eastAsia="Times New Roman" w:hAnsi="Times New Roman" w:cs="Times New Roman"/>
+          <w:sz w:val="23"/>
+          <w:szCs w:val="23"/>
+        </w:rPr>
+        <w:t xml:space="preserve">) { </w:t>
+      </w:r>
+    </w:p>
+    <w:p>
+      <w:pPr>
+        <w:spacing w:after="0" w:line="240" w:lineRule="auto"/>
+        <w:rPr>
+          <w:rFonts w:ascii="Times New Roman" w:eastAsia="Times New Roman" w:hAnsi="Times New Roman" w:cs="Times New Roman"/>
+          <w:color w:val="auto"/>
+          <w:sz w:val="24"/>
+          <w:szCs w:val="24"/>
+        </w:rPr>
+      </w:pPr>
+      <w:proofErr w:type="spellStart"/>
+      <w:proofErr w:type="gramStart"/>
       <w:r>
         <w:rPr>
           <w:rFonts w:ascii="Times New Roman" w:eastAsia="Times New Roman" w:hAnsi="Times New Roman" w:cs="Times New Roman"/>
@@ -8909,6 +10388,7 @@
         <w:t>val</w:t>
       </w:r>
       <w:proofErr w:type="spellEnd"/>
+      <w:proofErr w:type="gramEnd"/>
       <w:r>
         <w:rPr>
           <w:rFonts w:ascii="Times New Roman" w:eastAsia="Times New Roman" w:hAnsi="Times New Roman" w:cs="Times New Roman"/>
@@ -8946,13 +10426,23 @@
           <w:szCs w:val="24"/>
         </w:rPr>
       </w:pPr>
-      <w:r>
-        <w:rPr>
-          <w:rFonts w:ascii="Times New Roman" w:eastAsia="Times New Roman" w:hAnsi="Times New Roman" w:cs="Times New Roman"/>
-          <w:sz w:val="23"/>
-          <w:szCs w:val="23"/>
-        </w:rPr>
-        <w:t xml:space="preserve">App(context) </w:t>
+      <w:proofErr w:type="gramStart"/>
+      <w:r>
+        <w:rPr>
+          <w:rFonts w:ascii="Times New Roman" w:eastAsia="Times New Roman" w:hAnsi="Times New Roman" w:cs="Times New Roman"/>
+          <w:sz w:val="23"/>
+          <w:szCs w:val="23"/>
+        </w:rPr>
+        <w:t>App(</w:t>
+      </w:r>
+      <w:proofErr w:type="gramEnd"/>
+      <w:r>
+        <w:rPr>
+          <w:rFonts w:ascii="Times New Roman" w:eastAsia="Times New Roman" w:hAnsi="Times New Roman" w:cs="Times New Roman"/>
+          <w:sz w:val="23"/>
+          <w:szCs w:val="23"/>
+        </w:rPr>
+        <w:t xml:space="preserve">context) </w:t>
       </w:r>
     </w:p>
     <w:p>
@@ -9119,6 +10609,7 @@
       <w:r>
         <w:rPr>
           <w:noProof/>
+          <w:lang w:val="en-US" w:eastAsia="en-US"/>
         </w:rPr>
         <w:drawing>
           <wp:anchor distT="0" distB="0" distL="114300" distR="114300" simplePos="0" relativeHeight="251658240" behindDoc="1" locked="0" layoutInCell="1" allowOverlap="1" wp14:anchorId="4C1C2553" wp14:editId="35220C6E">
@@ -9152,7 +10643,7 @@
                     <pic:cNvPicPr/>
                   </pic:nvPicPr>
                   <pic:blipFill>
-                    <a:blip r:embed="rId14" cstate="print">
+                    <a:blip r:embed="rId15" cstate="print">
                       <a:extLst>
                         <a:ext uri="{28A0092B-C50C-407E-A947-70E740481C1C}">
                           <a14:useLocalDpi xmlns:a14="http://schemas.microsoft.com/office/drawing/2010/main" val="0"/>
@@ -9193,6 +10684,7 @@
       <w:r>
         <w:rPr>
           <w:noProof/>
+          <w:lang w:val="en-US" w:eastAsia="en-US"/>
         </w:rPr>
         <w:drawing>
           <wp:inline distT="0" distB="0" distL="0" distR="0" wp14:anchorId="5AD5DA99" wp14:editId="592FF706">
@@ -9210,7 +10702,7 @@
                     <pic:cNvPicPr/>
                   </pic:nvPicPr>
                   <pic:blipFill>
-                    <a:blip r:embed="rId15"/>
+                    <a:blip r:embed="rId16"/>
                     <a:stretch>
                       <a:fillRect/>
                     </a:stretch>
@@ -9242,6 +10734,7 @@
       <w:r>
         <w:rPr>
           <w:noProof/>
+          <w:lang w:val="en-US" w:eastAsia="en-US"/>
         </w:rPr>
         <w:drawing>
           <wp:anchor distT="0" distB="0" distL="114300" distR="114300" simplePos="0" relativeHeight="251659264" behindDoc="1" locked="0" layoutInCell="1" allowOverlap="1" wp14:anchorId="20247A0C" wp14:editId="326AE22C">
@@ -9275,7 +10768,7 @@
                     <pic:cNvPicPr/>
                   </pic:nvPicPr>
                   <pic:blipFill>
-                    <a:blip r:embed="rId16" cstate="print">
+                    <a:blip r:embed="rId17" cstate="print">
                       <a:extLst>
                         <a:ext uri="{28A0092B-C50C-407E-A947-70E740481C1C}">
                           <a14:useLocalDpi xmlns:a14="http://schemas.microsoft.com/office/drawing/2010/main" val="0"/>
@@ -9328,6 +10821,7 @@
       <w:r>
         <w:rPr>
           <w:noProof/>
+          <w:lang w:val="en-US" w:eastAsia="en-US"/>
         </w:rPr>
         <w:drawing>
           <wp:anchor distT="0" distB="0" distL="114300" distR="114300" simplePos="0" relativeHeight="251660288" behindDoc="0" locked="0" layoutInCell="1" allowOverlap="1" wp14:anchorId="49737439" wp14:editId="51EE117F">
@@ -9361,7 +10855,7 @@
                     <pic:cNvPicPr/>
                   </pic:nvPicPr>
                   <pic:blipFill>
-                    <a:blip r:embed="rId17" cstate="print">
+                    <a:blip r:embed="rId18" cstate="print">
                       <a:extLst>
                         <a:ext uri="{28A0092B-C50C-407E-A947-70E740481C1C}">
                           <a14:useLocalDpi xmlns:a14="http://schemas.microsoft.com/office/drawing/2010/main" val="0"/>
@@ -9586,51 +11080,52 @@
           <w:szCs w:val="24"/>
         </w:rPr>
       </w:pPr>
+      <w:proofErr w:type="gramStart"/>
       <w:r>
         <w:rPr>
           <w:rFonts w:eastAsia="Times New Roman" w:cs="Times New Roman"/>
           <w:sz w:val="24"/>
           <w:szCs w:val="24"/>
         </w:rPr>
-        <w:t xml:space="preserve">personalization of snack ordering. Through its innovative features, such as customizable orders, </w:t>
-      </w:r>
-    </w:p>
-    <w:p>
-      <w:pPr>
-        <w:spacing w:after="0" w:line="240" w:lineRule="auto"/>
+        <w:t>personalization</w:t>
+      </w:r>
+      <w:proofErr w:type="gramEnd"/>
+      <w:r>
         <w:rPr>
           <w:rFonts w:eastAsia="Times New Roman" w:cs="Times New Roman"/>
-          <w:color w:val="auto"/>
-          <w:sz w:val="24"/>
-          <w:szCs w:val="24"/>
-        </w:rPr>
-      </w:pPr>
-      <w:r>
+          <w:sz w:val="24"/>
+          <w:szCs w:val="24"/>
+        </w:rPr>
+        <w:t xml:space="preserve"> of snack ordering. Through its innovative features, such as customizable orders, </w:t>
+      </w:r>
+    </w:p>
+    <w:p>
+      <w:pPr>
+        <w:spacing w:after="0" w:line="240" w:lineRule="auto"/>
         <w:rPr>
           <w:rFonts w:eastAsia="Times New Roman" w:cs="Times New Roman"/>
-          <w:sz w:val="24"/>
-          <w:szCs w:val="24"/>
-        </w:rPr>
-        <w:t xml:space="preserve">real-time tracking, and secure payment processing, Snack Squad not only meets the current </w:t>
-      </w:r>
-    </w:p>
-    <w:p>
-      <w:pPr>
-        <w:spacing w:after="0" w:line="240" w:lineRule="auto"/>
+          <w:color w:val="auto"/>
+          <w:sz w:val="24"/>
+          <w:szCs w:val="24"/>
+        </w:rPr>
+      </w:pPr>
+      <w:proofErr w:type="gramStart"/>
+      <w:r>
         <w:rPr>
           <w:rFonts w:eastAsia="Times New Roman" w:cs="Times New Roman"/>
-          <w:color w:val="auto"/>
-          <w:sz w:val="24"/>
-          <w:szCs w:val="24"/>
-        </w:rPr>
-      </w:pPr>
+          <w:sz w:val="24"/>
+          <w:szCs w:val="24"/>
+        </w:rPr>
+        <w:t>real-time</w:t>
+      </w:r>
+      <w:proofErr w:type="gramEnd"/>
       <w:r>
         <w:rPr>
           <w:rFonts w:eastAsia="Times New Roman" w:cs="Times New Roman"/>
           <w:sz w:val="24"/>
           <w:szCs w:val="24"/>
         </w:rPr>
-        <w:t xml:space="preserve">demands of snack enthusiasts but also sets a new benchmark for user satisfaction in the food </w:t>
+        <w:t xml:space="preserve"> tracking, and secure payment processing, Snack Squad not only meets the current </w:t>
       </w:r>
     </w:p>
     <w:p>
@@ -9643,40 +11138,89 @@
           <w:szCs w:val="24"/>
         </w:rPr>
       </w:pPr>
+      <w:proofErr w:type="gramStart"/>
       <w:r>
         <w:rPr>
           <w:rFonts w:eastAsia="Times New Roman" w:cs="Times New Roman"/>
           <w:sz w:val="24"/>
           <w:szCs w:val="24"/>
         </w:rPr>
-        <w:t xml:space="preserve">delivery industry. By leveraging cutting-edge technology and focusing on a seamless user </w:t>
-      </w:r>
-    </w:p>
-    <w:p>
-      <w:pPr>
-        <w:spacing w:after="0" w:line="240" w:lineRule="auto"/>
+        <w:t>demands</w:t>
+      </w:r>
+      <w:proofErr w:type="gramEnd"/>
+      <w:r>
         <w:rPr>
           <w:rFonts w:eastAsia="Times New Roman" w:cs="Times New Roman"/>
-          <w:color w:val="auto"/>
-          <w:sz w:val="24"/>
-          <w:szCs w:val="24"/>
-        </w:rPr>
-      </w:pPr>
-      <w:r>
+          <w:sz w:val="24"/>
+          <w:szCs w:val="24"/>
+        </w:rPr>
+        <w:t xml:space="preserve"> of snack enthusiasts but also sets a new benchmark for user satisfaction in the food </w:t>
+      </w:r>
+    </w:p>
+    <w:p>
+      <w:pPr>
+        <w:spacing w:after="0" w:line="240" w:lineRule="auto"/>
         <w:rPr>
           <w:rFonts w:eastAsia="Times New Roman" w:cs="Times New Roman"/>
-          <w:sz w:val="24"/>
-          <w:szCs w:val="24"/>
-        </w:rPr>
-        <w:t xml:space="preserve">experience, Snack Squad ensures that users can enjoy their </w:t>
-      </w:r>
-      <w:proofErr w:type="spellStart"/>
+          <w:color w:val="auto"/>
+          <w:sz w:val="24"/>
+          <w:szCs w:val="24"/>
+        </w:rPr>
+      </w:pPr>
+      <w:proofErr w:type="gramStart"/>
       <w:r>
         <w:rPr>
           <w:rFonts w:eastAsia="Times New Roman" w:cs="Times New Roman"/>
           <w:sz w:val="24"/>
           <w:szCs w:val="24"/>
         </w:rPr>
+        <w:t>delivery</w:t>
+      </w:r>
+      <w:proofErr w:type="gramEnd"/>
+      <w:r>
+        <w:rPr>
+          <w:rFonts w:eastAsia="Times New Roman" w:cs="Times New Roman"/>
+          <w:sz w:val="24"/>
+          <w:szCs w:val="24"/>
+        </w:rPr>
+        <w:t xml:space="preserve"> industry. By leveraging cutting-edge technology and focusing on a seamless user </w:t>
+      </w:r>
+    </w:p>
+    <w:p>
+      <w:pPr>
+        <w:spacing w:after="0" w:line="240" w:lineRule="auto"/>
+        <w:rPr>
+          <w:rFonts w:eastAsia="Times New Roman" w:cs="Times New Roman"/>
+          <w:color w:val="auto"/>
+          <w:sz w:val="24"/>
+          <w:szCs w:val="24"/>
+        </w:rPr>
+      </w:pPr>
+      <w:proofErr w:type="gramStart"/>
+      <w:r>
+        <w:rPr>
+          <w:rFonts w:eastAsia="Times New Roman" w:cs="Times New Roman"/>
+          <w:sz w:val="24"/>
+          <w:szCs w:val="24"/>
+        </w:rPr>
+        <w:t>experience</w:t>
+      </w:r>
+      <w:proofErr w:type="gramEnd"/>
+      <w:r>
+        <w:rPr>
+          <w:rFonts w:eastAsia="Times New Roman" w:cs="Times New Roman"/>
+          <w:sz w:val="24"/>
+          <w:szCs w:val="24"/>
+        </w:rPr>
+        <w:t xml:space="preserve">, Snack Squad ensures that users can enjoy their </w:t>
+      </w:r>
+      <w:proofErr w:type="spellStart"/>
+      <w:r>
+        <w:rPr>
+          <w:rFonts w:eastAsia="Times New Roman" w:cs="Times New Roman"/>
+          <w:sz w:val="24"/>
+          <w:szCs w:val="24"/>
+        </w:rPr>
         <w:t>favorite</w:t>
       </w:r>
       <w:proofErr w:type="spellEnd"/>
@@ -9699,26 +11243,46 @@
           <w:szCs w:val="24"/>
         </w:rPr>
       </w:pPr>
+      <w:proofErr w:type="gramStart"/>
       <w:r>
         <w:rPr>
           <w:rFonts w:eastAsia="Times New Roman" w:cs="Times New Roman"/>
           <w:sz w:val="24"/>
           <w:szCs w:val="24"/>
         </w:rPr>
-        <w:t xml:space="preserve">and maximum satisfaction. Our commitment to quality, security, and continuous improvement </w:t>
-      </w:r>
-    </w:p>
-    <w:p>
-      <w:pPr>
-        <w:spacing w:after="0" w:line="240" w:lineRule="auto"/>
-      </w:pPr>
+        <w:t>and</w:t>
+      </w:r>
+      <w:proofErr w:type="gramEnd"/>
       <w:r>
         <w:rPr>
           <w:rFonts w:eastAsia="Times New Roman" w:cs="Times New Roman"/>
           <w:sz w:val="24"/>
           <w:szCs w:val="24"/>
         </w:rPr>
-        <w:t xml:space="preserve">underpins the development and deployment of this application, making Snack Squad a pioneering </w:t>
+        <w:t xml:space="preserve"> maximum satisfaction. Our commitment to quality, security, and continuous improvement </w:t>
+      </w:r>
+    </w:p>
+    <w:p>
+      <w:pPr>
+        <w:spacing w:after="0" w:line="240" w:lineRule="auto"/>
+      </w:pPr>
+      <w:proofErr w:type="gramStart"/>
+      <w:r>
+        <w:rPr>
+          <w:rFonts w:eastAsia="Times New Roman" w:cs="Times New Roman"/>
+          <w:sz w:val="24"/>
+          <w:szCs w:val="24"/>
+        </w:rPr>
+        <w:t>underpins</w:t>
+      </w:r>
+      <w:proofErr w:type="gramEnd"/>
+      <w:r>
+        <w:rPr>
+          <w:rFonts w:eastAsia="Times New Roman" w:cs="Times New Roman"/>
+          <w:sz w:val="24"/>
+          <w:szCs w:val="24"/>
+        </w:rPr>
+        <w:t xml:space="preserve"> the development and deployment of this application, making Snack Squad a pioneering </w:t>
       </w:r>
       <w:r>
         <w:t>solution in the market.</w:t>
@@ -9766,28 +11330,38 @@
           <w:szCs w:val="24"/>
         </w:rPr>
       </w:pPr>
+      <w:proofErr w:type="gramStart"/>
       <w:r>
         <w:rPr>
           <w:rFonts w:eastAsia="Times New Roman" w:cs="Times New Roman"/>
           <w:sz w:val="24"/>
           <w:szCs w:val="26"/>
         </w:rPr>
-        <w:t xml:space="preserve">the future development of Snack Squad: </w:t>
-      </w:r>
-    </w:p>
-    <w:p>
-      <w:pPr>
-        <w:spacing w:after="0" w:line="240" w:lineRule="auto"/>
+        <w:t>the</w:t>
+      </w:r>
+      <w:proofErr w:type="gramEnd"/>
+      <w:r>
         <w:rPr>
           <w:rFonts w:eastAsia="Times New Roman" w:cs="Times New Roman"/>
-          <w:color w:val="auto"/>
-          <w:sz w:val="24"/>
-          <w:szCs w:val="24"/>
-        </w:rPr>
-      </w:pPr>
-      <w:r>
+          <w:sz w:val="24"/>
+          <w:szCs w:val="26"/>
+        </w:rPr>
+        <w:t xml:space="preserve"> future development of Snack Squad: </w:t>
+      </w:r>
+    </w:p>
+    <w:p>
+      <w:pPr>
+        <w:spacing w:after="0" w:line="240" w:lineRule="auto"/>
         <w:rPr>
           <w:rFonts w:eastAsia="Times New Roman" w:cs="Times New Roman"/>
+          <w:color w:val="auto"/>
+          <w:sz w:val="24"/>
+          <w:szCs w:val="24"/>
+        </w:rPr>
+      </w:pPr>
+      <w:r>
+        <w:rPr>
+          <w:rFonts w:eastAsia="Times New Roman" w:cs="Times New Roman"/>
           <w:sz w:val="24"/>
           <w:szCs w:val="24"/>
         </w:rPr>
@@ -9804,28 +11378,38 @@
           <w:szCs w:val="24"/>
         </w:rPr>
       </w:pPr>
+      <w:proofErr w:type="gramStart"/>
       <w:r>
         <w:rPr>
           <w:rFonts w:eastAsia="Times New Roman" w:cs="Times New Roman"/>
           <w:sz w:val="24"/>
           <w:szCs w:val="24"/>
         </w:rPr>
-        <w:t xml:space="preserve">understand user preferences and provide more accurate recommendations. </w:t>
-      </w:r>
-    </w:p>
-    <w:p>
-      <w:pPr>
-        <w:spacing w:after="0" w:line="240" w:lineRule="auto"/>
+        <w:t>understand</w:t>
+      </w:r>
+      <w:proofErr w:type="gramEnd"/>
+      <w:r>
         <w:rPr>
           <w:rFonts w:eastAsia="Times New Roman" w:cs="Times New Roman"/>
-          <w:color w:val="auto"/>
-          <w:sz w:val="24"/>
-          <w:szCs w:val="24"/>
-        </w:rPr>
-      </w:pPr>
-      <w:r>
+          <w:sz w:val="24"/>
+          <w:szCs w:val="24"/>
+        </w:rPr>
+        <w:t xml:space="preserve"> user preferences and provide more accurate recommendations. </w:t>
+      </w:r>
+    </w:p>
+    <w:p>
+      <w:pPr>
+        <w:spacing w:after="0" w:line="240" w:lineRule="auto"/>
         <w:rPr>
           <w:rFonts w:eastAsia="Times New Roman" w:cs="Times New Roman"/>
+          <w:color w:val="auto"/>
+          <w:sz w:val="24"/>
+          <w:szCs w:val="24"/>
+        </w:rPr>
+      </w:pPr>
+      <w:r>
+        <w:rPr>
+          <w:rFonts w:eastAsia="Times New Roman" w:cs="Times New Roman"/>
           <w:sz w:val="24"/>
           <w:szCs w:val="24"/>
         </w:rPr>
@@ -9842,28 +11426,38 @@
           <w:szCs w:val="24"/>
         </w:rPr>
       </w:pPr>
+      <w:proofErr w:type="gramStart"/>
       <w:r>
         <w:rPr>
           <w:rFonts w:eastAsia="Times New Roman" w:cs="Times New Roman"/>
           <w:sz w:val="24"/>
           <w:szCs w:val="24"/>
         </w:rPr>
-        <w:t xml:space="preserve">offer a wider range of options. </w:t>
-      </w:r>
-    </w:p>
-    <w:p>
-      <w:pPr>
-        <w:spacing w:after="0" w:line="240" w:lineRule="auto"/>
+        <w:t>offer</w:t>
+      </w:r>
+      <w:proofErr w:type="gramEnd"/>
+      <w:r>
         <w:rPr>
           <w:rFonts w:eastAsia="Times New Roman" w:cs="Times New Roman"/>
-          <w:color w:val="auto"/>
-          <w:sz w:val="24"/>
-          <w:szCs w:val="24"/>
-        </w:rPr>
-      </w:pPr>
-      <w:r>
+          <w:sz w:val="24"/>
+          <w:szCs w:val="24"/>
+        </w:rPr>
+        <w:t xml:space="preserve"> a wider range of options. </w:t>
+      </w:r>
+    </w:p>
+    <w:p>
+      <w:pPr>
+        <w:spacing w:after="0" w:line="240" w:lineRule="auto"/>
         <w:rPr>
           <w:rFonts w:eastAsia="Times New Roman" w:cs="Times New Roman"/>
+          <w:color w:val="auto"/>
+          <w:sz w:val="24"/>
+          <w:szCs w:val="24"/>
+        </w:rPr>
+      </w:pPr>
+      <w:r>
+        <w:rPr>
+          <w:rFonts w:eastAsia="Times New Roman" w:cs="Times New Roman"/>
           <w:sz w:val="24"/>
           <w:szCs w:val="24"/>
         </w:rPr>
@@ -9880,28 +11474,38 @@
           <w:szCs w:val="24"/>
         </w:rPr>
       </w:pPr>
+      <w:proofErr w:type="gramStart"/>
       <w:r>
         <w:rPr>
           <w:rFonts w:eastAsia="Times New Roman" w:cs="Times New Roman"/>
           <w:sz w:val="24"/>
           <w:szCs w:val="24"/>
         </w:rPr>
-        <w:t xml:space="preserve">users, providing convenience and cost savings. </w:t>
-      </w:r>
-    </w:p>
-    <w:p>
-      <w:pPr>
-        <w:spacing w:after="0" w:line="240" w:lineRule="auto"/>
+        <w:t>users</w:t>
+      </w:r>
+      <w:proofErr w:type="gramEnd"/>
+      <w:r>
         <w:rPr>
           <w:rFonts w:eastAsia="Times New Roman" w:cs="Times New Roman"/>
-          <w:color w:val="auto"/>
-          <w:sz w:val="24"/>
-          <w:szCs w:val="24"/>
-        </w:rPr>
-      </w:pPr>
-      <w:r>
+          <w:sz w:val="24"/>
+          <w:szCs w:val="24"/>
+        </w:rPr>
+        <w:t xml:space="preserve">, providing convenience and cost savings. </w:t>
+      </w:r>
+    </w:p>
+    <w:p>
+      <w:pPr>
+        <w:spacing w:after="0" w:line="240" w:lineRule="auto"/>
         <w:rPr>
           <w:rFonts w:eastAsia="Times New Roman" w:cs="Times New Roman"/>
+          <w:color w:val="auto"/>
+          <w:sz w:val="24"/>
+          <w:szCs w:val="24"/>
+        </w:rPr>
+      </w:pPr>
+      <w:r>
+        <w:rPr>
+          <w:rFonts w:eastAsia="Times New Roman" w:cs="Times New Roman"/>
           <w:sz w:val="24"/>
           <w:szCs w:val="24"/>
         </w:rPr>
@@ -9918,28 +11522,38 @@
           <w:szCs w:val="24"/>
         </w:rPr>
       </w:pPr>
+      <w:proofErr w:type="gramStart"/>
       <w:r>
         <w:rPr>
           <w:rFonts w:eastAsia="Times New Roman" w:cs="Times New Roman"/>
           <w:sz w:val="24"/>
           <w:szCs w:val="24"/>
         </w:rPr>
-        <w:t xml:space="preserve">allergen filters and detailed nutritional information. </w:t>
-      </w:r>
-    </w:p>
-    <w:p>
-      <w:pPr>
-        <w:spacing w:after="0" w:line="240" w:lineRule="auto"/>
+        <w:t>allergen</w:t>
+      </w:r>
+      <w:proofErr w:type="gramEnd"/>
+      <w:r>
         <w:rPr>
           <w:rFonts w:eastAsia="Times New Roman" w:cs="Times New Roman"/>
-          <w:color w:val="auto"/>
-          <w:sz w:val="24"/>
-          <w:szCs w:val="24"/>
-        </w:rPr>
-      </w:pPr>
-      <w:r>
+          <w:sz w:val="24"/>
+          <w:szCs w:val="24"/>
+        </w:rPr>
+        <w:t xml:space="preserve"> filters and detailed nutritional information. </w:t>
+      </w:r>
+    </w:p>
+    <w:p>
+      <w:pPr>
+        <w:spacing w:after="0" w:line="240" w:lineRule="auto"/>
         <w:rPr>
           <w:rFonts w:eastAsia="Times New Roman" w:cs="Times New Roman"/>
+          <w:color w:val="auto"/>
+          <w:sz w:val="24"/>
+          <w:szCs w:val="24"/>
+        </w:rPr>
+      </w:pPr>
+      <w:r>
+        <w:rPr>
+          <w:rFonts w:eastAsia="Times New Roman" w:cs="Times New Roman"/>
           <w:sz w:val="24"/>
           <w:szCs w:val="24"/>
         </w:rPr>
@@ -9956,28 +11570,38 @@
           <w:szCs w:val="24"/>
         </w:rPr>
       </w:pPr>
+      <w:proofErr w:type="gramStart"/>
       <w:r>
         <w:rPr>
           <w:rFonts w:eastAsia="Times New Roman" w:cs="Times New Roman"/>
           <w:sz w:val="24"/>
           <w:szCs w:val="24"/>
         </w:rPr>
-        <w:t xml:space="preserve">enhance user engagement. </w:t>
-      </w:r>
-    </w:p>
-    <w:p>
-      <w:pPr>
-        <w:spacing w:after="0" w:line="240" w:lineRule="auto"/>
+        <w:t>enhance</w:t>
+      </w:r>
+      <w:proofErr w:type="gramEnd"/>
+      <w:r>
         <w:rPr>
           <w:rFonts w:eastAsia="Times New Roman" w:cs="Times New Roman"/>
-          <w:color w:val="auto"/>
-          <w:sz w:val="24"/>
-          <w:szCs w:val="24"/>
-        </w:rPr>
-      </w:pPr>
-      <w:r>
+          <w:sz w:val="24"/>
+          <w:szCs w:val="24"/>
+        </w:rPr>
+        <w:t xml:space="preserve"> user engagement. </w:t>
+      </w:r>
+    </w:p>
+    <w:p>
+      <w:pPr>
+        <w:spacing w:after="0" w:line="240" w:lineRule="auto"/>
         <w:rPr>
           <w:rFonts w:eastAsia="Times New Roman" w:cs="Times New Roman"/>
+          <w:color w:val="auto"/>
+          <w:sz w:val="24"/>
+          <w:szCs w:val="24"/>
+        </w:rPr>
+      </w:pPr>
+      <w:r>
+        <w:rPr>
+          <w:rFonts w:eastAsia="Times New Roman" w:cs="Times New Roman"/>
           <w:sz w:val="24"/>
           <w:szCs w:val="24"/>
         </w:rPr>
@@ -9994,13 +11618,23 @@
           <w:szCs w:val="24"/>
         </w:rPr>
       </w:pPr>
+      <w:proofErr w:type="gramStart"/>
       <w:r>
         <w:rPr>
           <w:rFonts w:eastAsia="Times New Roman" w:cs="Times New Roman"/>
           <w:sz w:val="24"/>
           <w:szCs w:val="24"/>
         </w:rPr>
-        <w:t xml:space="preserve">commands for added convenience. </w:t>
+        <w:t>commands</w:t>
+      </w:r>
+      <w:proofErr w:type="gramEnd"/>
+      <w:r>
+        <w:rPr>
+          <w:rFonts w:eastAsia="Times New Roman" w:cs="Times New Roman"/>
+          <w:sz w:val="24"/>
+          <w:szCs w:val="24"/>
+        </w:rPr>
+        <w:t xml:space="preserve"> for added convenience. </w:t>
       </w:r>
     </w:p>
     <w:p>
@@ -10033,28 +11667,38 @@
           <w:szCs w:val="24"/>
         </w:rPr>
       </w:pPr>
+      <w:proofErr w:type="gramStart"/>
       <w:r>
         <w:rPr>
           <w:rFonts w:eastAsia="Times New Roman" w:cs="Times New Roman"/>
           <w:sz w:val="24"/>
           <w:szCs w:val="24"/>
         </w:rPr>
-        <w:t xml:space="preserve">sustainable packaging options to minimize environmental impact. </w:t>
-      </w:r>
-    </w:p>
-    <w:p>
-      <w:pPr>
-        <w:spacing w:after="0" w:line="240" w:lineRule="auto"/>
+        <w:t>sustainable</w:t>
+      </w:r>
+      <w:proofErr w:type="gramEnd"/>
+      <w:r>
         <w:rPr>
           <w:rFonts w:eastAsia="Times New Roman" w:cs="Times New Roman"/>
-          <w:color w:val="auto"/>
-          <w:sz w:val="24"/>
-          <w:szCs w:val="24"/>
-        </w:rPr>
-      </w:pPr>
-      <w:r>
+          <w:sz w:val="24"/>
+          <w:szCs w:val="24"/>
+        </w:rPr>
+        <w:t xml:space="preserve"> packaging options to minimize environmental impact. </w:t>
+      </w:r>
+    </w:p>
+    <w:p>
+      <w:pPr>
+        <w:spacing w:after="0" w:line="240" w:lineRule="auto"/>
         <w:rPr>
           <w:rFonts w:eastAsia="Times New Roman" w:cs="Times New Roman"/>
+          <w:color w:val="auto"/>
+          <w:sz w:val="24"/>
+          <w:szCs w:val="24"/>
+        </w:rPr>
+      </w:pPr>
+      <w:r>
+        <w:rPr>
+          <w:rFonts w:eastAsia="Times New Roman" w:cs="Times New Roman"/>
           <w:sz w:val="24"/>
           <w:szCs w:val="24"/>
         </w:rPr>
@@ -10071,28 +11715,38 @@
           <w:szCs w:val="24"/>
         </w:rPr>
       </w:pPr>
+      <w:proofErr w:type="gramStart"/>
       <w:r>
         <w:rPr>
           <w:rFonts w:eastAsia="Times New Roman" w:cs="Times New Roman"/>
           <w:sz w:val="24"/>
           <w:szCs w:val="24"/>
         </w:rPr>
-        <w:t xml:space="preserve">data and ensure safe transactions. </w:t>
-      </w:r>
-    </w:p>
-    <w:p>
-      <w:pPr>
-        <w:spacing w:after="0" w:line="240" w:lineRule="auto"/>
+        <w:t>data</w:t>
+      </w:r>
+      <w:proofErr w:type="gramEnd"/>
+      <w:r>
         <w:rPr>
           <w:rFonts w:eastAsia="Times New Roman" w:cs="Times New Roman"/>
-          <w:color w:val="auto"/>
-          <w:sz w:val="24"/>
-          <w:szCs w:val="24"/>
-        </w:rPr>
-      </w:pPr>
-      <w:r>
+          <w:sz w:val="24"/>
+          <w:szCs w:val="24"/>
+        </w:rPr>
+        <w:t xml:space="preserve"> and ensure safe transactions. </w:t>
+      </w:r>
+    </w:p>
+    <w:p>
+      <w:pPr>
+        <w:spacing w:after="0" w:line="240" w:lineRule="auto"/>
         <w:rPr>
           <w:rFonts w:eastAsia="Times New Roman" w:cs="Times New Roman"/>
+          <w:color w:val="auto"/>
+          <w:sz w:val="24"/>
+          <w:szCs w:val="24"/>
+        </w:rPr>
+      </w:pPr>
+      <w:r>
+        <w:rPr>
+          <w:rFonts w:eastAsia="Times New Roman" w:cs="Times New Roman"/>
           <w:sz w:val="24"/>
           <w:szCs w:val="24"/>
         </w:rPr>
@@ -10108,13 +11762,23 @@
           <w:szCs w:val="24"/>
         </w:rPr>
       </w:pPr>
+      <w:proofErr w:type="gramStart"/>
       <w:r>
         <w:rPr>
           <w:rFonts w:eastAsia="Times New Roman" w:cs="Times New Roman"/>
           <w:sz w:val="24"/>
           <w:szCs w:val="24"/>
         </w:rPr>
-        <w:t>enabling Snack Squad to serve users worldwide.</w:t>
+        <w:t>enabling</w:t>
+      </w:r>
+      <w:proofErr w:type="gramEnd"/>
+      <w:r>
+        <w:rPr>
+          <w:rFonts w:eastAsia="Times New Roman" w:cs="Times New Roman"/>
+          <w:sz w:val="24"/>
+          <w:szCs w:val="24"/>
+        </w:rPr>
+        <w:t xml:space="preserve"> Snack Squad to serve users worldwide.</w:t>
       </w:r>
     </w:p>
     <w:p>
@@ -10148,13 +11812,15 @@
       <w:r>
         <w:t xml:space="preserve"> Attached ZIP or via </w:t>
       </w:r>
-      <w:hyperlink r:id="rId18" w:history="1">
+      <w:hyperlink r:id="rId19" w:history="1">
+        <w:proofErr w:type="spellStart"/>
         <w:r>
           <w:rPr>
             <w:rStyle w:val="Hyperlink"/>
           </w:rPr>
           <w:t>GitHub</w:t>
         </w:r>
+        <w:proofErr w:type="spellEnd"/>
       </w:hyperlink>
     </w:p>
     <w:p>
@@ -10173,21 +11839,30 @@
     </w:p>
     <w:p>
       <w:pPr>
-        <w:pStyle w:val="NormalWeb"/>
-      </w:pPr>
-      <w:hyperlink r:id="rId19" w:history="1">
+        <w:spacing w:after="0"/>
+      </w:pPr>
+      <w:hyperlink r:id="rId20" w:history="1">
         <w:r>
           <w:rPr>
             <w:rStyle w:val="Hyperlink"/>
+            <w:rFonts w:ascii="Times New Roman" w:eastAsia="Times New Roman" w:hAnsi="Times New Roman" w:cs="Times New Roman"/>
+            <w:sz w:val="24"/>
+            <w:szCs w:val="24"/>
           </w:rPr>
-          <w:t>https://drive.google.com/file/d/19tFlZ-nowqML1fBb0PJln4hbla7_DRlW/view</w:t>
+          <w:t>https://drive.google.com/file/d/1zmdA0ShP7jrA75vJrO</w:t>
+        </w:r>
+        <w:bookmarkStart w:id="0" w:name="_GoBack"/>
+        <w:bookmarkEnd w:id="0"/>
+        <w:r>
+          <w:rPr>
+            <w:rStyle w:val="Hyperlink"/>
+            <w:rFonts w:ascii="Times New Roman" w:eastAsia="Times New Roman" w:hAnsi="Times New Roman" w:cs="Times New Roman"/>
+            <w:sz w:val="24"/>
+            <w:szCs w:val="24"/>
+          </w:rPr>
+          <w:t>T22LsS8FgA2N2S/view?usp=sharing</w:t>
         </w:r>
       </w:hyperlink>
-    </w:p>
-    <w:p>
-      <w:pPr>
-        <w:spacing w:after="0"/>
-      </w:pPr>
     </w:p>
     <w:sectPr>
       <w:pgSz w:w="12240" w:h="15840"/>
@@ -10205,7 +11880,7 @@
 </file>
 
 <file path=word/endnotes.xml><?xml version="1.0" encoding="utf-8"?>
-<w:endnotes xmlns:wpc="http://schemas.microsoft.com/office/word/2010/wordprocessingCanvas" xmlns:cx="http://schemas.microsoft.com/office/drawing/2014/chartex" xmlns:cx1="http://schemas.microsoft.com/office/drawing/2015/9/8/chartex" xmlns:cx2="http://schemas.microsoft.com/office/drawing/2015/10/21/chartex" xmlns:cx3="http://schemas.microsoft.com/office/drawing/2016/5/9/chartex" xmlns:cx4="http://schemas.microsoft.com/office/drawing/2016/5/10/chartex" xmlns:cx5="http://schemas.microsoft.com/office/drawing/2016/5/11/chartex" xmlns:cx6="http://schemas.microsoft.com/office/drawing/2016/5/12/chartex" xmlns:cx7="http://schemas.microsoft.com/office/drawing/2016/5/13/chartex" xmlns:cx8="http://schemas.microsoft.com/office/drawing/2016/5/14/chartex" xmlns:mc="http://schemas.openxmlformats.org/markup-compatibility/2006" xmlns:aink="http://schemas.microsoft.com/office/drawing/2016/ink" xmlns:am3d="http://schemas.microsoft.com/office/drawing/2017/model3d" xmlns:o="urn:schemas-microsoft-com:office:office" xmlns:oel="http://schemas.microsoft.com/office/2019/extlst" xmlns:r="http://schemas.openxmlformats.org/officeDocument/2006/relationships" xmlns:m="http://schemas.openxmlformats.org/officeDocument/2006/math" xmlns:v="urn:schemas-microsoft-com:vml" xmlns:wp14="http://schemas.microsoft.com/office/word/2010/wordprocessingDrawing" xmlns:wp="http://schemas.openxmlformats.org/drawingml/2006/wordprocessingDrawing" xmlns:w10="urn:schemas-microsoft-com:office:word" xmlns:w="http://schemas.openxmlformats.org/wordprocessingml/2006/main" xmlns:w14="http://schemas.microsoft.com/office/word/2010/wordml" xmlns:w15="http://schemas.microsoft.com/office/word/2012/wordml" xmlns:w16cex="http://schemas.microsoft.com/office/word/2018/wordml/cex" xmlns:w16cid="http://schemas.microsoft.com/office/word/2016/wordml/cid" xmlns:w16="http://schemas.microsoft.com/office/word/2018/wordml" xmlns:w16du="http://schemas.microsoft.com/office/word/2023/wordml/word16du" xmlns:w16sdtdh="http://schemas.microsoft.com/office/word/2020/wordml/sdtdatahash" xmlns:w16sdtfl="http://schemas.microsoft.com/office/word/2024/wordml/sdtformatlock" xmlns:w16se="http://schemas.microsoft.com/office/word/2015/wordml/symex" xmlns:wpg="http://schemas.microsoft.com/office/word/2010/wordprocessingGroup" xmlns:wpi="http://schemas.microsoft.com/office/word/2010/wordprocessingInk" xmlns:wne="http://schemas.microsoft.com/office/word/2006/wordml" xmlns:wps="http://schemas.microsoft.com/office/word/2010/wordprocessingShape" mc:Ignorable="w14 w15 w16se w16cid w16 w16cex w16sdtdh w16sdtfl w16du wp14">
+<w:endnotes xmlns:wpc="http://schemas.microsoft.com/office/word/2010/wordprocessingCanvas" xmlns:mc="http://schemas.openxmlformats.org/markup-compatibility/2006" xmlns:o="urn:schemas-microsoft-com:office:office" xmlns:r="http://schemas.openxmlformats.org/officeDocument/2006/relationships" xmlns:m="http://schemas.openxmlformats.org/officeDocument/2006/math" xmlns:v="urn:schemas-microsoft-com:vml" xmlns:wp14="http://schemas.microsoft.com/office/word/2010/wordprocessingDrawing" xmlns:wp="http://schemas.openxmlformats.org/drawingml/2006/wordprocessingDrawing" xmlns:w10="urn:schemas-microsoft-com:office:word" xmlns:w="http://schemas.openxmlformats.org/wordprocessingml/2006/main" xmlns:w14="http://schemas.microsoft.com/office/word/2010/wordml" xmlns:wpg="http://schemas.microsoft.com/office/word/2010/wordprocessingGroup" xmlns:wpi="http://schemas.microsoft.com/office/word/2010/wordprocessingInk" xmlns:wne="http://schemas.microsoft.com/office/word/2006/wordml" xmlns:wps="http://schemas.microsoft.com/office/word/2010/wordprocessingShape" mc:Ignorable="w14 wp14">
   <w:endnote w:type="separator" w:id="-1">
     <w:p>
       <w:pPr>
@@ -10230,7 +11905,7 @@
 </file>
 
 <file path=word/footnotes.xml><?xml version="1.0" encoding="utf-8"?>
-<w:footnotes xmlns:wpc="http://schemas.microsoft.com/office/word/2010/wordprocessingCanvas" xmlns:cx="http://schemas.microsoft.com/office/drawing/2014/chartex" xmlns:cx1="http://schemas.microsoft.com/office/drawing/2015/9/8/chartex" xmlns:cx2="http://schemas.microsoft.com/office/drawing/2015/10/21/chartex" xmlns:cx3="http://schemas.microsoft.com/office/drawing/2016/5/9/chartex" xmlns:cx4="http://schemas.microsoft.com/office/drawing/2016/5/10/chartex" xmlns:cx5="http://schemas.microsoft.com/office/drawing/2016/5/11/chartex" xmlns:cx6="http://schemas.microsoft.com/office/drawing/2016/5/12/chartex" xmlns:cx7="http://schemas.microsoft.com/office/drawing/2016/5/13/chartex" xmlns:cx8="http://schemas.microsoft.com/office/drawing/2016/5/14/chartex" xmlns:mc="http://schemas.openxmlformats.org/markup-compatibility/2006" xmlns:aink="http://schemas.microsoft.com/office/drawing/2016/ink" xmlns:am3d="http://schemas.microsoft.com/office/drawing/2017/model3d" xmlns:o="urn:schemas-microsoft-com:office:office" xmlns:oel="http://schemas.microsoft.com/office/2019/extlst" xmlns:r="http://schemas.openxmlformats.org/officeDocument/2006/relationships" xmlns:m="http://schemas.openxmlformats.org/officeDocument/2006/math" xmlns:v="urn:schemas-microsoft-com:vml" xmlns:wp14="http://schemas.microsoft.com/office/word/2010/wordprocessingDrawing" xmlns:wp="http://schemas.openxmlformats.org/drawingml/2006/wordprocessingDrawing" xmlns:w10="urn:schemas-microsoft-com:office:word" xmlns:w="http://schemas.openxmlformats.org/wordprocessingml/2006/main" xmlns:w14="http://schemas.microsoft.com/office/word/2010/wordml" xmlns:w15="http://schemas.microsoft.com/office/word/2012/wordml" xmlns:w16cex="http://schemas.microsoft.com/office/word/2018/wordml/cex" xmlns:w16cid="http://schemas.microsoft.com/office/word/2016/wordml/cid" xmlns:w16="http://schemas.microsoft.com/office/word/2018/wordml" xmlns:w16du="http://schemas.microsoft.com/office/word/2023/wordml/word16du" xmlns:w16sdtdh="http://schemas.microsoft.com/office/word/2020/wordml/sdtdatahash" xmlns:w16sdtfl="http://schemas.microsoft.com/office/word/2024/wordml/sdtformatlock" xmlns:w16se="http://schemas.microsoft.com/office/word/2015/wordml/symex" xmlns:wpg="http://schemas.microsoft.com/office/word/2010/wordprocessingGroup" xmlns:wpi="http://schemas.microsoft.com/office/word/2010/wordprocessingInk" xmlns:wne="http://schemas.microsoft.com/office/word/2006/wordml" xmlns:wps="http://schemas.microsoft.com/office/word/2010/wordprocessingShape" mc:Ignorable="w14 w15 w16se w16cid w16 w16cex w16sdtdh w16sdtfl w16du wp14">
+<w:footnotes xmlns:wpc="http://schemas.microsoft.com/office/word/2010/wordprocessingCanvas" xmlns:mc="http://schemas.openxmlformats.org/markup-compatibility/2006" xmlns:o="urn:schemas-microsoft-com:office:office" xmlns:r="http://schemas.openxmlformats.org/officeDocument/2006/relationships" xmlns:m="http://schemas.openxmlformats.org/officeDocument/2006/math" xmlns:v="urn:schemas-microsoft-com:vml" xmlns:wp14="http://schemas.microsoft.com/office/word/2010/wordprocessingDrawing" xmlns:wp="http://schemas.openxmlformats.org/drawingml/2006/wordprocessingDrawing" xmlns:w10="urn:schemas-microsoft-com:office:word" xmlns:w="http://schemas.openxmlformats.org/wordprocessingml/2006/main" xmlns:w14="http://schemas.microsoft.com/office/word/2010/wordml" xmlns:wpg="http://schemas.microsoft.com/office/word/2010/wordprocessingGroup" xmlns:wpi="http://schemas.microsoft.com/office/word/2010/wordprocessingInk" xmlns:wne="http://schemas.microsoft.com/office/word/2006/wordml" xmlns:wps="http://schemas.microsoft.com/office/word/2010/wordprocessingShape" mc:Ignorable="w14 wp14">
   <w:footnote w:type="separator" w:id="-1">
     <w:p>
       <w:pPr>
@@ -10255,8 +11930,8 @@
 </file>
 
 <file path=word/numbering.xml><?xml version="1.0" encoding="utf-8"?>
-<w:numbering xmlns:wpc="http://schemas.microsoft.com/office/word/2010/wordprocessingCanvas" xmlns:cx="http://schemas.microsoft.com/office/drawing/2014/chartex" xmlns:cx1="http://schemas.microsoft.com/office/drawing/2015/9/8/chartex" xmlns:cx2="http://schemas.microsoft.com/office/drawing/2015/10/21/chartex" xmlns:cx3="http://schemas.microsoft.com/office/drawing/2016/5/9/chartex" xmlns:cx4="http://schemas.microsoft.com/office/drawing/2016/5/10/chartex" xmlns:cx5="http://schemas.microsoft.com/office/drawing/2016/5/11/chartex" xmlns:cx6="http://schemas.microsoft.com/office/drawing/2016/5/12/chartex" xmlns:cx7="http://schemas.microsoft.com/office/drawing/2016/5/13/chartex" xmlns:cx8="http://schemas.microsoft.com/office/drawing/2016/5/14/chartex" xmlns:mc="http://schemas.openxmlformats.org/markup-compatibility/2006" xmlns:aink="http://schemas.microsoft.com/office/drawing/2016/ink" xmlns:am3d="http://schemas.microsoft.com/office/drawing/2017/model3d" xmlns:o="urn:schemas-microsoft-com:office:office" xmlns:oel="http://schemas.microsoft.com/office/2019/extlst" xmlns:r="http://schemas.openxmlformats.org/officeDocument/2006/relationships" xmlns:m="http://schemas.openxmlformats.org/officeDocument/2006/math" xmlns:v="urn:schemas-microsoft-com:vml" xmlns:wp14="http://schemas.microsoft.com/office/word/2010/wordprocessingDrawing" xmlns:wp="http://schemas.openxmlformats.org/drawingml/2006/wordprocessingDrawing" xmlns:w10="urn:schemas-microsoft-com:office:word" xmlns:w="http://schemas.openxmlformats.org/wordprocessingml/2006/main" xmlns:w14="http://schemas.microsoft.com/office/word/2010/wordml" xmlns:w15="http://schemas.microsoft.com/office/word/2012/wordml" xmlns:w16cex="http://schemas.microsoft.com/office/word/2018/wordml/cex" xmlns:w16cid="http://schemas.microsoft.com/office/word/2016/wordml/cid" xmlns:w16="http://schemas.microsoft.com/office/word/2018/wordml" xmlns:w16du="http://schemas.microsoft.com/office/word/2023/wordml/word16du" xmlns:w16sdtdh="http://schemas.microsoft.com/office/word/2020/wordml/sdtdatahash" xmlns:w16sdtfl="http://schemas.microsoft.com/office/word/2024/wordml/sdtformatlock" xmlns:w16se="http://schemas.microsoft.com/office/word/2015/wordml/symex" xmlns:wpg="http://schemas.microsoft.com/office/word/2010/wordprocessingGroup" xmlns:wpi="http://schemas.microsoft.com/office/word/2010/wordprocessingInk" xmlns:wne="http://schemas.microsoft.com/office/word/2006/wordml" xmlns:wps="http://schemas.microsoft.com/office/word/2010/wordprocessingShape" mc:Ignorable="w14 w15 w16se w16cid w16 w16cex w16sdtdh w16sdtfl w16du wp14">
-  <w:abstractNum w:abstractNumId="0" w15:restartNumberingAfterBreak="0">
+<w:numbering xmlns:wpc="http://schemas.microsoft.com/office/word/2010/wordprocessingCanvas" xmlns:mc="http://schemas.openxmlformats.org/markup-compatibility/2006" xmlns:o="urn:schemas-microsoft-com:office:office" xmlns:r="http://schemas.openxmlformats.org/officeDocument/2006/relationships" xmlns:m="http://schemas.openxmlformats.org/officeDocument/2006/math" xmlns:v="urn:schemas-microsoft-com:vml" xmlns:wp14="http://schemas.microsoft.com/office/word/2010/wordprocessingDrawing" xmlns:wp="http://schemas.openxmlformats.org/drawingml/2006/wordprocessingDrawing" xmlns:w10="urn:schemas-microsoft-com:office:word" xmlns:w="http://schemas.openxmlformats.org/wordprocessingml/2006/main" xmlns:w14="http://schemas.microsoft.com/office/word/2010/wordml" xmlns:wpg="http://schemas.microsoft.com/office/word/2010/wordprocessingGroup" xmlns:wpi="http://schemas.microsoft.com/office/word/2010/wordprocessingInk" xmlns:wne="http://schemas.microsoft.com/office/word/2006/wordml" xmlns:wps="http://schemas.microsoft.com/office/word/2010/wordprocessingShape" mc:Ignorable="w14 wp14">
+  <w:abstractNum w:abstractNumId="0">
     <w:nsid w:val="019F4D13"/>
     <w:multiLevelType w:val="multilevel"/>
     <w:tmpl w:val="33DCD8E8"/>
@@ -10405,7 +12080,7 @@
       </w:rPr>
     </w:lvl>
   </w:abstractNum>
-  <w:abstractNum w:abstractNumId="1" w15:restartNumberingAfterBreak="0">
+  <w:abstractNum w:abstractNumId="1">
     <w:nsid w:val="04C51D94"/>
     <w:multiLevelType w:val="multilevel"/>
     <w:tmpl w:val="F0244E3E"/>
@@ -10554,7 +12229,7 @@
       </w:rPr>
     </w:lvl>
   </w:abstractNum>
-  <w:abstractNum w:abstractNumId="2" w15:restartNumberingAfterBreak="0">
+  <w:abstractNum w:abstractNumId="2">
     <w:nsid w:val="059A0698"/>
     <w:multiLevelType w:val="multilevel"/>
     <w:tmpl w:val="28F828CC"/>
@@ -10703,7 +12378,7 @@
       </w:rPr>
     </w:lvl>
   </w:abstractNum>
-  <w:abstractNum w:abstractNumId="3" w15:restartNumberingAfterBreak="0">
+  <w:abstractNum w:abstractNumId="3">
     <w:nsid w:val="08136197"/>
     <w:multiLevelType w:val="multilevel"/>
     <w:tmpl w:val="418AA460"/>
@@ -10852,7 +12527,7 @@
       </w:rPr>
     </w:lvl>
   </w:abstractNum>
-  <w:abstractNum w:abstractNumId="4" w15:restartNumberingAfterBreak="0">
+  <w:abstractNum w:abstractNumId="4">
     <w:nsid w:val="21DD5FB0"/>
     <w:multiLevelType w:val="multilevel"/>
     <w:tmpl w:val="5196516C"/>
@@ -11001,7 +12676,7 @@
       </w:rPr>
     </w:lvl>
   </w:abstractNum>
-  <w:abstractNum w:abstractNumId="5" w15:restartNumberingAfterBreak="0">
+  <w:abstractNum w:abstractNumId="5">
     <w:nsid w:val="23F81D58"/>
     <w:multiLevelType w:val="multilevel"/>
     <w:tmpl w:val="F350D516"/>
@@ -11213,7 +12888,7 @@
       </w:rPr>
     </w:lvl>
   </w:abstractNum>
-  <w:abstractNum w:abstractNumId="6" w15:restartNumberingAfterBreak="0">
+  <w:abstractNum w:abstractNumId="6">
     <w:nsid w:val="266058D8"/>
     <w:multiLevelType w:val="multilevel"/>
     <w:tmpl w:val="5DE0F8A6"/>
@@ -11362,7 +13037,7 @@
       </w:rPr>
     </w:lvl>
   </w:abstractNum>
-  <w:abstractNum w:abstractNumId="7" w15:restartNumberingAfterBreak="0">
+  <w:abstractNum w:abstractNumId="7">
     <w:nsid w:val="33C41803"/>
     <w:multiLevelType w:val="multilevel"/>
     <w:tmpl w:val="D24A1E54"/>
@@ -11511,7 +13186,7 @@
       </w:rPr>
     </w:lvl>
   </w:abstractNum>
-  <w:abstractNum w:abstractNumId="8" w15:restartNumberingAfterBreak="0">
+  <w:abstractNum w:abstractNumId="8">
     <w:nsid w:val="39970457"/>
     <w:multiLevelType w:val="multilevel"/>
     <w:tmpl w:val="5D027644"/>
@@ -11660,7 +13335,7 @@
       </w:rPr>
     </w:lvl>
   </w:abstractNum>
-  <w:abstractNum w:abstractNumId="9" w15:restartNumberingAfterBreak="0">
+  <w:abstractNum w:abstractNumId="9">
     <w:nsid w:val="3B5147B0"/>
     <w:multiLevelType w:val="multilevel"/>
     <w:tmpl w:val="BFACADEE"/>
@@ -11809,7 +13484,7 @@
       </w:rPr>
     </w:lvl>
   </w:abstractNum>
-  <w:abstractNum w:abstractNumId="10" w15:restartNumberingAfterBreak="0">
+  <w:abstractNum w:abstractNumId="10">
     <w:nsid w:val="51630A33"/>
     <w:multiLevelType w:val="multilevel"/>
     <w:tmpl w:val="FE2A3E72"/>
@@ -11958,7 +13633,7 @@
       </w:rPr>
     </w:lvl>
   </w:abstractNum>
-  <w:abstractNum w:abstractNumId="11" w15:restartNumberingAfterBreak="0">
+  <w:abstractNum w:abstractNumId="11">
     <w:nsid w:val="57592A1C"/>
     <w:multiLevelType w:val="multilevel"/>
     <w:tmpl w:val="73923DEC"/>
@@ -12107,7 +13782,7 @@
       </w:rPr>
     </w:lvl>
   </w:abstractNum>
-  <w:abstractNum w:abstractNumId="12" w15:restartNumberingAfterBreak="0">
+  <w:abstractNum w:abstractNumId="12">
     <w:nsid w:val="6FCF34F1"/>
     <w:multiLevelType w:val="multilevel"/>
     <w:tmpl w:val="68480118"/>
@@ -12220,7 +13895,7 @@
       </w:rPr>
     </w:lvl>
   </w:abstractNum>
-  <w:abstractNum w:abstractNumId="13" w15:restartNumberingAfterBreak="0">
+  <w:abstractNum w:abstractNumId="13">
     <w:nsid w:val="70AF433E"/>
     <w:multiLevelType w:val="multilevel"/>
     <w:tmpl w:val="B60689F8"/>
@@ -12369,7 +14044,7 @@
       </w:rPr>
     </w:lvl>
   </w:abstractNum>
-  <w:abstractNum w:abstractNumId="14" w15:restartNumberingAfterBreak="0">
+  <w:abstractNum w:abstractNumId="14">
     <w:nsid w:val="7F327FEF"/>
     <w:multiLevelType w:val="multilevel"/>
     <w:tmpl w:val="AB289318"/>
@@ -12518,59 +14193,59 @@
       </w:rPr>
     </w:lvl>
   </w:abstractNum>
-  <w:num w:numId="1" w16cid:durableId="1565800721">
+  <w:num w:numId="1">
     <w:abstractNumId w:val="5"/>
   </w:num>
-  <w:num w:numId="2" w16cid:durableId="558636992">
+  <w:num w:numId="2">
     <w:abstractNumId w:val="2"/>
   </w:num>
-  <w:num w:numId="3" w16cid:durableId="1353532917">
+  <w:num w:numId="3">
     <w:abstractNumId w:val="1"/>
   </w:num>
-  <w:num w:numId="4" w16cid:durableId="1777140496">
+  <w:num w:numId="4">
     <w:abstractNumId w:val="3"/>
   </w:num>
-  <w:num w:numId="5" w16cid:durableId="294989675">
+  <w:num w:numId="5">
     <w:abstractNumId w:val="8"/>
   </w:num>
-  <w:num w:numId="6" w16cid:durableId="1226070528">
+  <w:num w:numId="6">
     <w:abstractNumId w:val="13"/>
   </w:num>
-  <w:num w:numId="7" w16cid:durableId="1348409325">
+  <w:num w:numId="7">
     <w:abstractNumId w:val="7"/>
   </w:num>
-  <w:num w:numId="8" w16cid:durableId="862549291">
+  <w:num w:numId="8">
     <w:abstractNumId w:val="4"/>
   </w:num>
-  <w:num w:numId="9" w16cid:durableId="2108116061">
+  <w:num w:numId="9">
     <w:abstractNumId w:val="13"/>
   </w:num>
-  <w:num w:numId="10" w16cid:durableId="2061174364">
+  <w:num w:numId="10">
     <w:abstractNumId w:val="12"/>
   </w:num>
-  <w:num w:numId="11" w16cid:durableId="1755590337">
+  <w:num w:numId="11">
     <w:abstractNumId w:val="11"/>
   </w:num>
-  <w:num w:numId="12" w16cid:durableId="130563468">
+  <w:num w:numId="12">
     <w:abstractNumId w:val="6"/>
   </w:num>
-  <w:num w:numId="13" w16cid:durableId="586354184">
+  <w:num w:numId="13">
     <w:abstractNumId w:val="9"/>
   </w:num>
-  <w:num w:numId="14" w16cid:durableId="1954436167">
+  <w:num w:numId="14">
     <w:abstractNumId w:val="0"/>
   </w:num>
-  <w:num w:numId="15" w16cid:durableId="436098026">
+  <w:num w:numId="15">
     <w:abstractNumId w:val="14"/>
   </w:num>
-  <w:num w:numId="16" w16cid:durableId="470025646">
+  <w:num w:numId="16">
     <w:abstractNumId w:val="10"/>
   </w:num>
 </w:numbering>
 </file>
 
 <file path=word/styles.xml><?xml version="1.0" encoding="utf-8"?>
-<w:styles xmlns:mc="http://schemas.openxmlformats.org/markup-compatibility/2006" xmlns:r="http://schemas.openxmlformats.org/officeDocument/2006/relationships" xmlns:w="http://schemas.openxmlformats.org/wordprocessingml/2006/main" xmlns:w14="http://schemas.microsoft.com/office/word/2010/wordml" xmlns:w15="http://schemas.microsoft.com/office/word/2012/wordml" xmlns:w16cex="http://schemas.microsoft.com/office/word/2018/wordml/cex" xmlns:w16cid="http://schemas.microsoft.com/office/word/2016/wordml/cid" xmlns:w16="http://schemas.microsoft.com/office/word/2018/wordml" xmlns:w16du="http://schemas.microsoft.com/office/word/2023/wordml/word16du" xmlns:w16sdtdh="http://schemas.microsoft.com/office/word/2020/wordml/sdtdatahash" xmlns:w16sdtfl="http://schemas.microsoft.com/office/word/2024/wordml/sdtformatlock" xmlns:w16se="http://schemas.microsoft.com/office/word/2015/wordml/symex" mc:Ignorable="w14 w15 w16se w16cid w16 w16cex w16sdtdh w16sdtfl w16du">
+<w:styles xmlns:mc="http://schemas.openxmlformats.org/markup-compatibility/2006" xmlns:r="http://schemas.openxmlformats.org/officeDocument/2006/relationships" xmlns:w="http://schemas.openxmlformats.org/wordprocessingml/2006/main" xmlns:w14="http://schemas.microsoft.com/office/word/2010/wordml" mc:Ignorable="w14">
   <w:docDefaults>
     <w:rPrDefault>
       <w:rPr>
@@ -12586,383 +14261,144 @@
       </w:pPr>
     </w:pPrDefault>
   </w:docDefaults>
-  <w:latentStyles w:defLockedState="0" w:defUIPriority="99" w:defSemiHidden="0" w:defUnhideWhenUsed="0" w:defQFormat="0" w:count="376">
-    <w:lsdException w:name="Normal" w:uiPriority="0" w:qFormat="1"/>
-    <w:lsdException w:name="heading 1" w:uiPriority="9" w:qFormat="1"/>
-    <w:lsdException w:name="heading 2" w:semiHidden="1" w:uiPriority="9" w:unhideWhenUsed="1" w:qFormat="1"/>
-    <w:lsdException w:name="heading 3" w:semiHidden="1" w:uiPriority="9" w:unhideWhenUsed="1" w:qFormat="1"/>
-    <w:lsdException w:name="heading 4" w:semiHidden="1" w:uiPriority="9" w:unhideWhenUsed="1" w:qFormat="1"/>
-    <w:lsdException w:name="heading 5" w:semiHidden="1" w:uiPriority="9" w:unhideWhenUsed="1" w:qFormat="1"/>
-    <w:lsdException w:name="heading 6" w:semiHidden="1" w:uiPriority="9" w:unhideWhenUsed="1" w:qFormat="1"/>
-    <w:lsdException w:name="heading 7" w:semiHidden="1" w:uiPriority="9" w:unhideWhenUsed="1" w:qFormat="1"/>
-    <w:lsdException w:name="heading 8" w:semiHidden="1" w:uiPriority="9" w:unhideWhenUsed="1" w:qFormat="1"/>
-    <w:lsdException w:name="heading 9" w:semiHidden="1" w:uiPriority="9" w:unhideWhenUsed="1" w:qFormat="1"/>
-    <w:lsdException w:name="index 1" w:semiHidden="1" w:unhideWhenUsed="1"/>
-    <w:lsdException w:name="index 2" w:semiHidden="1" w:unhideWhenUsed="1"/>
-    <w:lsdException w:name="index 3" w:semiHidden="1" w:unhideWhenUsed="1"/>
-    <w:lsdException w:name="index 4" w:semiHidden="1" w:unhideWhenUsed="1"/>
-    <w:lsdException w:name="index 5" w:semiHidden="1" w:unhideWhenUsed="1"/>
-    <w:lsdException w:name="index 6" w:semiHidden="1" w:unhideWhenUsed="1"/>
-    <w:lsdException w:name="index 7" w:semiHidden="1" w:unhideWhenUsed="1"/>
-    <w:lsdException w:name="index 8" w:semiHidden="1" w:unhideWhenUsed="1"/>
-    <w:lsdException w:name="index 9" w:semiHidden="1" w:unhideWhenUsed="1"/>
-    <w:lsdException w:name="toc 1" w:semiHidden="1" w:uiPriority="39" w:unhideWhenUsed="1"/>
-    <w:lsdException w:name="toc 2" w:semiHidden="1" w:uiPriority="39" w:unhideWhenUsed="1"/>
-    <w:lsdException w:name="toc 3" w:semiHidden="1" w:uiPriority="39" w:unhideWhenUsed="1"/>
-    <w:lsdException w:name="toc 4" w:semiHidden="1" w:uiPriority="39" w:unhideWhenUsed="1"/>
-    <w:lsdException w:name="toc 5" w:semiHidden="1" w:uiPriority="39" w:unhideWhenUsed="1"/>
-    <w:lsdException w:name="toc 6" w:semiHidden="1" w:uiPriority="39" w:unhideWhenUsed="1"/>
-    <w:lsdException w:name="toc 7" w:semiHidden="1" w:uiPriority="39" w:unhideWhenUsed="1"/>
-    <w:lsdException w:name="toc 8" w:semiHidden="1" w:uiPriority="39" w:unhideWhenUsed="1"/>
-    <w:lsdException w:name="toc 9" w:semiHidden="1" w:uiPriority="39" w:unhideWhenUsed="1"/>
-    <w:lsdException w:name="Normal Indent" w:semiHidden="1" w:unhideWhenUsed="1"/>
-    <w:lsdException w:name="footnote text" w:semiHidden="1" w:unhideWhenUsed="1"/>
-    <w:lsdException w:name="annotation text" w:semiHidden="1" w:unhideWhenUsed="1"/>
-    <w:lsdException w:name="header" w:semiHidden="1" w:unhideWhenUsed="1"/>
-    <w:lsdException w:name="footer" w:semiHidden="1" w:unhideWhenUsed="1"/>
-    <w:lsdException w:name="index heading" w:semiHidden="1" w:unhideWhenUsed="1"/>
-    <w:lsdException w:name="caption" w:semiHidden="1" w:uiPriority="35" w:unhideWhenUsed="1" w:qFormat="1"/>
-    <w:lsdException w:name="table of figures" w:semiHidden="1" w:unhideWhenUsed="1"/>
-    <w:lsdException w:name="envelope address" w:semiHidden="1" w:unhideWhenUsed="1"/>
-    <w:lsdException w:name="envelope return" w:semiHidden="1" w:unhideWhenUsed="1"/>
-    <w:lsdException w:name="footnote reference" w:semiHidden="1" w:unhideWhenUsed="1"/>
-    <w:lsdException w:name="annotation reference" w:semiHidden="1" w:unhideWhenUsed="1"/>
-    <w:lsdException w:name="line number" w:semiHidden="1" w:unhideWhenUsed="1"/>
-    <w:lsdException w:name="page number" w:semiHidden="1" w:unhideWhenUsed="1"/>
-    <w:lsdException w:name="endnote reference" w:semiHidden="1" w:unhideWhenUsed="1"/>
-    <w:lsdException w:name="endnote text" w:semiHidden="1" w:unhideWhenUsed="1"/>
-    <w:lsdException w:name="table of authorities" w:semiHidden="1" w:unhideWhenUsed="1"/>
-    <w:lsdException w:name="macro" w:semiHidden="1" w:unhideWhenUsed="1"/>
-    <w:lsdException w:name="toa heading" w:semiHidden="1" w:unhideWhenUsed="1"/>
-    <w:lsdException w:name="List" w:semiHidden="1" w:unhideWhenUsed="1"/>
-    <w:lsdException w:name="List Bullet" w:semiHidden="1" w:unhideWhenUsed="1"/>
-    <w:lsdException w:name="List Number" w:semiHidden="1" w:unhideWhenUsed="1"/>
-    <w:lsdException w:name="List 2" w:semiHidden="1" w:unhideWhenUsed="1"/>
-    <w:lsdException w:name="List 3" w:semiHidden="1" w:unhideWhenUsed="1"/>
-    <w:lsdException w:name="List 4" w:semiHidden="1" w:unhideWhenUsed="1"/>
-    <w:lsdException w:name="List 5" w:semiHidden="1" w:unhideWhenUsed="1"/>
-    <w:lsdException w:name="List Bullet 2" w:semiHidden="1" w:unhideWhenUsed="1"/>
-    <w:lsdException w:name="List Bullet 3" w:semiHidden="1" w:unhideWhenUsed="1"/>
-    <w:lsdException w:name="List Bullet 4" w:semiHidden="1" w:unhideWhenUsed="1"/>
-    <w:lsdException w:name="List Bullet 5" w:semiHidden="1" w:unhideWhenUsed="1"/>
-    <w:lsdException w:name="List Number 2" w:semiHidden="1" w:unhideWhenUsed="1"/>
-    <w:lsdException w:name="List Number 3" w:semiHidden="1" w:unhideWhenUsed="1"/>
-    <w:lsdException w:name="List Number 4" w:semiHidden="1" w:unhideWhenUsed="1"/>
-    <w:lsdException w:name="List Number 5" w:semiHidden="1" w:unhideWhenUsed="1"/>
-    <w:lsdException w:name="Title" w:uiPriority="10" w:qFormat="1"/>
-    <w:lsdException w:name="Closing" w:semiHidden="1" w:unhideWhenUsed="1"/>
-    <w:lsdException w:name="Signature" w:semiHidden="1" w:unhideWhenUsed="1"/>
-    <w:lsdException w:name="Default Paragraph Font" w:semiHidden="1" w:uiPriority="1" w:unhideWhenUsed="1"/>
-    <w:lsdException w:name="Body Text" w:semiHidden="1" w:unhideWhenUsed="1"/>
-    <w:lsdException w:name="Body Text Indent" w:semiHidden="1" w:unhideWhenUsed="1"/>
-    <w:lsdException w:name="List Continue" w:semiHidden="1" w:unhideWhenUsed="1"/>
-    <w:lsdException w:name="List Continue 2" w:semiHidden="1" w:unhideWhenUsed="1"/>
-    <w:lsdException w:name="List Continue 3" w:semiHidden="1" w:unhideWhenUsed="1"/>
-    <w:lsdException w:name="List Continue 4" w:semiHidden="1" w:unhideWhenUsed="1"/>
-    <w:lsdException w:name="List Continue 5" w:semiHidden="1" w:unhideWhenUsed="1"/>
-    <w:lsdException w:name="Message Header" w:semiHidden="1" w:unhideWhenUsed="1"/>
-    <w:lsdException w:name="Subtitle" w:uiPriority="11" w:qFormat="1"/>
-    <w:lsdException w:name="Salutation" w:semiHidden="1" w:unhideWhenUsed="1"/>
-    <w:lsdException w:name="Date" w:semiHidden="1" w:unhideWhenUsed="1"/>
-    <w:lsdException w:name="Body Text First Indent" w:semiHidden="1" w:unhideWhenUsed="1"/>
-    <w:lsdException w:name="Body Text First Indent 2" w:semiHidden="1" w:unhideWhenUsed="1"/>
-    <w:lsdException w:name="Note Heading" w:semiHidden="1" w:unhideWhenUsed="1"/>
-    <w:lsdException w:name="Body Text 2" w:semiHidden="1" w:unhideWhenUsed="1"/>
-    <w:lsdException w:name="Body Text 3" w:semiHidden="1" w:unhideWhenUsed="1"/>
-    <w:lsdException w:name="Body Text Indent 2" w:semiHidden="1" w:unhideWhenUsed="1"/>
-    <w:lsdException w:name="Body Text Indent 3" w:semiHidden="1" w:unhideWhenUsed="1"/>
-    <w:lsdException w:name="Block Text" w:semiHidden="1" w:unhideWhenUsed="1"/>
-    <w:lsdException w:name="Hyperlink" w:semiHidden="1" w:unhideWhenUsed="1"/>
-    <w:lsdException w:name="FollowedHyperlink" w:semiHidden="1" w:unhideWhenUsed="1"/>
-    <w:lsdException w:name="Strong" w:uiPriority="22" w:qFormat="1"/>
-    <w:lsdException w:name="Emphasis" w:uiPriority="20" w:qFormat="1"/>
-    <w:lsdException w:name="Document Map" w:semiHidden="1" w:unhideWhenUsed="1"/>
-    <w:lsdException w:name="Plain Text" w:semiHidden="1" w:unhideWhenUsed="1"/>
-    <w:lsdException w:name="E-mail Signature" w:semiHidden="1" w:unhideWhenUsed="1"/>
-    <w:lsdException w:name="HTML Top of Form" w:semiHidden="1" w:unhideWhenUsed="1"/>
-    <w:lsdException w:name="HTML Bottom of Form" w:semiHidden="1" w:unhideWhenUsed="1"/>
-    <w:lsdException w:name="Normal (Web)" w:semiHidden="1" w:unhideWhenUsed="1"/>
-    <w:lsdException w:name="HTML Acronym" w:semiHidden="1" w:unhideWhenUsed="1"/>
-    <w:lsdException w:name="HTML Address" w:semiHidden="1" w:unhideWhenUsed="1"/>
-    <w:lsdException w:name="HTML Cite" w:semiHidden="1" w:unhideWhenUsed="1"/>
-    <w:lsdException w:name="HTML Code" w:semiHidden="1" w:unhideWhenUsed="1"/>
-    <w:lsdException w:name="HTML Definition" w:semiHidden="1" w:unhideWhenUsed="1"/>
-    <w:lsdException w:name="HTML Keyboard" w:semiHidden="1" w:unhideWhenUsed="1"/>
-    <w:lsdException w:name="HTML Preformatted" w:semiHidden="1" w:unhideWhenUsed="1"/>
-    <w:lsdException w:name="HTML Sample" w:semiHidden="1" w:unhideWhenUsed="1"/>
-    <w:lsdException w:name="HTML Typewriter" w:semiHidden="1" w:unhideWhenUsed="1"/>
-    <w:lsdException w:name="HTML Variable" w:semiHidden="1" w:unhideWhenUsed="1"/>
-    <w:lsdException w:name="Normal Table" w:semiHidden="1" w:unhideWhenUsed="1"/>
-    <w:lsdException w:name="annotation subject" w:semiHidden="1" w:unhideWhenUsed="1"/>
-    <w:lsdException w:name="No List" w:semiHidden="1" w:unhideWhenUsed="1"/>
-    <w:lsdException w:name="Outline List 1" w:semiHidden="1" w:unhideWhenUsed="1"/>
-    <w:lsdException w:name="Outline List 2" w:semiHidden="1" w:unhideWhenUsed="1"/>
-    <w:lsdException w:name="Outline List 3" w:semiHidden="1" w:unhideWhenUsed="1"/>
-    <w:lsdException w:name="Table Simple 1" w:semiHidden="1" w:unhideWhenUsed="1"/>
-    <w:lsdException w:name="Table Simple 2" w:semiHidden="1" w:unhideWhenUsed="1"/>
-    <w:lsdException w:name="Table Simple 3" w:semiHidden="1" w:unhideWhenUsed="1"/>
-    <w:lsdException w:name="Table Classic 1" w:semiHidden="1" w:unhideWhenUsed="1"/>
-    <w:lsdException w:name="Table Classic 2" w:semiHidden="1" w:unhideWhenUsed="1"/>
-    <w:lsdException w:name="Table Classic 3" w:semiHidden="1" w:unhideWhenUsed="1"/>
-    <w:lsdException w:name="Table Classic 4" w:semiHidden="1" w:unhideWhenUsed="1"/>
-    <w:lsdException w:name="Table Colorful 1" w:semiHidden="1" w:unhideWhenUsed="1"/>
-    <w:lsdException w:name="Table Colorful 2" w:semiHidden="1" w:unhideWhenUsed="1"/>
-    <w:lsdException w:name="Table Colorful 3" w:semiHidden="1" w:unhideWhenUsed="1"/>
-    <w:lsdException w:name="Table Columns 1" w:semiHidden="1" w:unhideWhenUsed="1"/>
-    <w:lsdException w:name="Table Columns 2" w:semiHidden="1" w:unhideWhenUsed="1"/>
-    <w:lsdException w:name="Table Columns 3" w:semiHidden="1" w:unhideWhenUsed="1"/>
-    <w:lsdException w:name="Table Columns 4" w:semiHidden="1" w:unhideWhenUsed="1"/>
-    <w:lsdException w:name="Table Columns 5" w:semiHidden="1" w:unhideWhenUsed="1"/>
-    <w:lsdException w:name="Table Grid 1" w:semiHidden="1" w:unhideWhenUsed="1"/>
-    <w:lsdException w:name="Table Grid 2" w:semiHidden="1" w:unhideWhenUsed="1"/>
-    <w:lsdException w:name="Table Grid 3" w:semiHidden="1" w:unhideWhenUsed="1"/>
-    <w:lsdException w:name="Table Grid 4" w:semiHidden="1" w:unhideWhenUsed="1"/>
-    <w:lsdException w:name="Table Grid 5" w:semiHidden="1" w:unhideWhenUsed="1"/>
-    <w:lsdException w:name="Table Grid 6" w:semiHidden="1" w:unhideWhenUsed="1"/>
-    <w:lsdException w:name="Table Grid 7" w:semiHidden="1" w:unhideWhenUsed="1"/>
-    <w:lsdException w:name="Table Grid 8" w:semiHidden="1" w:unhideWhenUsed="1"/>
-    <w:lsdException w:name="Table List 1" w:semiHidden="1" w:unhideWhenUsed="1"/>
-    <w:lsdException w:name="Table List 2" w:semiHidden="1" w:unhideWhenUsed="1"/>
-    <w:lsdException w:name="Table List 3" w:semiHidden="1" w:unhideWhenUsed="1"/>
-    <w:lsdException w:name="Table List 4" w:semiHidden="1" w:unhideWhenUsed="1"/>
-    <w:lsdException w:name="Table List 5" w:semiHidden="1" w:unhideWhenUsed="1"/>
-    <w:lsdException w:name="Table List 6" w:semiHidden="1" w:unhideWhenUsed="1"/>
-    <w:lsdException w:name="Table List 7" w:semiHidden="1" w:unhideWhenUsed="1"/>
-    <w:lsdException w:name="Table List 8" w:semiHidden="1" w:unhideWhenUsed="1"/>
-    <w:lsdException w:name="Table 3D effects 1" w:semiHidden="1" w:unhideWhenUsed="1"/>
-    <w:lsdException w:name="Table 3D effects 2" w:semiHidden="1" w:unhideWhenUsed="1"/>
-    <w:lsdException w:name="Table 3D effects 3" w:semiHidden="1" w:unhideWhenUsed="1"/>
-    <w:lsdException w:name="Table Contemporary" w:semiHidden="1" w:unhideWhenUsed="1"/>
-    <w:lsdException w:name="Table Elegant" w:semiHidden="1" w:unhideWhenUsed="1"/>
-    <w:lsdException w:name="Table Professional" w:semiHidden="1" w:unhideWhenUsed="1"/>
-    <w:lsdException w:name="Table Subtle 1" w:semiHidden="1" w:unhideWhenUsed="1"/>
-    <w:lsdException w:name="Table Subtle 2" w:semiHidden="1" w:unhideWhenUsed="1"/>
-    <w:lsdException w:name="Table Web 1" w:semiHidden="1" w:unhideWhenUsed="1"/>
-    <w:lsdException w:name="Table Web 2" w:semiHidden="1" w:unhideWhenUsed="1"/>
-    <w:lsdException w:name="Table Web 3" w:semiHidden="1" w:unhideWhenUsed="1"/>
-    <w:lsdException w:name="Balloon Text" w:semiHidden="1" w:unhideWhenUsed="1"/>
-    <w:lsdException w:name="Table Grid" w:uiPriority="39"/>
-    <w:lsdException w:name="Table Theme" w:semiHidden="1" w:unhideWhenUsed="1"/>
-    <w:lsdException w:name="Placeholder Text" w:semiHidden="1"/>
-    <w:lsdException w:name="No Spacing" w:uiPriority="1" w:qFormat="1"/>
-    <w:lsdException w:name="Light Shading" w:uiPriority="60"/>
-    <w:lsdException w:name="Light List" w:uiPriority="61"/>
-    <w:lsdException w:name="Light Grid" w:uiPriority="62"/>
-    <w:lsdException w:name="Medium Shading 1" w:uiPriority="63"/>
-    <w:lsdException w:name="Medium Shading 2" w:uiPriority="64"/>
-    <w:lsdException w:name="Medium List 1" w:uiPriority="65"/>
-    <w:lsdException w:name="Medium List 2" w:uiPriority="66"/>
-    <w:lsdException w:name="Medium Grid 1" w:uiPriority="67"/>
-    <w:lsdException w:name="Medium Grid 2" w:uiPriority="68"/>
-    <w:lsdException w:name="Medium Grid 3" w:uiPriority="69"/>
-    <w:lsdException w:name="Dark List" w:uiPriority="70"/>
-    <w:lsdException w:name="Colorful Shading" w:uiPriority="71"/>
-    <w:lsdException w:name="Colorful List" w:uiPriority="72"/>
-    <w:lsdException w:name="Colorful Grid" w:uiPriority="73"/>
-    <w:lsdException w:name="Light Shading Accent 1" w:uiPriority="60"/>
-    <w:lsdException w:name="Light List Accent 1" w:uiPriority="61"/>
-    <w:lsdException w:name="Light Grid Accent 1" w:uiPriority="62"/>
-    <w:lsdException w:name="Medium Shading 1 Accent 1" w:uiPriority="63"/>
-    <w:lsdException w:name="Medium Shading 2 Accent 1" w:uiPriority="64"/>
-    <w:lsdException w:name="Medium List 1 Accent 1" w:uiPriority="65"/>
-    <w:lsdException w:name="Revision" w:semiHidden="1"/>
-    <w:lsdException w:name="List Paragraph" w:uiPriority="34" w:qFormat="1"/>
-    <w:lsdException w:name="Quote" w:uiPriority="29" w:qFormat="1"/>
-    <w:lsdException w:name="Intense Quote" w:uiPriority="30" w:qFormat="1"/>
-    <w:lsdException w:name="Medium List 2 Accent 1" w:uiPriority="66"/>
-    <w:lsdException w:name="Medium Grid 1 Accent 1" w:uiPriority="67"/>
-    <w:lsdException w:name="Medium Grid 2 Accent 1" w:uiPriority="68"/>
-    <w:lsdException w:name="Medium Grid 3 Accent 1" w:uiPriority="69"/>
-    <w:lsdException w:name="Dark List Accent 1" w:uiPriority="70"/>
-    <w:lsdException w:name="Colorful Shading Accent 1" w:uiPriority="71"/>
-    <w:lsdException w:name="Colorful List Accent 1" w:uiPriority="72"/>
-    <w:lsdException w:name="Colorful Grid Accent 1" w:uiPriority="73"/>
-    <w:lsdException w:name="Light Shading Accent 2" w:uiPriority="60"/>
-    <w:lsdException w:name="Light List Accent 2" w:uiPriority="61"/>
-    <w:lsdException w:name="Light Grid Accent 2" w:uiPriority="62"/>
-    <w:lsdException w:name="Medium Shading 1 Accent 2" w:uiPriority="63"/>
-    <w:lsdException w:name="Medium Shading 2 Accent 2" w:uiPriority="64"/>
-    <w:lsdException w:name="Medium List 1 Accent 2" w:uiPriority="65"/>
-    <w:lsdException w:name="Medium List 2 Accent 2" w:uiPriority="66"/>
-    <w:lsdException w:name="Medium Grid 1 Accent 2" w:uiPriority="67"/>
-    <w:lsdException w:name="Medium Grid 2 Accent 2" w:uiPriority="68"/>
-    <w:lsdException w:name="Medium Grid 3 Accent 2" w:uiPriority="69"/>
-    <w:lsdException w:name="Dark List Accent 2" w:uiPriority="70"/>
-    <w:lsdException w:name="Colorful Shading Accent 2" w:uiPriority="71"/>
-    <w:lsdException w:name="Colorful List Accent 2" w:uiPriority="72"/>
-    <w:lsdException w:name="Colorful Grid Accent 2" w:uiPriority="73"/>
-    <w:lsdException w:name="Light Shading Accent 3" w:uiPriority="60"/>
-    <w:lsdException w:name="Light List Accent 3" w:uiPriority="61"/>
-    <w:lsdException w:name="Light Grid Accent 3" w:uiPriority="62"/>
-    <w:lsdException w:name="Medium Shading 1 Accent 3" w:uiPriority="63"/>
-    <w:lsdException w:name="Medium Shading 2 Accent 3" w:uiPriority="64"/>
-    <w:lsdException w:name="Medium List 1 Accent 3" w:uiPriority="65"/>
-    <w:lsdException w:name="Medium List 2 Accent 3" w:uiPriority="66"/>
-    <w:lsdException w:name="Medium Grid 1 Accent 3" w:uiPriority="67"/>
-    <w:lsdException w:name="Medium Grid 2 Accent 3" w:uiPriority="68"/>
-    <w:lsdException w:name="Medium Grid 3 Accent 3" w:uiPriority="69"/>
-    <w:lsdException w:name="Dark List Accent 3" w:uiPriority="70"/>
-    <w:lsdException w:name="Colorful Shading Accent 3" w:uiPriority="71"/>
-    <w:lsdException w:name="Colorful List Accent 3" w:uiPriority="72"/>
-    <w:lsdException w:name="Colorful Grid Accent 3" w:uiPriority="73"/>
-    <w:lsdException w:name="Light Shading Accent 4" w:uiPriority="60"/>
-    <w:lsdException w:name="Light List Accent 4" w:uiPriority="61"/>
-    <w:lsdException w:name="Light Grid Accent 4" w:uiPriority="62"/>
-    <w:lsdException w:name="Medium Shading 1 Accent 4" w:uiPriority="63"/>
-    <w:lsdException w:name="Medium Shading 2 Accent 4" w:uiPriority="64"/>
-    <w:lsdException w:name="Medium List 1 Accent 4" w:uiPriority="65"/>
-    <w:lsdException w:name="Medium List 2 Accent 4" w:uiPriority="66"/>
-    <w:lsdException w:name="Medium Grid 1 Accent 4" w:uiPriority="67"/>
-    <w:lsdException w:name="Medium Grid 2 Accent 4" w:uiPriority="68"/>
-    <w:lsdException w:name="Medium Grid 3 Accent 4" w:uiPriority="69"/>
-    <w:lsdException w:name="Dark List Accent 4" w:uiPriority="70"/>
-    <w:lsdException w:name="Colorful Shading Accent 4" w:uiPriority="71"/>
-    <w:lsdException w:name="Colorful List Accent 4" w:uiPriority="72"/>
-    <w:lsdException w:name="Colorful Grid Accent 4" w:uiPriority="73"/>
-    <w:lsdException w:name="Light Shading Accent 5" w:uiPriority="60"/>
-    <w:lsdException w:name="Light List Accent 5" w:uiPriority="61"/>
-    <w:lsdException w:name="Light Grid Accent 5" w:uiPriority="62"/>
-    <w:lsdException w:name="Medium Shading 1 Accent 5" w:uiPriority="63"/>
-    <w:lsdException w:name="Medium Shading 2 Accent 5" w:uiPriority="64"/>
-    <w:lsdException w:name="Medium List 1 Accent 5" w:uiPriority="65"/>
-    <w:lsdException w:name="Medium List 2 Accent 5" w:uiPriority="66"/>
-    <w:lsdException w:name="Medium Grid 1 Accent 5" w:uiPriority="67"/>
-    <w:lsdException w:name="Medium Grid 2 Accent 5" w:uiPriority="68"/>
-    <w:lsdException w:name="Medium Grid 3 Accent 5" w:uiPriority="69"/>
-    <w:lsdException w:name="Dark List Accent 5" w:uiPriority="70"/>
-    <w:lsdException w:name="Colorful Shading Accent 5" w:uiPriority="71"/>
-    <w:lsdException w:name="Colorful List Accent 5" w:uiPriority="72"/>
-    <w:lsdException w:name="Colorful Grid Accent 5" w:uiPriority="73"/>
-    <w:lsdException w:name="Light Shading Accent 6" w:uiPriority="60"/>
-    <w:lsdException w:name="Light List Accent 6" w:uiPriority="61"/>
-    <w:lsdException w:name="Light Grid Accent 6" w:uiPriority="62"/>
-    <w:lsdException w:name="Medium Shading 1 Accent 6" w:uiPriority="63"/>
-    <w:lsdException w:name="Medium Shading 2 Accent 6" w:uiPriority="64"/>
-    <w:lsdException w:name="Medium List 1 Accent 6" w:uiPriority="65"/>
-    <w:lsdException w:name="Medium List 2 Accent 6" w:uiPriority="66"/>
-    <w:lsdException w:name="Medium Grid 1 Accent 6" w:uiPriority="67"/>
-    <w:lsdException w:name="Medium Grid 2 Accent 6" w:uiPriority="68"/>
-    <w:lsdException w:name="Medium Grid 3 Accent 6" w:uiPriority="69"/>
-    <w:lsdException w:name="Dark List Accent 6" w:uiPriority="70"/>
-    <w:lsdException w:name="Colorful Shading Accent 6" w:uiPriority="71"/>
-    <w:lsdException w:name="Colorful List Accent 6" w:uiPriority="72"/>
-    <w:lsdException w:name="Colorful Grid Accent 6" w:uiPriority="73"/>
-    <w:lsdException w:name="Subtle Emphasis" w:uiPriority="19" w:qFormat="1"/>
-    <w:lsdException w:name="Intense Emphasis" w:uiPriority="21" w:qFormat="1"/>
-    <w:lsdException w:name="Subtle Reference" w:uiPriority="31" w:qFormat="1"/>
-    <w:lsdException w:name="Intense Reference" w:uiPriority="32" w:qFormat="1"/>
-    <w:lsdException w:name="Book Title" w:uiPriority="33" w:qFormat="1"/>
-    <w:lsdException w:name="Bibliography" w:semiHidden="1" w:uiPriority="37" w:unhideWhenUsed="1"/>
-    <w:lsdException w:name="TOC Heading" w:semiHidden="1" w:uiPriority="39" w:unhideWhenUsed="1" w:qFormat="1"/>
-    <w:lsdException w:name="Plain Table 1" w:uiPriority="41"/>
-    <w:lsdException w:name="Plain Table 2" w:uiPriority="42"/>
-    <w:lsdException w:name="Plain Table 3" w:uiPriority="43"/>
-    <w:lsdException w:name="Plain Table 4" w:uiPriority="44"/>
-    <w:lsdException w:name="Plain Table 5" w:uiPriority="45"/>
-    <w:lsdException w:name="Grid Table Light" w:uiPriority="40"/>
-    <w:lsdException w:name="Grid Table 1 Light" w:uiPriority="46"/>
-    <w:lsdException w:name="Grid Table 2" w:uiPriority="47"/>
-    <w:lsdException w:name="Grid Table 3" w:uiPriority="48"/>
-    <w:lsdException w:name="Grid Table 4" w:uiPriority="49"/>
-    <w:lsdException w:name="Grid Table 5 Dark" w:uiPriority="50"/>
-    <w:lsdException w:name="Grid Table 6 Colorful" w:uiPriority="51"/>
-    <w:lsdException w:name="Grid Table 7 Colorful" w:uiPriority="52"/>
-    <w:lsdException w:name="Grid Table 1 Light Accent 1" w:uiPriority="46"/>
-    <w:lsdException w:name="Grid Table 2 Accent 1" w:uiPriority="47"/>
-    <w:lsdException w:name="Grid Table 3 Accent 1" w:uiPriority="48"/>
-    <w:lsdException w:name="Grid Table 4 Accent 1" w:uiPriority="49"/>
-    <w:lsdException w:name="Grid Table 5 Dark Accent 1" w:uiPriority="50"/>
-    <w:lsdException w:name="Grid Table 6 Colorful Accent 1" w:uiPriority="51"/>
-    <w:lsdException w:name="Grid Table 7 Colorful Accent 1" w:uiPriority="52"/>
-    <w:lsdException w:name="Grid Table 1 Light Accent 2" w:uiPriority="46"/>
-    <w:lsdException w:name="Grid Table 2 Accent 2" w:uiPriority="47"/>
-    <w:lsdException w:name="Grid Table 3 Accent 2" w:uiPriority="48"/>
-    <w:lsdException w:name="Grid Table 4 Accent 2" w:uiPriority="49"/>
-    <w:lsdException w:name="Grid Table 5 Dark Accent 2" w:uiPriority="50"/>
-    <w:lsdException w:name="Grid Table 6 Colorful Accent 2" w:uiPriority="51"/>
-    <w:lsdException w:name="Grid Table 7 Colorful Accent 2" w:uiPriority="52"/>
-    <w:lsdException w:name="Grid Table 1 Light Accent 3" w:uiPriority="46"/>
-    <w:lsdException w:name="Grid Table 2 Accent 3" w:uiPriority="47"/>
-    <w:lsdException w:name="Grid Table 3 Accent 3" w:uiPriority="48"/>
-    <w:lsdException w:name="Grid Table 4 Accent 3" w:uiPriority="49"/>
-    <w:lsdException w:name="Grid Table 5 Dark Accent 3" w:uiPriority="50"/>
-    <w:lsdException w:name="Grid Table 6 Colorful Accent 3" w:uiPriority="51"/>
-    <w:lsdException w:name="Grid Table 7 Colorful Accent 3" w:uiPriority="52"/>
-    <w:lsdException w:name="Grid Table 1 Light Accent 4" w:uiPriority="46"/>
-    <w:lsdException w:name="Grid Table 2 Accent 4" w:uiPriority="47"/>
-    <w:lsdException w:name="Grid Table 3 Accent 4" w:uiPriority="48"/>
-    <w:lsdException w:name="Grid Table 4 Accent 4" w:uiPriority="49"/>
-    <w:lsdException w:name="Grid Table 5 Dark Accent 4" w:uiPriority="50"/>
-    <w:lsdException w:name="Grid Table 6 Colorful Accent 4" w:uiPriority="51"/>
-    <w:lsdException w:name="Grid Table 7 Colorful Accent 4" w:uiPriority="52"/>
-    <w:lsdException w:name="Grid Table 1 Light Accent 5" w:uiPriority="46"/>
-    <w:lsdException w:name="Grid Table 2 Accent 5" w:uiPriority="47"/>
-    <w:lsdException w:name="Grid Table 3 Accent 5" w:uiPriority="48"/>
-    <w:lsdException w:name="Grid Table 4 Accent 5" w:uiPriority="49"/>
-    <w:lsdException w:name="Grid Table 5 Dark Accent 5" w:uiPriority="50"/>
-    <w:lsdException w:name="Grid Table 6 Colorful Accent 5" w:uiPriority="51"/>
-    <w:lsdException w:name="Grid Table 7 Colorful Accent 5" w:uiPriority="52"/>
-    <w:lsdException w:name="Grid Table 1 Light Accent 6" w:uiPriority="46"/>
-    <w:lsdException w:name="Grid Table 2 Accent 6" w:uiPriority="47"/>
-    <w:lsdException w:name="Grid Table 3 Accent 6" w:uiPriority="48"/>
-    <w:lsdException w:name="Grid Table 4 Accent 6" w:uiPriority="49"/>
-    <w:lsdException w:name="Grid Table 5 Dark Accent 6" w:uiPriority="50"/>
-    <w:lsdException w:name="Grid Table 6 Colorful Accent 6" w:uiPriority="51"/>
-    <w:lsdException w:name="Grid Table 7 Colorful Accent 6" w:uiPriority="52"/>
-    <w:lsdException w:name="List Table 1 Light" w:uiPriority="46"/>
-    <w:lsdException w:name="List Table 2" w:uiPriority="47"/>
-    <w:lsdException w:name="List Table 3" w:uiPriority="48"/>
-    <w:lsdException w:name="List Table 4" w:uiPriority="49"/>
-    <w:lsdException w:name="List Table 5 Dark" w:uiPriority="50"/>
-    <w:lsdException w:name="List Table 6 Colorful" w:uiPriority="51"/>
-    <w:lsdException w:name="List Table 7 Colorful" w:uiPriority="52"/>
-    <w:lsdException w:name="List Table 1 Light Accent 1" w:uiPriority="46"/>
-    <w:lsdException w:name="List Table 2 Accent 1" w:uiPriority="47"/>
-    <w:lsdException w:name="List Table 3 Accent 1" w:uiPriority="48"/>
-    <w:lsdException w:name="List Table 4 Accent 1" w:uiPriority="49"/>
-    <w:lsdException w:name="List Table 5 Dark Accent 1" w:uiPriority="50"/>
-    <w:lsdException w:name="List Table 6 Colorful Accent 1" w:uiPriority="51"/>
-    <w:lsdException w:name="List Table 7 Colorful Accent 1" w:uiPriority="52"/>
-    <w:lsdException w:name="List Table 1 Light Accent 2" w:uiPriority="46"/>
-    <w:lsdException w:name="List Table 2 Accent 2" w:uiPriority="47"/>
-    <w:lsdException w:name="List Table 3 Accent 2" w:uiPriority="48"/>
-    <w:lsdException w:name="List Table 4 Accent 2" w:uiPriority="49"/>
-    <w:lsdException w:name="List Table 5 Dark Accent 2" w:uiPriority="50"/>
-    <w:lsdException w:name="List Table 6 Colorful Accent 2" w:uiPriority="51"/>
-    <w:lsdException w:name="List Table 7 Colorful Accent 2" w:uiPriority="52"/>
-    <w:lsdException w:name="List Table 1 Light Accent 3" w:uiPriority="46"/>
-    <w:lsdException w:name="List Table 2 Accent 3" w:uiPriority="47"/>
-    <w:lsdException w:name="List Table 3 Accent 3" w:uiPriority="48"/>
-    <w:lsdException w:name="List Table 4 Accent 3" w:uiPriority="49"/>
-    <w:lsdException w:name="List Table 5 Dark Accent 3" w:uiPriority="50"/>
-    <w:lsdException w:name="List Table 6 Colorful Accent 3" w:uiPriority="51"/>
-    <w:lsdException w:name="List Table 7 Colorful Accent 3" w:uiPriority="52"/>
-    <w:lsdException w:name="List Table 1 Light Accent 4" w:uiPriority="46"/>
-    <w:lsdException w:name="List Table 2 Accent 4" w:uiPriority="47"/>
-    <w:lsdException w:name="List Table 3 Accent 4" w:uiPriority="48"/>
-    <w:lsdException w:name="List Table 4 Accent 4" w:uiPriority="49"/>
-    <w:lsdException w:name="List Table 5 Dark Accent 4" w:uiPriority="50"/>
-    <w:lsdException w:name="List Table 6 Colorful Accent 4" w:uiPriority="51"/>
-    <w:lsdException w:name="List Table 7 Colorful Accent 4" w:uiPriority="52"/>
-    <w:lsdException w:name="List Table 1 Light Accent 5" w:uiPriority="46"/>
-    <w:lsdException w:name="List Table 2 Accent 5" w:uiPriority="47"/>
-    <w:lsdException w:name="List Table 3 Accent 5" w:uiPriority="48"/>
-    <w:lsdException w:name="List Table 4 Accent 5" w:uiPriority="49"/>
-    <w:lsdException w:name="List Table 5 Dark Accent 5" w:uiPriority="50"/>
-    <w:lsdException w:name="List Table 6 Colorful Accent 5" w:uiPriority="51"/>
-    <w:lsdException w:name="List Table 7 Colorful Accent 5" w:uiPriority="52"/>
-    <w:lsdException w:name="List Table 1 Light Accent 6" w:uiPriority="46"/>
-    <w:lsdException w:name="List Table 2 Accent 6" w:uiPriority="47"/>
-    <w:lsdException w:name="List Table 3 Accent 6" w:uiPriority="48"/>
-    <w:lsdException w:name="List Table 4 Accent 6" w:uiPriority="49"/>
-    <w:lsdException w:name="List Table 5 Dark Accent 6" w:uiPriority="50"/>
-    <w:lsdException w:name="List Table 6 Colorful Accent 6" w:uiPriority="51"/>
-    <w:lsdException w:name="List Table 7 Colorful Accent 6" w:uiPriority="52"/>
-    <w:lsdException w:name="Mention" w:semiHidden="1" w:unhideWhenUsed="1"/>
-    <w:lsdException w:name="Smart Hyperlink" w:semiHidden="1" w:unhideWhenUsed="1"/>
-    <w:lsdException w:name="Hashtag" w:semiHidden="1" w:unhideWhenUsed="1"/>
-    <w:lsdException w:name="Unresolved Mention" w:semiHidden="1" w:unhideWhenUsed="1"/>
-    <w:lsdException w:name="Smart Link" w:semiHidden="1" w:unhideWhenUsed="1"/>
+  <w:latentStyles w:defLockedState="0" w:defUIPriority="99" w:defSemiHidden="1" w:defUnhideWhenUsed="1" w:defQFormat="0" w:count="267">
+    <w:lsdException w:name="Normal" w:semiHidden="0" w:uiPriority="0" w:unhideWhenUsed="0" w:qFormat="1"/>
+    <w:lsdException w:name="heading 1" w:semiHidden="0" w:uiPriority="9" w:unhideWhenUsed="0" w:qFormat="1"/>
+    <w:lsdException w:name="heading 2" w:uiPriority="9" w:qFormat="1"/>
+    <w:lsdException w:name="heading 3" w:uiPriority="9" w:qFormat="1"/>
+    <w:lsdException w:name="heading 4" w:uiPriority="9" w:qFormat="1"/>
+    <w:lsdException w:name="heading 5" w:uiPriority="9" w:qFormat="1"/>
+    <w:lsdException w:name="heading 6" w:uiPriority="9" w:qFormat="1"/>
+    <w:lsdException w:name="heading 7" w:uiPriority="9" w:qFormat="1"/>
+    <w:lsdException w:name="heading 8" w:uiPriority="9" w:qFormat="1"/>
+    <w:lsdException w:name="heading 9" w:uiPriority="9" w:qFormat="1"/>
+    <w:lsdException w:name="toc 1" w:uiPriority="39"/>
+    <w:lsdException w:name="toc 2" w:uiPriority="39"/>
+    <w:lsdException w:name="toc 3" w:uiPriority="39"/>
+    <w:lsdException w:name="toc 4" w:uiPriority="39"/>
+    <w:lsdException w:name="toc 5" w:uiPriority="39"/>
+    <w:lsdException w:name="toc 6" w:uiPriority="39"/>
+    <w:lsdException w:name="toc 7" w:uiPriority="39"/>
+    <w:lsdException w:name="toc 8" w:uiPriority="39"/>
+    <w:lsdException w:name="toc 9" w:uiPriority="39"/>
+    <w:lsdException w:name="caption" w:uiPriority="35" w:qFormat="1"/>
+    <w:lsdException w:name="Title" w:semiHidden="0" w:uiPriority="10" w:unhideWhenUsed="0" w:qFormat="1"/>
+    <w:lsdException w:name="Default Paragraph Font" w:uiPriority="1"/>
+    <w:lsdException w:name="Subtitle" w:semiHidden="0" w:uiPriority="11" w:unhideWhenUsed="0" w:qFormat="1"/>
+    <w:lsdException w:name="Strong" w:semiHidden="0" w:uiPriority="22" w:unhideWhenUsed="0" w:qFormat="1"/>
+    <w:lsdException w:name="Emphasis" w:semiHidden="0" w:uiPriority="20" w:unhideWhenUsed="0" w:qFormat="1"/>
+    <w:lsdException w:name="Table Grid" w:semiHidden="0" w:uiPriority="39" w:unhideWhenUsed="0"/>
+    <w:lsdException w:name="Placeholder Text" w:unhideWhenUsed="0"/>
+    <w:lsdException w:name="No Spacing" w:semiHidden="0" w:uiPriority="1" w:unhideWhenUsed="0" w:qFormat="1"/>
+    <w:lsdException w:name="Light Shading" w:semiHidden="0" w:uiPriority="60" w:unhideWhenUsed="0"/>
+    <w:lsdException w:name="Light List" w:semiHidden="0" w:uiPriority="61" w:unhideWhenUsed="0"/>
+    <w:lsdException w:name="Light Grid" w:semiHidden="0" w:uiPriority="62" w:unhideWhenUsed="0"/>
+    <w:lsdException w:name="Medium Shading 1" w:semiHidden="0" w:uiPriority="63" w:unhideWhenUsed="0"/>
+    <w:lsdException w:name="Medium Shading 2" w:semiHidden="0" w:uiPriority="64" w:unhideWhenUsed="0"/>
+    <w:lsdException w:name="Medium List 1" w:semiHidden="0" w:uiPriority="65" w:unhideWhenUsed="0"/>
+    <w:lsdException w:name="Medium List 2" w:semiHidden="0" w:uiPriority="66" w:unhideWhenUsed="0"/>
+    <w:lsdException w:name="Medium Grid 1" w:semiHidden="0" w:uiPriority="67" w:unhideWhenUsed="0"/>
+    <w:lsdException w:name="Medium Grid 2" w:semiHidden="0" w:uiPriority="68" w:unhideWhenUsed="0"/>
+    <w:lsdException w:name="Medium Grid 3" w:semiHidden="0" w:uiPriority="69" w:unhideWhenUsed="0"/>
+    <w:lsdException w:name="Dark List" w:semiHidden="0" w:uiPriority="70" w:unhideWhenUsed="0"/>
+    <w:lsdException w:name="Colorful Shading" w:semiHidden="0" w:uiPriority="71" w:unhideWhenUsed="0"/>
+    <w:lsdException w:name="Colorful List" w:semiHidden="0" w:uiPriority="72" w:unhideWhenUsed="0"/>
+    <w:lsdException w:name="Colorful Grid" w:semiHidden="0" w:uiPriority="73" w:unhideWhenUsed="0"/>
+    <w:lsdException w:name="Light Shading Accent 1" w:semiHidden="0" w:uiPriority="60" w:unhideWhenUsed="0"/>
+    <w:lsdException w:name="Light List Accent 1" w:semiHidden="0" w:uiPriority="61" w:unhideWhenUsed="0"/>
+    <w:lsdException w:name="Light Grid Accent 1" w:semiHidden="0" w:uiPriority="62" w:unhideWhenUsed="0"/>
+    <w:lsdException w:name="Medium Shading 1 Accent 1" w:semiHidden="0" w:uiPriority="63" w:unhideWhenUsed="0"/>
+    <w:lsdException w:name="Medium Shading 2 Accent 1" w:semiHidden="0" w:uiPriority="64" w:unhideWhenUsed="0"/>
+    <w:lsdException w:name="Medium List 1 Accent 1" w:semiHidden="0" w:uiPriority="65" w:unhideWhenUsed="0"/>
+    <w:lsdException w:name="Revision" w:unhideWhenUsed="0"/>
+    <w:lsdException w:name="List Paragraph" w:semiHidden="0" w:uiPriority="34" w:unhideWhenUsed="0" w:qFormat="1"/>
+    <w:lsdException w:name="Quote" w:semiHidden="0" w:uiPriority="29" w:unhideWhenUsed="0" w:qFormat="1"/>
+    <w:lsdException w:name="Intense Quote" w:semiHidden="0" w:uiPriority="30" w:unhideWhenUsed="0" w:qFormat="1"/>
+    <w:lsdException w:name="Medium List 2 Accent 1" w:semiHidden="0" w:uiPriority="66" w:unhideWhenUsed="0"/>
+    <w:lsdException w:name="Medium Grid 1 Accent 1" w:semiHidden="0" w:uiPriority="67" w:unhideWhenUsed="0"/>
+    <w:lsdException w:name="Medium Grid 2 Accent 1" w:semiHidden="0" w:uiPriority="68" w:unhideWhenUsed="0"/>
+    <w:lsdException w:name="Medium Grid 3 Accent 1" w:semiHidden="0" w:uiPriority="69" w:unhideWhenUsed="0"/>
+    <w:lsdException w:name="Dark List Accent 1" w:semiHidden="0" w:uiPriority="70" w:unhideWhenUsed="0"/>
+    <w:lsdException w:name="Colorful Shading Accent 1" w:semiHidden="0" w:uiPriority="71" w:unhideWhenUsed="0"/>
+    <w:lsdException w:name="Colorful List Accent 1" w:semiHidden="0" w:uiPriority="72" w:unhideWhenUsed="0"/>
+    <w:lsdException w:name="Colorful Grid Accent 1" w:semiHidden="0" w:uiPriority="73" w:unhideWhenUsed="0"/>
+    <w:lsdException w:name="Light Shading Accent 2" w:semiHidden="0" w:uiPriority="60" w:unhideWhenUsed="0"/>
+    <w:lsdException w:name="Light List Accent 2" w:semiHidden="0" w:uiPriority="61" w:unhideWhenUsed="0"/>
+    <w:lsdException w:name="Light Grid Accent 2" w:semiHidden="0" w:uiPriority="62" w:unhideWhenUsed="0"/>
+    <w:lsdException w:name="Medium Shading 1 Accent 2" w:semiHidden="0" w:uiPriority="63" w:unhideWhenUsed="0"/>
+    <w:lsdException w:name="Medium Shading 2 Accent 2" w:semiHidden="0" w:uiPriority="64" w:unhideWhenUsed="0"/>
+    <w:lsdException w:name="Medium List 1 Accent 2" w:semiHidden="0" w:uiPriority="65" w:unhideWhenUsed="0"/>
+    <w:lsdException w:name="Medium List 2 Accent 2" w:semiHidden="0" w:uiPriority="66" w:unhideWhenUsed="0"/>
+    <w:lsdException w:name="Medium Grid 1 Accent 2" w:semiHidden="0" w:uiPriority="67" w:unhideWhenUsed="0"/>
+    <w:lsdException w:name="Medium Grid 2 Accent 2" w:semiHidden="0" w:uiPriority="68" w:unhideWhenUsed="0"/>
+    <w:lsdException w:name="Medium Grid 3 Accent 2" w:semiHidden="0" w:uiPriority="69" w:unhideWhenUsed="0"/>
+    <w:lsdException w:name="Dark List Accent 2" w:semiHidden="0" w:uiPriority="70" w:unhideWhenUsed="0"/>
+    <w:lsdException w:name="Colorful Shading Accent 2" w:semiHidden="0" w:uiPriority="71" w:unhideWhenUsed="0"/>
+    <w:lsdException w:name="Colorful List Accent 2" w:semiHidden="0" w:uiPriority="72" w:unhideWhenUsed="0"/>
+    <w:lsdException w:name="Colorful Grid Accent 2" w:semiHidden="0" w:uiPriority="73" w:unhideWhenUsed="0"/>
+    <w:lsdException w:name="Light Shading Accent 3" w:semiHidden="0" w:uiPriority="60" w:unhideWhenUsed="0"/>
+    <w:lsdException w:name="Light List Accent 3" w:semiHidden="0" w:uiPriority="61" w:unhideWhenUsed="0"/>
+    <w:lsdException w:name="Light Grid Accent 3" w:semiHidden="0" w:uiPriority="62" w:unhideWhenUsed="0"/>
+    <w:lsdException w:name="Medium Shading 1 Accent 3" w:semiHidden="0" w:uiPriority="63" w:unhideWhenUsed="0"/>
+    <w:lsdException w:name="Medium Shading 2 Accent 3" w:semiHidden="0" w:uiPriority="64" w:unhideWhenUsed="0"/>
+    <w:lsdException w:name="Medium List 1 Accent 3" w:semiHidden="0" w:uiPriority="65" w:unhideWhenUsed="0"/>
+    <w:lsdException w:name="Medium List 2 Accent 3" w:semiHidden="0" w:uiPriority="66" w:unhideWhenUsed="0"/>
+    <w:lsdException w:name="Medium Grid 1 Accent 3" w:semiHidden="0" w:uiPriority="67" w:unhideWhenUsed="0"/>
+    <w:lsdException w:name="Medium Grid 2 Accent 3" w:semiHidden="0" w:uiPriority="68" w:unhideWhenUsed="0"/>
+    <w:lsdException w:name="Medium Grid 3 Accent 3" w:semiHidden="0" w:uiPriority="69" w:unhideWhenUsed="0"/>
+    <w:lsdException w:name="Dark List Accent 3" w:semiHidden="0" w:uiPriority="70" w:unhideWhenUsed="0"/>
+    <w:lsdException w:name="Colorful Shading Accent 3" w:semiHidden="0" w:uiPriority="71" w:unhideWhenUsed="0"/>
+    <w:lsdException w:name="Colorful List Accent 3" w:semiHidden="0" w:uiPriority="72" w:unhideWhenUsed="0"/>
+    <w:lsdException w:name="Colorful Grid Accent 3" w:semiHidden="0" w:uiPriority="73" w:unhideWhenUsed="0"/>
+    <w:lsdException w:name="Light Shading Accent 4" w:semiHidden="0" w:uiPriority="60" w:unhideWhenUsed="0"/>
+    <w:lsdException w:name="Light List Accent 4" w:semiHidden="0" w:uiPriority="61" w:unhideWhenUsed="0"/>
+    <w:lsdException w:name="Light Grid Accent 4" w:semiHidden="0" w:uiPriority="62" w:unhideWhenUsed="0"/>
+    <w:lsdException w:name="Medium Shading 1 Accent 4" w:semiHidden="0" w:uiPriority="63" w:unhideWhenUsed="0"/>
+    <w:lsdException w:name="Medium Shading 2 Accent 4" w:semiHidden="0" w:uiPriority="64" w:unhideWhenUsed="0"/>
+    <w:lsdException w:name="Medium List 1 Accent 4" w:semiHidden="0" w:uiPriority="65" w:unhideWhenUsed="0"/>
+    <w:lsdException w:name="Medium List 2 Accent 4" w:semiHidden="0" w:uiPriority="66" w:unhideWhenUsed="0"/>
+    <w:lsdException w:name="Medium Grid 1 Accent 4" w:semiHidden="0" w:uiPriority="67" w:unhideWhenUsed="0"/>
+    <w:lsdException w:name="Medium Grid 2 Accent 4" w:semiHidden="0" w:uiPriority="68" w:unhideWhenUsed="0"/>
+    <w:lsdException w:name="Medium Grid 3 Accent 4" w:semiHidden="0" w:uiPriority="69" w:unhideWhenUsed="0"/>
+    <w:lsdException w:name="Dark List Accent 4" w:semiHidden="0" w:uiPriority="70" w:unhideWhenUsed="0"/>
+    <w:lsdException w:name="Colorful Shading Accent 4" w:semiHidden="0" w:uiPriority="71" w:unhideWhenUsed="0"/>
+    <w:lsdException w:name="Colorful List Accent 4" w:semiHidden="0" w:uiPriority="72" w:unhideWhenUsed="0"/>
+    <w:lsdException w:name="Colorful Grid Accent 4" w:semiHidden="0" w:uiPriority="73" w:unhideWhenUsed="0"/>
+    <w:lsdException w:name="Light Shading Accent 5" w:semiHidden="0" w:uiPriority="60" w:unhideWhenUsed="0"/>
+    <w:lsdException w:name="Light List Accent 5" w:semiHidden="0" w:uiPriority="61" w:unhideWhenUsed="0"/>
+    <w:lsdException w:name="Light Grid Accent 5" w:semiHidden="0" w:uiPriority="62" w:unhideWhenUsed="0"/>
+    <w:lsdException w:name="Medium Shading 1 Accent 5" w:semiHidden="0" w:uiPriority="63" w:unhideWhenUsed="0"/>
+    <w:lsdException w:name="Medium Shading 2 Accent 5" w:semiHidden="0" w:uiPriority="64" w:unhideWhenUsed="0"/>
+    <w:lsdException w:name="Medium List 1 Accent 5" w:semiHidden="0" w:uiPriority="65" w:unhideWhenUsed="0"/>
+    <w:lsdException w:name="Medium List 2 Accent 5" w:semiHidden="0" w:uiPriority="66" w:unhideWhenUsed="0"/>
+    <w:lsdException w:name="Medium Grid 1 Accent 5" w:semiHidden="0" w:uiPriority="67" w:unhideWhenUsed="0"/>
+    <w:lsdException w:name="Medium Grid 2 Accent 5" w:semiHidden="0" w:uiPriority="68" w:unhideWhenUsed="0"/>
+    <w:lsdException w:name="Medium Grid 3 Accent 5" w:semiHidden="0" w:uiPriority="69" w:unhideWhenUsed="0"/>
+    <w:lsdException w:name="Dark List Accent 5" w:semiHidden="0" w:uiPriority="70" w:unhideWhenUsed="0"/>
+    <w:lsdException w:name="Colorful Shading Accent 5" w:semiHidden="0" w:uiPriority="71" w:unhideWhenUsed="0"/>
+    <w:lsdException w:name="Colorful List Accent 5" w:semiHidden="0" w:uiPriority="72" w:unhideWhenUsed="0"/>
+    <w:lsdException w:name="Colorful Grid Accent 5" w:semiHidden="0" w:uiPriority="73" w:unhideWhenUsed="0"/>
+    <w:lsdException w:name="Light Shading Accent 6" w:semiHidden="0" w:uiPriority="60" w:unhideWhenUsed="0"/>
+    <w:lsdException w:name="Light List Accent 6" w:semiHidden="0" w:uiPriority="61" w:unhideWhenUsed="0"/>
+    <w:lsdException w:name="Light Grid Accent 6" w:semiHidden="0" w:uiPriority="62" w:unhideWhenUsed="0"/>
+    <w:lsdException w:name="Medium Shading 1 Accent 6" w:semiHidden="0" w:uiPriority="63" w:unhideWhenUsed="0"/>
+    <w:lsdException w:name="Medium Shading 2 Accent 6" w:semiHidden="0" w:uiPriority="64" w:unhideWhenUsed="0"/>
+    <w:lsdException w:name="Medium List 1 Accent 6" w:semiHidden="0" w:uiPriority="65" w:unhideWhenUsed="0"/>
+    <w:lsdException w:name="Medium List 2 Accent 6" w:semiHidden="0" w:uiPriority="66" w:unhideWhenUsed="0"/>
+    <w:lsdException w:name="Medium Grid 1 Accent 6" w:semiHidden="0" w:uiPriority="67" w:unhideWhenUsed="0"/>
+    <w:lsdException w:name="Medium Grid 2 Accent 6" w:semiHidden="0" w:uiPriority="68" w:unhideWhenUsed="0"/>
+    <w:lsdException w:name="Medium Grid 3 Accent 6" w:semiHidden="0" w:uiPriority="69" w:unhideWhenUsed="0"/>
+    <w:lsdException w:name="Dark List Accent 6" w:semiHidden="0" w:uiPriority="70" w:unhideWhenUsed="0"/>
+    <w:lsdException w:name="Colorful Shading Accent 6" w:semiHidden="0" w:uiPriority="71" w:unhideWhenUsed="0"/>
+    <w:lsdException w:name="Colorful List Accent 6" w:semiHidden="0" w:uiPriority="72" w:unhideWhenUsed="0"/>
+    <w:lsdException w:name="Colorful Grid Accent 6" w:semiHidden="0" w:uiPriority="73" w:unhideWhenUsed="0"/>
+    <w:lsdException w:name="Subtle Emphasis" w:semiHidden="0" w:uiPriority="19" w:unhideWhenUsed="0" w:qFormat="1"/>
+    <w:lsdException w:name="Intense Emphasis" w:semiHidden="0" w:uiPriority="21" w:unhideWhenUsed="0" w:qFormat="1"/>
+    <w:lsdException w:name="Subtle Reference" w:semiHidden="0" w:uiPriority="31" w:unhideWhenUsed="0" w:qFormat="1"/>
+    <w:lsdException w:name="Intense Reference" w:semiHidden="0" w:uiPriority="32" w:unhideWhenUsed="0" w:qFormat="1"/>
+    <w:lsdException w:name="Book Title" w:semiHidden="0" w:uiPriority="33" w:unhideWhenUsed="0" w:qFormat="1"/>
+    <w:lsdException w:name="Bibliography" w:uiPriority="37"/>
+    <w:lsdException w:name="TOC Heading" w:uiPriority="39" w:qFormat="1"/>
   </w:latentStyles>
   <w:style w:type="paragraph" w:default="1" w:styleId="Normal">
     <w:name w:val="Normal"/>
@@ -13170,7 +14606,7 @@
       <w:contextualSpacing/>
     </w:pPr>
   </w:style>
-  <w:style w:type="character" w:styleId="UnresolvedMention">
+  <w:style w:type="character" w:customStyle="1" w:styleId="UnresolvedMention">
     <w:name w:val="Unresolved Mention"/>
     <w:basedOn w:val="DefaultParagraphFont"/>
     <w:uiPriority w:val="99"/>
@@ -13180,6 +14616,445 @@
     <w:rPr>
       <w:color w:val="605E5C"/>
       <w:shd w:val="clear" w:color="auto" w:fill="E1DFDD"/>
+    </w:rPr>
+  </w:style>
+  <w:style w:type="paragraph" w:styleId="BalloonText">
+    <w:name w:val="Balloon Text"/>
+    <w:basedOn w:val="Normal"/>
+    <w:link w:val="BalloonTextChar"/>
+    <w:uiPriority w:val="99"/>
+    <w:semiHidden/>
+    <w:unhideWhenUsed/>
+    <w:rsid w:val="00DC7746"/>
+    <w:pPr>
+      <w:spacing w:after="0" w:line="240" w:lineRule="auto"/>
+    </w:pPr>
+    <w:rPr>
+      <w:rFonts w:ascii="Tahoma" w:hAnsi="Tahoma" w:cs="Tahoma"/>
+      <w:sz w:val="16"/>
+      <w:szCs w:val="16"/>
+    </w:rPr>
+  </w:style>
+  <w:style w:type="character" w:customStyle="1" w:styleId="BalloonTextChar">
+    <w:name w:val="Balloon Text Char"/>
+    <w:basedOn w:val="DefaultParagraphFont"/>
+    <w:link w:val="BalloonText"/>
+    <w:uiPriority w:val="99"/>
+    <w:semiHidden/>
+    <w:rsid w:val="00DC7746"/>
+    <w:rPr>
+      <w:rFonts w:ascii="Tahoma" w:eastAsia="Calibri" w:hAnsi="Tahoma" w:cs="Tahoma"/>
+      <w:color w:val="000000"/>
+      <w:sz w:val="16"/>
+      <w:szCs w:val="16"/>
+    </w:rPr>
+  </w:style>
+</w:styles>
+</file>
+
+<file path=word/stylesWithEffects.xml><?xml version="1.0" encoding="utf-8"?>
+<w:styles xmlns:wpc="http://schemas.microsoft.com/office/word/2010/wordprocessingCanvas" xmlns:mc="http://schemas.openxmlformats.org/markup-compatibility/2006" xmlns:o="urn:schemas-microsoft-com:office:office" xmlns:r="http://schemas.openxmlformats.org/officeDocument/2006/relationships" xmlns:m="http://schemas.openxmlformats.org/officeDocument/2006/math" xmlns:v="urn:schemas-microsoft-com:vml" xmlns:wp14="http://schemas.microsoft.com/office/word/2010/wordprocessingDrawing" xmlns:wp="http://schemas.openxmlformats.org/drawingml/2006/wordprocessingDrawing" xmlns:w10="urn:schemas-microsoft-com:office:word" xmlns:w="http://schemas.openxmlformats.org/wordprocessingml/2006/main" xmlns:w14="http://schemas.microsoft.com/office/word/2010/wordml" xmlns:wpg="http://schemas.microsoft.com/office/word/2010/wordprocessingGroup" xmlns:wpi="http://schemas.microsoft.com/office/word/2010/wordprocessingInk" xmlns:wne="http://schemas.microsoft.com/office/word/2006/wordml" xmlns:wps="http://schemas.microsoft.com/office/word/2010/wordprocessingShape" mc:Ignorable="w14 wp14">
+  <w:docDefaults>
+    <w:rPrDefault>
+      <w:rPr>
+        <w:rFonts w:asciiTheme="minorHAnsi" w:eastAsiaTheme="minorEastAsia" w:hAnsiTheme="minorHAnsi" w:cstheme="minorBidi"/>
+        <w:sz w:val="22"/>
+        <w:szCs w:val="22"/>
+        <w:lang w:val="en-IN" w:eastAsia="en-IN" w:bidi="ar-SA"/>
+      </w:rPr>
+    </w:rPrDefault>
+    <w:pPrDefault>
+      <w:pPr>
+        <w:spacing w:after="160" w:line="259" w:lineRule="auto"/>
+      </w:pPr>
+    </w:pPrDefault>
+  </w:docDefaults>
+  <w:latentStyles w:defLockedState="0" w:defUIPriority="99" w:defSemiHidden="1" w:defUnhideWhenUsed="1" w:defQFormat="0" w:count="267">
+    <w:lsdException w:name="Normal" w:semiHidden="0" w:uiPriority="0" w:unhideWhenUsed="0" w:qFormat="1"/>
+    <w:lsdException w:name="heading 1" w:semiHidden="0" w:uiPriority="9" w:unhideWhenUsed="0" w:qFormat="1"/>
+    <w:lsdException w:name="heading 2" w:uiPriority="9" w:qFormat="1"/>
+    <w:lsdException w:name="heading 3" w:uiPriority="9" w:qFormat="1"/>
+    <w:lsdException w:name="heading 4" w:uiPriority="9" w:qFormat="1"/>
+    <w:lsdException w:name="heading 5" w:uiPriority="9" w:qFormat="1"/>
+    <w:lsdException w:name="heading 6" w:uiPriority="9" w:qFormat="1"/>
+    <w:lsdException w:name="heading 7" w:uiPriority="9" w:qFormat="1"/>
+    <w:lsdException w:name="heading 8" w:uiPriority="9" w:qFormat="1"/>
+    <w:lsdException w:name="heading 9" w:uiPriority="9" w:qFormat="1"/>
+    <w:lsdException w:name="toc 1" w:uiPriority="39"/>
+    <w:lsdException w:name="toc 2" w:uiPriority="39"/>
+    <w:lsdException w:name="toc 3" w:uiPriority="39"/>
+    <w:lsdException w:name="toc 4" w:uiPriority="39"/>
+    <w:lsdException w:name="toc 5" w:uiPriority="39"/>
+    <w:lsdException w:name="toc 6" w:uiPriority="39"/>
+    <w:lsdException w:name="toc 7" w:uiPriority="39"/>
+    <w:lsdException w:name="toc 8" w:uiPriority="39"/>
+    <w:lsdException w:name="toc 9" w:uiPriority="39"/>
+    <w:lsdException w:name="caption" w:uiPriority="35" w:qFormat="1"/>
+    <w:lsdException w:name="Title" w:semiHidden="0" w:uiPriority="10" w:unhideWhenUsed="0" w:qFormat="1"/>
+    <w:lsdException w:name="Default Paragraph Font" w:uiPriority="1"/>
+    <w:lsdException w:name="Subtitle" w:semiHidden="0" w:uiPriority="11" w:unhideWhenUsed="0" w:qFormat="1"/>
+    <w:lsdException w:name="Strong" w:semiHidden="0" w:uiPriority="22" w:unhideWhenUsed="0" w:qFormat="1"/>
+    <w:lsdException w:name="Emphasis" w:semiHidden="0" w:uiPriority="20" w:unhideWhenUsed="0" w:qFormat="1"/>
+    <w:lsdException w:name="Table Grid" w:semiHidden="0" w:uiPriority="39" w:unhideWhenUsed="0"/>
+    <w:lsdException w:name="Placeholder Text" w:unhideWhenUsed="0"/>
+    <w:lsdException w:name="No Spacing" w:semiHidden="0" w:uiPriority="1" w:unhideWhenUsed="0" w:qFormat="1"/>
+    <w:lsdException w:name="Light Shading" w:semiHidden="0" w:uiPriority="60" w:unhideWhenUsed="0"/>
+    <w:lsdException w:name="Light List" w:semiHidden="0" w:uiPriority="61" w:unhideWhenUsed="0"/>
+    <w:lsdException w:name="Light Grid" w:semiHidden="0" w:uiPriority="62" w:unhideWhenUsed="0"/>
+    <w:lsdException w:name="Medium Shading 1" w:semiHidden="0" w:uiPriority="63" w:unhideWhenUsed="0"/>
+    <w:lsdException w:name="Medium Shading 2" w:semiHidden="0" w:uiPriority="64" w:unhideWhenUsed="0"/>
+    <w:lsdException w:name="Medium List 1" w:semiHidden="0" w:uiPriority="65" w:unhideWhenUsed="0"/>
+    <w:lsdException w:name="Medium List 2" w:semiHidden="0" w:uiPriority="66" w:unhideWhenUsed="0"/>
+    <w:lsdException w:name="Medium Grid 1" w:semiHidden="0" w:uiPriority="67" w:unhideWhenUsed="0"/>
+    <w:lsdException w:name="Medium Grid 2" w:semiHidden="0" w:uiPriority="68" w:unhideWhenUsed="0"/>
+    <w:lsdException w:name="Medium Grid 3" w:semiHidden="0" w:uiPriority="69" w:unhideWhenUsed="0"/>
+    <w:lsdException w:name="Dark List" w:semiHidden="0" w:uiPriority="70" w:unhideWhenUsed="0"/>
+    <w:lsdException w:name="Colorful Shading" w:semiHidden="0" w:uiPriority="71" w:unhideWhenUsed="0"/>
+    <w:lsdException w:name="Colorful List" w:semiHidden="0" w:uiPriority="72" w:unhideWhenUsed="0"/>
+    <w:lsdException w:name="Colorful Grid" w:semiHidden="0" w:uiPriority="73" w:unhideWhenUsed="0"/>
+    <w:lsdException w:name="Light Shading Accent 1" w:semiHidden="0" w:uiPriority="60" w:unhideWhenUsed="0"/>
+    <w:lsdException w:name="Light List Accent 1" w:semiHidden="0" w:uiPriority="61" w:unhideWhenUsed="0"/>
+    <w:lsdException w:name="Light Grid Accent 1" w:semiHidden="0" w:uiPriority="62" w:unhideWhenUsed="0"/>
+    <w:lsdException w:name="Medium Shading 1 Accent 1" w:semiHidden="0" w:uiPriority="63" w:unhideWhenUsed="0"/>
+    <w:lsdException w:name="Medium Shading 2 Accent 1" w:semiHidden="0" w:uiPriority="64" w:unhideWhenUsed="0"/>
+    <w:lsdException w:name="Medium List 1 Accent 1" w:semiHidden="0" w:uiPriority="65" w:unhideWhenUsed="0"/>
+    <w:lsdException w:name="Revision" w:unhideWhenUsed="0"/>
+    <w:lsdException w:name="List Paragraph" w:semiHidden="0" w:uiPriority="34" w:unhideWhenUsed="0" w:qFormat="1"/>
+    <w:lsdException w:name="Quote" w:semiHidden="0" w:uiPriority="29" w:unhideWhenUsed="0" w:qFormat="1"/>
+    <w:lsdException w:name="Intense Quote" w:semiHidden="0" w:uiPriority="30" w:unhideWhenUsed="0" w:qFormat="1"/>
+    <w:lsdException w:name="Medium List 2 Accent 1" w:semiHidden="0" w:uiPriority="66" w:unhideWhenUsed="0"/>
+    <w:lsdException w:name="Medium Grid 1 Accent 1" w:semiHidden="0" w:uiPriority="67" w:unhideWhenUsed="0"/>
+    <w:lsdException w:name="Medium Grid 2 Accent 1" w:semiHidden="0" w:uiPriority="68" w:unhideWhenUsed="0"/>
+    <w:lsdException w:name="Medium Grid 3 Accent 1" w:semiHidden="0" w:uiPriority="69" w:unhideWhenUsed="0"/>
+    <w:lsdException w:name="Dark List Accent 1" w:semiHidden="0" w:uiPriority="70" w:unhideWhenUsed="0"/>
+    <w:lsdException w:name="Colorful Shading Accent 1" w:semiHidden="0" w:uiPriority="71" w:unhideWhenUsed="0"/>
+    <w:lsdException w:name="Colorful List Accent 1" w:semiHidden="0" w:uiPriority="72" w:unhideWhenUsed="0"/>
+    <w:lsdException w:name="Colorful Grid Accent 1" w:semiHidden="0" w:uiPriority="73" w:unhideWhenUsed="0"/>
+    <w:lsdException w:name="Light Shading Accent 2" w:semiHidden="0" w:uiPriority="60" w:unhideWhenUsed="0"/>
+    <w:lsdException w:name="Light List Accent 2" w:semiHidden="0" w:uiPriority="61" w:unhideWhenUsed="0"/>
+    <w:lsdException w:name="Light Grid Accent 2" w:semiHidden="0" w:uiPriority="62" w:unhideWhenUsed="0"/>
+    <w:lsdException w:name="Medium Shading 1 Accent 2" w:semiHidden="0" w:uiPriority="63" w:unhideWhenUsed="0"/>
+    <w:lsdException w:name="Medium Shading 2 Accent 2" w:semiHidden="0" w:uiPriority="64" w:unhideWhenUsed="0"/>
+    <w:lsdException w:name="Medium List 1 Accent 2" w:semiHidden="0" w:uiPriority="65" w:unhideWhenUsed="0"/>
+    <w:lsdException w:name="Medium List 2 Accent 2" w:semiHidden="0" w:uiPriority="66" w:unhideWhenUsed="0"/>
+    <w:lsdException w:name="Medium Grid 1 Accent 2" w:semiHidden="0" w:uiPriority="67" w:unhideWhenUsed="0"/>
+    <w:lsdException w:name="Medium Grid 2 Accent 2" w:semiHidden="0" w:uiPriority="68" w:unhideWhenUsed="0"/>
+    <w:lsdException w:name="Medium Grid 3 Accent 2" w:semiHidden="0" w:uiPriority="69" w:unhideWhenUsed="0"/>
+    <w:lsdException w:name="Dark List Accent 2" w:semiHidden="0" w:uiPriority="70" w:unhideWhenUsed="0"/>
+    <w:lsdException w:name="Colorful Shading Accent 2" w:semiHidden="0" w:uiPriority="71" w:unhideWhenUsed="0"/>
+    <w:lsdException w:name="Colorful List Accent 2" w:semiHidden="0" w:uiPriority="72" w:unhideWhenUsed="0"/>
+    <w:lsdException w:name="Colorful Grid Accent 2" w:semiHidden="0" w:uiPriority="73" w:unhideWhenUsed="0"/>
+    <w:lsdException w:name="Light Shading Accent 3" w:semiHidden="0" w:uiPriority="60" w:unhideWhenUsed="0"/>
+    <w:lsdException w:name="Light List Accent 3" w:semiHidden="0" w:uiPriority="61" w:unhideWhenUsed="0"/>
+    <w:lsdException w:name="Light Grid Accent 3" w:semiHidden="0" w:uiPriority="62" w:unhideWhenUsed="0"/>
+    <w:lsdException w:name="Medium Shading 1 Accent 3" w:semiHidden="0" w:uiPriority="63" w:unhideWhenUsed="0"/>
+    <w:lsdException w:name="Medium Shading 2 Accent 3" w:semiHidden="0" w:uiPriority="64" w:unhideWhenUsed="0"/>
+    <w:lsdException w:name="Medium List 1 Accent 3" w:semiHidden="0" w:uiPriority="65" w:unhideWhenUsed="0"/>
+    <w:lsdException w:name="Medium List 2 Accent 3" w:semiHidden="0" w:uiPriority="66" w:unhideWhenUsed="0"/>
+    <w:lsdException w:name="Medium Grid 1 Accent 3" w:semiHidden="0" w:uiPriority="67" w:unhideWhenUsed="0"/>
+    <w:lsdException w:name="Medium Grid 2 Accent 3" w:semiHidden="0" w:uiPriority="68" w:unhideWhenUsed="0"/>
+    <w:lsdException w:name="Medium Grid 3 Accent 3" w:semiHidden="0" w:uiPriority="69" w:unhideWhenUsed="0"/>
+    <w:lsdException w:name="Dark List Accent 3" w:semiHidden="0" w:uiPriority="70" w:unhideWhenUsed="0"/>
+    <w:lsdException w:name="Colorful Shading Accent 3" w:semiHidden="0" w:uiPriority="71" w:unhideWhenUsed="0"/>
+    <w:lsdException w:name="Colorful List Accent 3" w:semiHidden="0" w:uiPriority="72" w:unhideWhenUsed="0"/>
+    <w:lsdException w:name="Colorful Grid Accent 3" w:semiHidden="0" w:uiPriority="73" w:unhideWhenUsed="0"/>
+    <w:lsdException w:name="Light Shading Accent 4" w:semiHidden="0" w:uiPriority="60" w:unhideWhenUsed="0"/>
+    <w:lsdException w:name="Light List Accent 4" w:semiHidden="0" w:uiPriority="61" w:unhideWhenUsed="0"/>
+    <w:lsdException w:name="Light Grid Accent 4" w:semiHidden="0" w:uiPriority="62" w:unhideWhenUsed="0"/>
+    <w:lsdException w:name="Medium Shading 1 Accent 4" w:semiHidden="0" w:uiPriority="63" w:unhideWhenUsed="0"/>
+    <w:lsdException w:name="Medium Shading 2 Accent 4" w:semiHidden="0" w:uiPriority="64" w:unhideWhenUsed="0"/>
+    <w:lsdException w:name="Medium List 1 Accent 4" w:semiHidden="0" w:uiPriority="65" w:unhideWhenUsed="0"/>
+    <w:lsdException w:name="Medium List 2 Accent 4" w:semiHidden="0" w:uiPriority="66" w:unhideWhenUsed="0"/>
+    <w:lsdException w:name="Medium Grid 1 Accent 4" w:semiHidden="0" w:uiPriority="67" w:unhideWhenUsed="0"/>
+    <w:lsdException w:name="Medium Grid 2 Accent 4" w:semiHidden="0" w:uiPriority="68" w:unhideWhenUsed="0"/>
+    <w:lsdException w:name="Medium Grid 3 Accent 4" w:semiHidden="0" w:uiPriority="69" w:unhideWhenUsed="0"/>
+    <w:lsdException w:name="Dark List Accent 4" w:semiHidden="0" w:uiPriority="70" w:unhideWhenUsed="0"/>
+    <w:lsdException w:name="Colorful Shading Accent 4" w:semiHidden="0" w:uiPriority="71" w:unhideWhenUsed="0"/>
+    <w:lsdException w:name="Colorful List Accent 4" w:semiHidden="0" w:uiPriority="72" w:unhideWhenUsed="0"/>
+    <w:lsdException w:name="Colorful Grid Accent 4" w:semiHidden="0" w:uiPriority="73" w:unhideWhenUsed="0"/>
+    <w:lsdException w:name="Light Shading Accent 5" w:semiHidden="0" w:uiPriority="60" w:unhideWhenUsed="0"/>
+    <w:lsdException w:name="Light List Accent 5" w:semiHidden="0" w:uiPriority="61" w:unhideWhenUsed="0"/>
+    <w:lsdException w:name="Light Grid Accent 5" w:semiHidden="0" w:uiPriority="62" w:unhideWhenUsed="0"/>
+    <w:lsdException w:name="Medium Shading 1 Accent 5" w:semiHidden="0" w:uiPriority="63" w:unhideWhenUsed="0"/>
+    <w:lsdException w:name="Medium Shading 2 Accent 5" w:semiHidden="0" w:uiPriority="64" w:unhideWhenUsed="0"/>
+    <w:lsdException w:name="Medium List 1 Accent 5" w:semiHidden="0" w:uiPriority="65" w:unhideWhenUsed="0"/>
+    <w:lsdException w:name="Medium List 2 Accent 5" w:semiHidden="0" w:uiPriority="66" w:unhideWhenUsed="0"/>
+    <w:lsdException w:name="Medium Grid 1 Accent 5" w:semiHidden="0" w:uiPriority="67" w:unhideWhenUsed="0"/>
+    <w:lsdException w:name="Medium Grid 2 Accent 5" w:semiHidden="0" w:uiPriority="68" w:unhideWhenUsed="0"/>
+    <w:lsdException w:name="Medium Grid 3 Accent 5" w:semiHidden="0" w:uiPriority="69" w:unhideWhenUsed="0"/>
+    <w:lsdException w:name="Dark List Accent 5" w:semiHidden="0" w:uiPriority="70" w:unhideWhenUsed="0"/>
+    <w:lsdException w:name="Colorful Shading Accent 5" w:semiHidden="0" w:uiPriority="71" w:unhideWhenUsed="0"/>
+    <w:lsdException w:name="Colorful List Accent 5" w:semiHidden="0" w:uiPriority="72" w:unhideWhenUsed="0"/>
+    <w:lsdException w:name="Colorful Grid Accent 5" w:semiHidden="0" w:uiPriority="73" w:unhideWhenUsed="0"/>
+    <w:lsdException w:name="Light Shading Accent 6" w:semiHidden="0" w:uiPriority="60" w:unhideWhenUsed="0"/>
+    <w:lsdException w:name="Light List Accent 6" w:semiHidden="0" w:uiPriority="61" w:unhideWhenUsed="0"/>
+    <w:lsdException w:name="Light Grid Accent 6" w:semiHidden="0" w:uiPriority="62" w:unhideWhenUsed="0"/>
+    <w:lsdException w:name="Medium Shading 1 Accent 6" w:semiHidden="0" w:uiPriority="63" w:unhideWhenUsed="0"/>
+    <w:lsdException w:name="Medium Shading 2 Accent 6" w:semiHidden="0" w:uiPriority="64" w:unhideWhenUsed="0"/>
+    <w:lsdException w:name="Medium List 1 Accent 6" w:semiHidden="0" w:uiPriority="65" w:unhideWhenUsed="0"/>
+    <w:lsdException w:name="Medium List 2 Accent 6" w:semiHidden="0" w:uiPriority="66" w:unhideWhenUsed="0"/>
+    <w:lsdException w:name="Medium Grid 1 Accent 6" w:semiHidden="0" w:uiPriority="67" w:unhideWhenUsed="0"/>
+    <w:lsdException w:name="Medium Grid 2 Accent 6" w:semiHidden="0" w:uiPriority="68" w:unhideWhenUsed="0"/>
+    <w:lsdException w:name="Medium Grid 3 Accent 6" w:semiHidden="0" w:uiPriority="69" w:unhideWhenUsed="0"/>
+    <w:lsdException w:name="Dark List Accent 6" w:semiHidden="0" w:uiPriority="70" w:unhideWhenUsed="0"/>
+    <w:lsdException w:name="Colorful Shading Accent 6" w:semiHidden="0" w:uiPriority="71" w:unhideWhenUsed="0"/>
+    <w:lsdException w:name="Colorful List Accent 6" w:semiHidden="0" w:uiPriority="72" w:unhideWhenUsed="0"/>
+    <w:lsdException w:name="Colorful Grid Accent 6" w:semiHidden="0" w:uiPriority="73" w:unhideWhenUsed="0"/>
+    <w:lsdException w:name="Subtle Emphasis" w:semiHidden="0" w:uiPriority="19" w:unhideWhenUsed="0" w:qFormat="1"/>
+    <w:lsdException w:name="Intense Emphasis" w:semiHidden="0" w:uiPriority="21" w:unhideWhenUsed="0" w:qFormat="1"/>
+    <w:lsdException w:name="Subtle Reference" w:semiHidden="0" w:uiPriority="31" w:unhideWhenUsed="0" w:qFormat="1"/>
+    <w:lsdException w:name="Intense Reference" w:semiHidden="0" w:uiPriority="32" w:unhideWhenUsed="0" w:qFormat="1"/>
+    <w:lsdException w:name="Book Title" w:semiHidden="0" w:uiPriority="33" w:unhideWhenUsed="0" w:qFormat="1"/>
+    <w:lsdException w:name="Bibliography" w:uiPriority="37"/>
+    <w:lsdException w:name="TOC Heading" w:uiPriority="39" w:qFormat="1"/>
+  </w:latentStyles>
+  <w:style w:type="paragraph" w:default="1" w:styleId="Normal">
+    <w:name w:val="Normal"/>
+    <w:qFormat/>
+    <w:rPr>
+      <w:rFonts w:ascii="Calibri" w:eastAsia="Calibri" w:hAnsi="Calibri" w:cs="Calibri"/>
+      <w:color w:val="000000"/>
+    </w:rPr>
+  </w:style>
+  <w:style w:type="paragraph" w:styleId="Heading1">
+    <w:name w:val="heading 1"/>
+    <w:basedOn w:val="Normal"/>
+    <w:link w:val="Heading1Char"/>
+    <w:uiPriority w:val="9"/>
+    <w:qFormat/>
+    <w:rsid w:val="007B6A74"/>
+    <w:pPr>
+      <w:spacing w:before="100" w:beforeAutospacing="1" w:after="100" w:afterAutospacing="1" w:line="240" w:lineRule="auto"/>
+      <w:outlineLvl w:val="0"/>
+    </w:pPr>
+    <w:rPr>
+      <w:rFonts w:ascii="Times New Roman" w:eastAsia="Times New Roman" w:hAnsi="Times New Roman" w:cs="Times New Roman"/>
+      <w:b/>
+      <w:bCs/>
+      <w:color w:val="auto"/>
+      <w:kern w:val="36"/>
+      <w:sz w:val="48"/>
+      <w:szCs w:val="48"/>
+    </w:rPr>
+  </w:style>
+  <w:style w:type="paragraph" w:styleId="Heading2">
+    <w:name w:val="heading 2"/>
+    <w:basedOn w:val="Normal"/>
+    <w:link w:val="Heading2Char"/>
+    <w:uiPriority w:val="9"/>
+    <w:qFormat/>
+    <w:rsid w:val="007B6A74"/>
+    <w:pPr>
+      <w:spacing w:before="100" w:beforeAutospacing="1" w:after="100" w:afterAutospacing="1" w:line="240" w:lineRule="auto"/>
+      <w:outlineLvl w:val="1"/>
+    </w:pPr>
+    <w:rPr>
+      <w:rFonts w:ascii="Times New Roman" w:eastAsia="Times New Roman" w:hAnsi="Times New Roman" w:cs="Times New Roman"/>
+      <w:b/>
+      <w:bCs/>
+      <w:color w:val="auto"/>
+      <w:sz w:val="36"/>
+      <w:szCs w:val="36"/>
+    </w:rPr>
+  </w:style>
+  <w:style w:type="character" w:default="1" w:styleId="DefaultParagraphFont">
+    <w:name w:val="Default Paragraph Font"/>
+    <w:uiPriority w:val="1"/>
+    <w:semiHidden/>
+    <w:unhideWhenUsed/>
+  </w:style>
+  <w:style w:type="table" w:default="1" w:styleId="TableNormal">
+    <w:name w:val="Normal Table"/>
+    <w:uiPriority w:val="99"/>
+    <w:semiHidden/>
+    <w:unhideWhenUsed/>
+    <w:tblPr>
+      <w:tblInd w:w="0" w:type="dxa"/>
+      <w:tblCellMar>
+        <w:top w:w="0" w:type="dxa"/>
+        <w:left w:w="108" w:type="dxa"/>
+        <w:bottom w:w="0" w:type="dxa"/>
+        <w:right w:w="108" w:type="dxa"/>
+      </w:tblCellMar>
+    </w:tblPr>
+  </w:style>
+  <w:style w:type="numbering" w:default="1" w:styleId="NoList">
+    <w:name w:val="No List"/>
+    <w:uiPriority w:val="99"/>
+    <w:semiHidden/>
+    <w:unhideWhenUsed/>
+  </w:style>
+  <w:style w:type="character" w:customStyle="1" w:styleId="Heading1Char">
+    <w:name w:val="Heading 1 Char"/>
+    <w:basedOn w:val="DefaultParagraphFont"/>
+    <w:link w:val="Heading1"/>
+    <w:uiPriority w:val="9"/>
+    <w:rsid w:val="007B6A74"/>
+    <w:rPr>
+      <w:rFonts w:ascii="Times New Roman" w:eastAsia="Times New Roman" w:hAnsi="Times New Roman" w:cs="Times New Roman"/>
+      <w:b/>
+      <w:bCs/>
+      <w:kern w:val="36"/>
+      <w:sz w:val="48"/>
+      <w:szCs w:val="48"/>
+    </w:rPr>
+  </w:style>
+  <w:style w:type="character" w:customStyle="1" w:styleId="Heading2Char">
+    <w:name w:val="Heading 2 Char"/>
+    <w:basedOn w:val="DefaultParagraphFont"/>
+    <w:link w:val="Heading2"/>
+    <w:uiPriority w:val="9"/>
+    <w:rsid w:val="007B6A74"/>
+    <w:rPr>
+      <w:rFonts w:ascii="Times New Roman" w:eastAsia="Times New Roman" w:hAnsi="Times New Roman" w:cs="Times New Roman"/>
+      <w:b/>
+      <w:bCs/>
+      <w:sz w:val="36"/>
+      <w:szCs w:val="36"/>
+    </w:rPr>
+  </w:style>
+  <w:style w:type="paragraph" w:styleId="NormalWeb">
+    <w:name w:val="Normal (Web)"/>
+    <w:basedOn w:val="Normal"/>
+    <w:uiPriority w:val="99"/>
+    <w:unhideWhenUsed/>
+    <w:rsid w:val="007B6A74"/>
+    <w:pPr>
+      <w:spacing w:before="100" w:beforeAutospacing="1" w:after="100" w:afterAutospacing="1" w:line="240" w:lineRule="auto"/>
+    </w:pPr>
+    <w:rPr>
+      <w:rFonts w:ascii="Times New Roman" w:eastAsia="Times New Roman" w:hAnsi="Times New Roman" w:cs="Times New Roman"/>
+      <w:color w:val="auto"/>
+      <w:sz w:val="24"/>
+      <w:szCs w:val="24"/>
+    </w:rPr>
+  </w:style>
+  <w:style w:type="character" w:styleId="Hyperlink">
+    <w:name w:val="Hyperlink"/>
+    <w:basedOn w:val="DefaultParagraphFont"/>
+    <w:uiPriority w:val="99"/>
+    <w:unhideWhenUsed/>
+    <w:rsid w:val="007B6A74"/>
+    <w:rPr>
+      <w:color w:val="0000FF"/>
+      <w:u w:val="single"/>
+    </w:rPr>
+  </w:style>
+  <w:style w:type="paragraph" w:styleId="Header">
+    <w:name w:val="header"/>
+    <w:basedOn w:val="Normal"/>
+    <w:link w:val="HeaderChar"/>
+    <w:uiPriority w:val="99"/>
+    <w:unhideWhenUsed/>
+    <w:rsid w:val="007B6A74"/>
+    <w:pPr>
+      <w:tabs>
+        <w:tab w:val="center" w:pos="4513"/>
+        <w:tab w:val="right" w:pos="9026"/>
+      </w:tabs>
+      <w:spacing w:after="0" w:line="240" w:lineRule="auto"/>
+    </w:pPr>
+  </w:style>
+  <w:style w:type="character" w:customStyle="1" w:styleId="HeaderChar">
+    <w:name w:val="Header Char"/>
+    <w:basedOn w:val="DefaultParagraphFont"/>
+    <w:link w:val="Header"/>
+    <w:uiPriority w:val="99"/>
+    <w:rsid w:val="007B6A74"/>
+    <w:rPr>
+      <w:rFonts w:ascii="Calibri" w:eastAsia="Calibri" w:hAnsi="Calibri" w:cs="Calibri"/>
+      <w:color w:val="000000"/>
+    </w:rPr>
+  </w:style>
+  <w:style w:type="paragraph" w:styleId="Footer">
+    <w:name w:val="footer"/>
+    <w:basedOn w:val="Normal"/>
+    <w:link w:val="FooterChar"/>
+    <w:uiPriority w:val="99"/>
+    <w:unhideWhenUsed/>
+    <w:rsid w:val="007B6A74"/>
+    <w:pPr>
+      <w:tabs>
+        <w:tab w:val="center" w:pos="4513"/>
+        <w:tab w:val="right" w:pos="9026"/>
+      </w:tabs>
+      <w:spacing w:after="0" w:line="240" w:lineRule="auto"/>
+    </w:pPr>
+  </w:style>
+  <w:style w:type="character" w:customStyle="1" w:styleId="FooterChar">
+    <w:name w:val="Footer Char"/>
+    <w:basedOn w:val="DefaultParagraphFont"/>
+    <w:link w:val="Footer"/>
+    <w:uiPriority w:val="99"/>
+    <w:rsid w:val="007B6A74"/>
+    <w:rPr>
+      <w:rFonts w:ascii="Calibri" w:eastAsia="Calibri" w:hAnsi="Calibri" w:cs="Calibri"/>
+      <w:color w:val="000000"/>
+    </w:rPr>
+  </w:style>
+  <w:style w:type="character" w:styleId="Strong">
+    <w:name w:val="Strong"/>
+    <w:basedOn w:val="DefaultParagraphFont"/>
+    <w:uiPriority w:val="22"/>
+    <w:qFormat/>
+    <w:rsid w:val="00055813"/>
+    <w:rPr>
+      <w:b/>
+      <w:bCs/>
+    </w:rPr>
+  </w:style>
+  <w:style w:type="paragraph" w:styleId="ListParagraph">
+    <w:name w:val="List Paragraph"/>
+    <w:basedOn w:val="Normal"/>
+    <w:uiPriority w:val="34"/>
+    <w:qFormat/>
+    <w:rsid w:val="00055813"/>
+    <w:pPr>
+      <w:ind w:left="720"/>
+      <w:contextualSpacing/>
+    </w:pPr>
+  </w:style>
+  <w:style w:type="character" w:customStyle="1" w:styleId="UnresolvedMention">
+    <w:name w:val="Unresolved Mention"/>
+    <w:basedOn w:val="DefaultParagraphFont"/>
+    <w:uiPriority w:val="99"/>
+    <w:semiHidden/>
+    <w:unhideWhenUsed/>
+    <w:rsid w:val="00661150"/>
+    <w:rPr>
+      <w:color w:val="605E5C"/>
+      <w:shd w:val="clear" w:color="auto" w:fill="E1DFDD"/>
+    </w:rPr>
+  </w:style>
+  <w:style w:type="paragraph" w:styleId="BalloonText">
+    <w:name w:val="Balloon Text"/>
+    <w:basedOn w:val="Normal"/>
+    <w:link w:val="BalloonTextChar"/>
+    <w:uiPriority w:val="99"/>
+    <w:semiHidden/>
+    <w:unhideWhenUsed/>
+    <w:rsid w:val="00DC7746"/>
+    <w:pPr>
+      <w:spacing w:after="0" w:line="240" w:lineRule="auto"/>
+    </w:pPr>
+    <w:rPr>
+      <w:rFonts w:ascii="Tahoma" w:hAnsi="Tahoma" w:cs="Tahoma"/>
+      <w:sz w:val="16"/>
+      <w:szCs w:val="16"/>
+    </w:rPr>
+  </w:style>
+  <w:style w:type="character" w:customStyle="1" w:styleId="BalloonTextChar">
+    <w:name w:val="Balloon Text Char"/>
+    <w:basedOn w:val="DefaultParagraphFont"/>
+    <w:link w:val="BalloonText"/>
+    <w:uiPriority w:val="99"/>
+    <w:semiHidden/>
+    <w:rsid w:val="00DC7746"/>
+    <w:rPr>
+      <w:rFonts w:ascii="Tahoma" w:eastAsia="Calibri" w:hAnsi="Tahoma" w:cs="Tahoma"/>
+      <w:color w:val="000000"/>
+      <w:sz w:val="16"/>
+      <w:szCs w:val="16"/>
     </w:rPr>
   </w:style>
 </w:styles>
@@ -13440,7 +15315,7 @@
   <a:extraClrSchemeLst/>
   <a:extLst>
     <a:ext uri="{05A4C25C-085E-4340-85A3-A5531E510DB2}">
-      <thm15:themeFamily xmlns:thm15="http://schemas.microsoft.com/office/thememl/2012/main" name="Office Theme" id="{62F939B6-93AF-4DB8-9C6B-D6C7DFDC589F}" vid="{4A3C46E8-61CC-4603-A589-7422A47A8E4A}"/>
+      <thm15:themeFamily xmlns:thm15="http://schemas.microsoft.com/office/thememl/2012/main" xmlns="" name="Office Theme" id="{62F939B6-93AF-4DB8-9C6B-D6C7DFDC589F}" vid="{4A3C46E8-61CC-4603-A589-7422A47A8E4A}"/>
     </a:ext>
   </a:extLst>
 </a:theme>
@@ -13451,7 +15326,7 @@
 </file>
 
 <file path=customXml/itemProps1.xml><?xml version="1.0" encoding="utf-8"?>
-<ds:datastoreItem xmlns:ds="http://schemas.openxmlformats.org/officeDocument/2006/customXml" ds:itemID="{E3DD9C84-DC46-4716-A88B-966EA25F3BA8}">
+<ds:datastoreItem xmlns:ds="http://schemas.openxmlformats.org/officeDocument/2006/customXml" ds:itemID="{84A11D38-A1F6-4FA3-9EB8-F4C9EAB0CD93}">
   <ds:schemaRefs>
     <ds:schemaRef ds:uri="http://schemas.openxmlformats.org/officeDocument/2006/bibliography"/>
   </ds:schemaRefs>
